--- a/Лабы ЭИС/EIS_PZ2.docx
+++ b/Лабы ЭИС/EIS_PZ2.docx
@@ -27,32 +27,7 @@
       </w:r>
       <w:r>
         <w:rPr>
-          <w:rFonts w:ascii="Times New Roman" w:hAnsi="Times New Roman" w:eastAsia="Times New Roman" w:cs="Times New Roman"/>
-        </w:rPr>
-      </w:r>
-      <w:r>
-        <w:rPr>
           <w:rFonts w:ascii="Times New Roman" w:hAnsi="Times New Roman" w:cs="Times New Roman"/>
-        </w:rPr>
-      </w:r>
-      <w:r/>
-      <w:r/>
-      <w:r>
-        <w:rPr>
-          <w:rFonts w:ascii="Times New Roman" w:hAnsi="Times New Roman" w:cs="Times New Roman"/>
-        </w:rPr>
-      </w:r>
-      <w:r>
-        <w:rPr>
-          <w:sz w:val="28"/>
-          <w:szCs w:val="28"/>
-        </w:rPr>
-      </w:r>
-      <w:r>
-        <w:rPr>
-          <w:sz w:val="28"/>
-          <w:szCs w:val="28"/>
-          <w14:ligatures w14:val="none"/>
         </w:rPr>
       </w:r>
       <w:r>
@@ -198,6 +173,7 @@
           <w:szCs w:val="28"/>
           <w:highlight w:val="none"/>
           <w:lang w:val="ru-RU"/>
+          <w14:ligatures w14:val="none"/>
         </w:rPr>
       </w:r>
       <w:r>
@@ -264,6 +240,15 @@
                 <w:lang w:val="ru-RU"/>
               </w:rPr>
             </w:r>
+            <w:r>
+              <w:rPr>
+                <w:rFonts w:ascii="Times New Roman" w:hAnsi="Times New Roman" w:eastAsia="Times New Roman" w:cs="Times New Roman"/>
+                <w:sz w:val="28"/>
+                <w:szCs w:val="28"/>
+                <w:highlight w:val="none"/>
+                <w:lang w:val="ru-RU"/>
+              </w:rPr>
+            </w:r>
           </w:p>
         </w:tc>
         <w:tc>
@@ -316,6 +301,15 @@
                 <w:lang w:val="ru-RU"/>
               </w:rPr>
               <w:t xml:space="preserve">Равное распределение</w:t>
+            </w:r>
+            <w:r>
+              <w:rPr>
+                <w:rFonts w:ascii="Times New Roman" w:hAnsi="Times New Roman" w:eastAsia="Times New Roman" w:cs="Times New Roman"/>
+                <w:sz w:val="28"/>
+                <w:szCs w:val="28"/>
+                <w:highlight w:val="none"/>
+                <w:lang w:val="ru-RU"/>
+              </w:rPr>
             </w:r>
             <w:r>
               <w:rPr>
@@ -371,6 +365,15 @@
                 <w:lang w:val="ru-RU"/>
               </w:rPr>
             </w:r>
+            <w:r>
+              <w:rPr>
+                <w:rFonts w:ascii="Times New Roman" w:hAnsi="Times New Roman" w:eastAsia="Times New Roman" w:cs="Times New Roman"/>
+                <w:sz w:val="28"/>
+                <w:szCs w:val="28"/>
+                <w:highlight w:val="none"/>
+                <w:lang w:val="ru-RU"/>
+              </w:rPr>
+            </w:r>
           </w:p>
         </w:tc>
         <w:tc>
@@ -403,6 +406,15 @@
                 <w:lang w:val="ru-RU"/>
               </w:rPr>
               <w:t xml:space="preserve">29 лет</w:t>
+            </w:r>
+            <w:r>
+              <w:rPr>
+                <w:rFonts w:ascii="Times New Roman" w:hAnsi="Times New Roman" w:eastAsia="Times New Roman" w:cs="Times New Roman"/>
+                <w:sz w:val="28"/>
+                <w:szCs w:val="28"/>
+                <w:highlight w:val="none"/>
+                <w:lang w:val="ru-RU"/>
+              </w:rPr>
             </w:r>
             <w:r>
               <w:rPr>
@@ -475,6 +487,7 @@
                 <w:szCs w:val="28"/>
                 <w:highlight w:val="none"/>
                 <w:lang w:val="ru-RU"/>
+                <w14:ligatures w14:val="none"/>
               </w:rPr>
             </w:r>
           </w:p>
@@ -509,6 +522,15 @@
                 <w:lang w:val="ru-RU"/>
               </w:rPr>
               <w:t xml:space="preserve">Тестирование ПО</w:t>
+            </w:r>
+            <w:r>
+              <w:rPr>
+                <w:rFonts w:ascii="Times New Roman" w:hAnsi="Times New Roman" w:eastAsia="Times New Roman" w:cs="Times New Roman"/>
+                <w:sz w:val="28"/>
+                <w:szCs w:val="28"/>
+                <w:highlight w:val="none"/>
+                <w:lang w:val="ru-RU"/>
+              </w:rPr>
             </w:r>
             <w:r>
               <w:rPr>
@@ -564,6 +586,15 @@
                 <w:lang w:val="ru-RU"/>
               </w:rPr>
             </w:r>
+            <w:r>
+              <w:rPr>
+                <w:rFonts w:ascii="Times New Roman" w:hAnsi="Times New Roman" w:eastAsia="Times New Roman" w:cs="Times New Roman"/>
+                <w:sz w:val="28"/>
+                <w:szCs w:val="28"/>
+                <w:highlight w:val="none"/>
+                <w:lang w:val="ru-RU"/>
+              </w:rPr>
+            </w:r>
           </w:p>
         </w:tc>
         <w:tc>
@@ -596,6 +627,15 @@
                 <w:lang w:val="en-US"/>
               </w:rPr>
               <w:t xml:space="preserve">B2</w:t>
+            </w:r>
+            <w:r>
+              <w:rPr>
+                <w:rFonts w:ascii="Times New Roman" w:hAnsi="Times New Roman" w:eastAsia="Times New Roman" w:cs="Times New Roman"/>
+                <w:sz w:val="28"/>
+                <w:szCs w:val="28"/>
+                <w:highlight w:val="none"/>
+                <w:lang w:val="ru-RU"/>
+              </w:rPr>
             </w:r>
             <w:r>
               <w:rPr>
@@ -661,6 +701,15 @@
                 <w:lang w:val="ru-RU"/>
               </w:rPr>
             </w:r>
+            <w:r>
+              <w:rPr>
+                <w:rFonts w:ascii="Times New Roman" w:hAnsi="Times New Roman" w:eastAsia="Times New Roman" w:cs="Times New Roman"/>
+                <w:sz w:val="28"/>
+                <w:szCs w:val="28"/>
+                <w:highlight w:val="none"/>
+                <w:lang w:val="ru-RU"/>
+              </w:rPr>
+            </w:r>
           </w:p>
         </w:tc>
         <w:tc>
@@ -703,6 +752,15 @@
                 <w:lang w:val="ru-RU"/>
               </w:rPr>
               <w:t xml:space="preserve">года</w:t>
+            </w:r>
+            <w:r>
+              <w:rPr>
+                <w:rFonts w:ascii="Times New Roman" w:hAnsi="Times New Roman" w:eastAsia="Times New Roman" w:cs="Times New Roman"/>
+                <w:sz w:val="28"/>
+                <w:szCs w:val="28"/>
+                <w:highlight w:val="none"/>
+                <w:lang w:val="ru-RU"/>
+              </w:rPr>
             </w:r>
             <w:r>
               <w:rPr>
@@ -759,6 +817,15 @@
                 <w:lang w:val="ru-RU"/>
               </w:rPr>
             </w:r>
+            <w:r>
+              <w:rPr>
+                <w:rFonts w:ascii="Times New Roman" w:hAnsi="Times New Roman" w:eastAsia="Times New Roman" w:cs="Times New Roman"/>
+                <w:sz w:val="28"/>
+                <w:szCs w:val="28"/>
+                <w:highlight w:val="none"/>
+                <w:lang w:val="ru-RU"/>
+              </w:rPr>
+            </w:r>
           </w:p>
         </w:tc>
         <w:tc>
@@ -792,6 +859,15 @@
                 <w:lang w:val="ru-RU"/>
               </w:rPr>
               <w:t xml:space="preserve">Путешествия</w:t>
+            </w:r>
+            <w:r>
+              <w:rPr>
+                <w:rFonts w:ascii="Times New Roman" w:hAnsi="Times New Roman" w:eastAsia="Times New Roman" w:cs="Times New Roman"/>
+                <w:sz w:val="28"/>
+                <w:szCs w:val="28"/>
+                <w:highlight w:val="none"/>
+                <w:lang w:val="en-US"/>
+              </w:rPr>
             </w:r>
             <w:r>
               <w:rPr>
@@ -848,6 +924,15 @@
                 <w:lang w:val="ru-RU"/>
               </w:rPr>
             </w:r>
+            <w:r>
+              <w:rPr>
+                <w:rFonts w:ascii="Times New Roman" w:hAnsi="Times New Roman" w:eastAsia="Times New Roman" w:cs="Times New Roman"/>
+                <w:sz w:val="28"/>
+                <w:szCs w:val="28"/>
+                <w:highlight w:val="none"/>
+                <w:lang w:val="ru-RU"/>
+              </w:rPr>
+            </w:r>
           </w:p>
         </w:tc>
         <w:tc>
@@ -891,6 +976,15 @@
                 <w:lang w:val="ru-RU"/>
               </w:rPr>
             </w:r>
+            <w:r>
+              <w:rPr>
+                <w:rFonts w:ascii="Times New Roman" w:hAnsi="Times New Roman" w:eastAsia="Times New Roman" w:cs="Times New Roman"/>
+                <w:sz w:val="28"/>
+                <w:szCs w:val="28"/>
+                <w:highlight w:val="none"/>
+                <w:lang w:val="ru-RU"/>
+              </w:rPr>
+            </w:r>
           </w:p>
         </w:tc>
       </w:tr>
@@ -921,6 +1015,16 @@
         </w:rPr>
         <w:tab/>
         <w:t xml:space="preserve">Таблица 1. Портрет целевой аудитории</w:t>
+      </w:r>
+      <w:r>
+        <w:rPr>
+          <w:rFonts w:ascii="Times New Roman" w:hAnsi="Times New Roman" w:eastAsia="Times New Roman" w:cs="Times New Roman"/>
+          <w:sz w:val="28"/>
+          <w:szCs w:val="28"/>
+          <w:highlight w:val="none"/>
+          <w:lang w:val="ru-RU"/>
+          <w14:ligatures w14:val="none"/>
+        </w:rPr>
       </w:r>
       <w:r>
         <w:rPr>
@@ -975,6 +1079,7 @@
           <w:szCs w:val="28"/>
           <w:highlight w:val="none"/>
           <w:lang w:val="ru-RU"/>
+          <w14:ligatures w14:val="none"/>
         </w:rPr>
       </w:r>
       <w:r>
@@ -1048,7 +1153,7 @@
                       <pic:spPr bwMode="auto">
                         <a:xfrm flipH="0" flipV="0">
                           <a:off x="0" y="0"/>
-                          <a:ext cx="6120309" cy="9666450"/>
+                          <a:ext cx="6120308" cy="9666450"/>
                         </a:xfrm>
                         <a:prstGeom prst="rect">
                           <a:avLst/>
@@ -1098,7 +1203,16 @@
           <w:lang w:val="ru-RU"/>
         </w:rPr>
       </w:r>
-      <w:r/>
+      <w:r>
+        <w:rPr>
+          <w:rFonts w:ascii="Times New Roman" w:hAnsi="Times New Roman" w:eastAsia="Times New Roman" w:cs="Times New Roman"/>
+          <w:sz w:val="28"/>
+          <w:szCs w:val="28"/>
+          <w:highlight w:val="none"/>
+          <w:lang w:val="ru-RU"/>
+          <w14:ligatures w14:val="none"/>
+        </w:rPr>
+      </w:r>
     </w:p>
     <w:p>
       <w:pPr>
@@ -1151,7 +1265,7 @@
                       <pic:spPr bwMode="auto">
                         <a:xfrm flipH="0" flipV="0">
                           <a:off x="0" y="0"/>
-                          <a:ext cx="6120309" cy="7658091"/>
+                          <a:ext cx="6120308" cy="7658091"/>
                         </a:xfrm>
                         <a:prstGeom prst="rect">
                           <a:avLst/>
@@ -1201,6 +1315,16 @@
           <w:lang w:val="ru-RU"/>
         </w:rPr>
       </w:r>
+      <w:r>
+        <w:rPr>
+          <w:rFonts w:ascii="Times New Roman" w:hAnsi="Times New Roman" w:eastAsia="Times New Roman" w:cs="Times New Roman"/>
+          <w:sz w:val="28"/>
+          <w:szCs w:val="28"/>
+          <w:highlight w:val="none"/>
+          <w:lang w:val="ru-RU"/>
+          <w14:ligatures w14:val="none"/>
+        </w:rPr>
+      </w:r>
     </w:p>
     <w:p>
       <w:pPr>
@@ -1236,132 +1360,6 @@
           <w:lang w:val="ru-RU"/>
         </w:rPr>
       </w:r>
-    </w:p>
-    <w:p>
-      <w:pPr>
-        <w:pBdr/>
-        <w:spacing/>
-        <w:ind w:right="0" w:firstLine="567" w:left="0"/>
-        <w:jc w:val="both"/>
-        <w:rPr>
-          <w:rFonts w:ascii="Times New Roman" w:hAnsi="Times New Roman" w:eastAsia="Times New Roman" w:cs="Times New Roman"/>
-          <w:sz w:val="28"/>
-          <w:szCs w:val="28"/>
-          <w:highlight w:val="none"/>
-          <w:lang w:val="en-US"/>
-          <w14:ligatures w14:val="none"/>
-        </w:rPr>
-      </w:pPr>
-      <w:r>
-        <w:rPr>
-          <w:rFonts w:ascii="Times New Roman" w:hAnsi="Times New Roman" w:eastAsia="Times New Roman" w:cs="Times New Roman"/>
-          <w:sz w:val="28"/>
-          <w:szCs w:val="28"/>
-          <w:highlight w:val="none"/>
-          <w:lang w:val="ru-RU"/>
-          <w14:ligatures w14:val="none"/>
-        </w:rPr>
-        <w:t xml:space="preserve">Основываясь на функциональных возможностях информационной системы были выделены все возможные роли пользователей</w:t>
-      </w:r>
-      <w:r>
-        <w:rPr>
-          <w:rFonts w:ascii="Times New Roman" w:hAnsi="Times New Roman" w:eastAsia="Times New Roman" w:cs="Times New Roman"/>
-          <w:sz w:val="28"/>
-          <w:szCs w:val="28"/>
-          <w:highlight w:val="none"/>
-          <w:lang w:val="en-US"/>
-          <w14:ligatures w14:val="none"/>
-        </w:rPr>
-        <w:t xml:space="preserve">, </w:t>
-      </w:r>
-      <w:r>
-        <w:rPr>
-          <w:rFonts w:ascii="Times New Roman" w:hAnsi="Times New Roman" w:eastAsia="Times New Roman" w:cs="Times New Roman"/>
-          <w:sz w:val="28"/>
-          <w:szCs w:val="28"/>
-          <w:highlight w:val="none"/>
-          <w:lang w:val="ru-RU"/>
-          <w14:ligatures w14:val="none"/>
-        </w:rPr>
-        <w:t xml:space="preserve">а именно роли </w:t>
-      </w:r>
-      <w:r>
-        <w:rPr>
-          <w:rFonts w:ascii="Times New Roman" w:hAnsi="Times New Roman" w:eastAsia="Times New Roman" w:cs="Times New Roman"/>
-          <w:sz w:val="28"/>
-          <w:szCs w:val="28"/>
-          <w:highlight w:val="none"/>
-          <w:lang w:val="en-US"/>
-          <w14:ligatures w14:val="none"/>
-        </w:rPr>
-        <w:t xml:space="preserve">“</w:t>
-      </w:r>
-      <w:r>
-        <w:rPr>
-          <w:rFonts w:ascii="Times New Roman" w:hAnsi="Times New Roman" w:eastAsia="Times New Roman" w:cs="Times New Roman"/>
-          <w:sz w:val="28"/>
-          <w:szCs w:val="28"/>
-          <w:highlight w:val="none"/>
-          <w:lang w:val="ru-RU"/>
-          <w14:ligatures w14:val="none"/>
-        </w:rPr>
-        <w:t xml:space="preserve">Контрибьютор</w:t>
-      </w:r>
-      <w:r>
-        <w:rPr>
-          <w:rFonts w:ascii="Times New Roman" w:hAnsi="Times New Roman" w:eastAsia="Times New Roman" w:cs="Times New Roman"/>
-          <w:sz w:val="28"/>
-          <w:szCs w:val="28"/>
-          <w:highlight w:val="none"/>
-          <w:lang w:val="en-US"/>
-          <w14:ligatures w14:val="none"/>
-        </w:rPr>
-        <w:t xml:space="preserve">” </w:t>
-      </w:r>
-      <w:r>
-        <w:rPr>
-          <w:rFonts w:ascii="Times New Roman" w:hAnsi="Times New Roman" w:eastAsia="Times New Roman" w:cs="Times New Roman"/>
-          <w:sz w:val="28"/>
-          <w:szCs w:val="28"/>
-          <w:highlight w:val="none"/>
-          <w:lang w:val="ru-RU"/>
-          <w14:ligatures w14:val="none"/>
-        </w:rPr>
-        <w:t xml:space="preserve">и </w:t>
-      </w:r>
-      <w:r>
-        <w:rPr>
-          <w:rFonts w:ascii="Times New Roman" w:hAnsi="Times New Roman" w:eastAsia="Times New Roman" w:cs="Times New Roman"/>
-          <w:sz w:val="28"/>
-          <w:szCs w:val="28"/>
-          <w:highlight w:val="none"/>
-          <w:lang w:val="en-US"/>
-          <w14:ligatures w14:val="none"/>
-        </w:rPr>
-        <w:t xml:space="preserve">“</w:t>
-      </w:r>
-      <w:r>
-        <w:rPr>
-          <w:rFonts w:ascii="Times New Roman" w:hAnsi="Times New Roman" w:eastAsia="Times New Roman" w:cs="Times New Roman"/>
-          <w:sz w:val="28"/>
-          <w:szCs w:val="28"/>
-          <w:highlight w:val="none"/>
-          <w:lang w:val="ru-RU"/>
-          <w14:ligatures w14:val="none"/>
-        </w:rPr>
-        <w:t xml:space="preserve">Пользователь</w:t>
-      </w:r>
-      <w:r>
-        <w:rPr>
-          <w:rFonts w:ascii="Times New Roman" w:hAnsi="Times New Roman" w:eastAsia="Times New Roman" w:cs="Times New Roman"/>
-          <w:sz w:val="28"/>
-          <w:szCs w:val="28"/>
-          <w:highlight w:val="none"/>
-          <w:lang w:val="en-US"/>
-          <w14:ligatures w14:val="none"/>
-        </w:rPr>
-        <w:t xml:space="preserve">”.</w:t>
-      </w:r>
       <w:r>
         <w:rPr>
           <w:rFonts w:ascii="Times New Roman" w:hAnsi="Times New Roman" w:eastAsia="Times New Roman" w:cs="Times New Roman"/>
@@ -1383,8 +1381,7 @@
           <w:rFonts w:ascii="Times New Roman" w:hAnsi="Times New Roman" w:eastAsia="Times New Roman" w:cs="Times New Roman"/>
           <w:sz w:val="28"/>
           <w:szCs w:val="28"/>
-          <w:highlight w:val="none"/>
-          <w:lang w:val="ru-RU"/>
+          <w:highlight w:val="yellow"/>
           <w14:ligatures w14:val="none"/>
         </w:rPr>
       </w:pPr>
@@ -1393,7 +1390,151 @@
           <w:rFonts w:ascii="Times New Roman" w:hAnsi="Times New Roman" w:eastAsia="Times New Roman" w:cs="Times New Roman"/>
           <w:sz w:val="28"/>
           <w:szCs w:val="28"/>
-          <w:highlight w:val="none"/>
+          <w:highlight w:val="yellow"/>
+          <w:lang w:val="ru-RU"/>
+          <w14:ligatures w14:val="none"/>
+        </w:rPr>
+        <w:t xml:space="preserve">Основываясь на функциональных возможностях информационной системы были выделены все возможные роли пользователей</w:t>
+      </w:r>
+      <w:r>
+        <w:rPr>
+          <w:rFonts w:ascii="Times New Roman" w:hAnsi="Times New Roman" w:eastAsia="Times New Roman" w:cs="Times New Roman"/>
+          <w:sz w:val="28"/>
+          <w:szCs w:val="28"/>
+          <w:highlight w:val="yellow"/>
+          <w:lang w:val="en-US"/>
+          <w14:ligatures w14:val="none"/>
+        </w:rPr>
+        <w:t xml:space="preserve">, </w:t>
+      </w:r>
+      <w:r>
+        <w:rPr>
+          <w:rFonts w:ascii="Times New Roman" w:hAnsi="Times New Roman" w:eastAsia="Times New Roman" w:cs="Times New Roman"/>
+          <w:sz w:val="28"/>
+          <w:szCs w:val="28"/>
+          <w:highlight w:val="yellow"/>
+          <w:lang w:val="ru-RU"/>
+          <w14:ligatures w14:val="none"/>
+        </w:rPr>
+        <w:t xml:space="preserve">а именно роли </w:t>
+      </w:r>
+      <w:r>
+        <w:rPr>
+          <w:rFonts w:ascii="Times New Roman" w:hAnsi="Times New Roman" w:eastAsia="Times New Roman" w:cs="Times New Roman"/>
+          <w:sz w:val="28"/>
+          <w:szCs w:val="28"/>
+          <w:highlight w:val="yellow"/>
+          <w:lang w:val="en-US"/>
+          <w14:ligatures w14:val="none"/>
+        </w:rPr>
+        <w:t xml:space="preserve">“</w:t>
+      </w:r>
+      <w:r>
+        <w:rPr>
+          <w:rFonts w:ascii="Times New Roman" w:hAnsi="Times New Roman" w:eastAsia="Times New Roman" w:cs="Times New Roman"/>
+          <w:sz w:val="28"/>
+          <w:szCs w:val="28"/>
+          <w:highlight w:val="yellow"/>
+          <w:lang w:val="ru-RU"/>
+          <w14:ligatures w14:val="none"/>
+        </w:rPr>
+        <w:t xml:space="preserve">Контрибьютор</w:t>
+      </w:r>
+      <w:r>
+        <w:rPr>
+          <w:rFonts w:ascii="Times New Roman" w:hAnsi="Times New Roman" w:eastAsia="Times New Roman" w:cs="Times New Roman"/>
+          <w:sz w:val="28"/>
+          <w:szCs w:val="28"/>
+          <w:highlight w:val="yellow"/>
+          <w:lang w:val="en-US"/>
+          <w14:ligatures w14:val="none"/>
+        </w:rPr>
+        <w:t xml:space="preserve">” </w:t>
+      </w:r>
+      <w:r>
+        <w:rPr>
+          <w:rFonts w:ascii="Times New Roman" w:hAnsi="Times New Roman" w:eastAsia="Times New Roman" w:cs="Times New Roman"/>
+          <w:sz w:val="28"/>
+          <w:szCs w:val="28"/>
+          <w:highlight w:val="yellow"/>
+          <w:lang w:val="ru-RU"/>
+          <w14:ligatures w14:val="none"/>
+        </w:rPr>
+        <w:t xml:space="preserve">и </w:t>
+      </w:r>
+      <w:r>
+        <w:rPr>
+          <w:rFonts w:ascii="Times New Roman" w:hAnsi="Times New Roman" w:eastAsia="Times New Roman" w:cs="Times New Roman"/>
+          <w:sz w:val="28"/>
+          <w:szCs w:val="28"/>
+          <w:highlight w:val="yellow"/>
+          <w:lang w:val="en-US"/>
+          <w14:ligatures w14:val="none"/>
+        </w:rPr>
+        <w:t xml:space="preserve">“</w:t>
+      </w:r>
+      <w:r>
+        <w:rPr>
+          <w:rFonts w:ascii="Times New Roman" w:hAnsi="Times New Roman" w:eastAsia="Times New Roman" w:cs="Times New Roman"/>
+          <w:sz w:val="28"/>
+          <w:szCs w:val="28"/>
+          <w:highlight w:val="yellow"/>
+          <w:lang w:val="ru-RU"/>
+          <w14:ligatures w14:val="none"/>
+        </w:rPr>
+        <w:t xml:space="preserve">Пользователь</w:t>
+      </w:r>
+      <w:r>
+        <w:rPr>
+          <w:rFonts w:ascii="Times New Roman" w:hAnsi="Times New Roman" w:eastAsia="Times New Roman" w:cs="Times New Roman"/>
+          <w:sz w:val="28"/>
+          <w:szCs w:val="28"/>
+          <w:highlight w:val="yellow"/>
+          <w:lang w:val="en-US"/>
+          <w14:ligatures w14:val="none"/>
+        </w:rPr>
+        <w:t xml:space="preserve">”.</w:t>
+      </w:r>
+      <w:r>
+        <w:rPr>
+          <w:rFonts w:ascii="Times New Roman" w:hAnsi="Times New Roman" w:eastAsia="Times New Roman" w:cs="Times New Roman"/>
+          <w:sz w:val="28"/>
+          <w:szCs w:val="28"/>
+          <w:highlight w:val="yellow"/>
+          <w:lang w:val="ru-RU"/>
+          <w14:ligatures w14:val="none"/>
+        </w:rPr>
+      </w:r>
+      <w:r>
+        <w:rPr>
+          <w:rFonts w:ascii="Times New Roman" w:hAnsi="Times New Roman" w:eastAsia="Times New Roman" w:cs="Times New Roman"/>
+          <w:sz w:val="28"/>
+          <w:szCs w:val="28"/>
+          <w:highlight w:val="yellow"/>
+          <w14:ligatures w14:val="none"/>
+        </w:rPr>
+      </w:r>
+    </w:p>
+    <w:p>
+      <w:pPr>
+        <w:pBdr/>
+        <w:spacing/>
+        <w:ind w:right="0" w:firstLine="567" w:left="0"/>
+        <w:jc w:val="both"/>
+        <w:rPr>
+          <w:rFonts w:ascii="Times New Roman" w:hAnsi="Times New Roman" w:eastAsia="Times New Roman" w:cs="Times New Roman"/>
+          <w:sz w:val="28"/>
+          <w:szCs w:val="28"/>
+          <w:highlight w:val="yellow"/>
+          <w14:ligatures w14:val="none"/>
+        </w:rPr>
+      </w:pPr>
+      <w:r>
+        <w:rPr>
+          <w:rFonts w:ascii="Times New Roman" w:hAnsi="Times New Roman" w:eastAsia="Times New Roman" w:cs="Times New Roman"/>
+          <w:sz w:val="28"/>
+          <w:szCs w:val="28"/>
+          <w:highlight w:val="yellow"/>
           <w:lang w:val="ru-RU"/>
           <w14:ligatures w14:val="none"/>
         </w:rPr>
@@ -1404,8 +1545,17 @@
           <w:rFonts w:ascii="Times New Roman" w:hAnsi="Times New Roman" w:eastAsia="Times New Roman" w:cs="Times New Roman"/>
           <w:sz w:val="28"/>
           <w:szCs w:val="28"/>
-          <w:highlight w:val="none"/>
+          <w:highlight w:val="yellow"/>
           <w:lang w:val="ru-RU"/>
+          <w14:ligatures w14:val="none"/>
+        </w:rPr>
+      </w:r>
+      <w:r>
+        <w:rPr>
+          <w:rFonts w:ascii="Times New Roman" w:hAnsi="Times New Roman" w:eastAsia="Times New Roman" w:cs="Times New Roman"/>
+          <w:sz w:val="28"/>
+          <w:szCs w:val="28"/>
+          <w:highlight w:val="yellow"/>
           <w14:ligatures w14:val="none"/>
         </w:rPr>
       </w:r>
@@ -1442,8 +1592,7 @@
                 <w:rFonts w:ascii="Times New Roman" w:hAnsi="Times New Roman" w:eastAsia="Times New Roman" w:cs="Times New Roman"/>
                 <w:sz w:val="28"/>
                 <w:szCs w:val="28"/>
-                <w:highlight w:val="none"/>
-                <w:lang w:val="ru-RU"/>
+                <w:highlight w:val="yellow"/>
               </w:rPr>
             </w:pPr>
             <w:r>
@@ -1451,7 +1600,7 @@
                 <w:rFonts w:ascii="Times New Roman" w:hAnsi="Times New Roman" w:eastAsia="Times New Roman" w:cs="Times New Roman"/>
                 <w:sz w:val="28"/>
                 <w:szCs w:val="28"/>
-                <w:highlight w:val="none"/>
+                <w:highlight w:val="yellow"/>
                 <w:lang w:val="ru-RU"/>
               </w:rPr>
               <w:t xml:space="preserve">№</w:t>
@@ -1461,8 +1610,16 @@
                 <w:rFonts w:ascii="Times New Roman" w:hAnsi="Times New Roman" w:eastAsia="Times New Roman" w:cs="Times New Roman"/>
                 <w:sz w:val="28"/>
                 <w:szCs w:val="28"/>
-                <w:highlight w:val="none"/>
+                <w:highlight w:val="yellow"/>
                 <w:lang w:val="ru-RU"/>
+              </w:rPr>
+            </w:r>
+            <w:r>
+              <w:rPr>
+                <w:rFonts w:ascii="Times New Roman" w:hAnsi="Times New Roman" w:eastAsia="Times New Roman" w:cs="Times New Roman"/>
+                <w:sz w:val="28"/>
+                <w:szCs w:val="28"/>
+                <w:highlight w:val="yellow"/>
               </w:rPr>
             </w:r>
           </w:p>
@@ -1484,8 +1641,7 @@
                 <w:rFonts w:ascii="Times New Roman" w:hAnsi="Times New Roman" w:eastAsia="Times New Roman" w:cs="Times New Roman"/>
                 <w:sz w:val="28"/>
                 <w:szCs w:val="28"/>
-                <w:highlight w:val="none"/>
-                <w:lang w:val="ru-RU"/>
+                <w:highlight w:val="yellow"/>
               </w:rPr>
             </w:pPr>
             <w:r>
@@ -1493,7 +1649,7 @@
                 <w:rFonts w:ascii="Times New Roman" w:hAnsi="Times New Roman" w:eastAsia="Times New Roman" w:cs="Times New Roman"/>
                 <w:sz w:val="28"/>
                 <w:szCs w:val="28"/>
-                <w:highlight w:val="none"/>
+                <w:highlight w:val="yellow"/>
                 <w:lang w:val="en-US"/>
               </w:rPr>
               <w:t xml:space="preserve">Р</w:t>
@@ -1503,7 +1659,7 @@
                 <w:rFonts w:ascii="Times New Roman" w:hAnsi="Times New Roman" w:eastAsia="Times New Roman" w:cs="Times New Roman"/>
                 <w:sz w:val="28"/>
                 <w:szCs w:val="28"/>
-                <w:highlight w:val="none"/>
+                <w:highlight w:val="yellow"/>
                 <w:lang w:val="ru-RU"/>
               </w:rPr>
               <w:t xml:space="preserve">оль</w:t>
@@ -1513,8 +1669,16 @@
                 <w:rFonts w:ascii="Times New Roman" w:hAnsi="Times New Roman" w:eastAsia="Times New Roman" w:cs="Times New Roman"/>
                 <w:sz w:val="28"/>
                 <w:szCs w:val="28"/>
-                <w:highlight w:val="none"/>
+                <w:highlight w:val="yellow"/>
                 <w:lang w:val="ru-RU"/>
+              </w:rPr>
+            </w:r>
+            <w:r>
+              <w:rPr>
+                <w:rFonts w:ascii="Times New Roman" w:hAnsi="Times New Roman" w:eastAsia="Times New Roman" w:cs="Times New Roman"/>
+                <w:sz w:val="28"/>
+                <w:szCs w:val="28"/>
+                <w:highlight w:val="yellow"/>
               </w:rPr>
             </w:r>
           </w:p>
@@ -1536,8 +1700,7 @@
                 <w:rFonts w:ascii="Times New Roman" w:hAnsi="Times New Roman" w:eastAsia="Times New Roman" w:cs="Times New Roman"/>
                 <w:sz w:val="28"/>
                 <w:szCs w:val="28"/>
-                <w:highlight w:val="none"/>
-                <w:lang w:val="ru-RU"/>
+                <w:highlight w:val="yellow"/>
               </w:rPr>
             </w:pPr>
             <w:r>
@@ -1545,7 +1708,7 @@
                 <w:rFonts w:ascii="Times New Roman" w:hAnsi="Times New Roman" w:eastAsia="Times New Roman" w:cs="Times New Roman"/>
                 <w:sz w:val="28"/>
                 <w:szCs w:val="28"/>
-                <w:highlight w:val="none"/>
+                <w:highlight w:val="yellow"/>
                 <w:lang w:val="ru-RU"/>
               </w:rPr>
               <w:t xml:space="preserve">Описание</w:t>
@@ -1555,8 +1718,16 @@
                 <w:rFonts w:ascii="Times New Roman" w:hAnsi="Times New Roman" w:eastAsia="Times New Roman" w:cs="Times New Roman"/>
                 <w:sz w:val="28"/>
                 <w:szCs w:val="28"/>
-                <w:highlight w:val="none"/>
+                <w:highlight w:val="yellow"/>
                 <w:lang w:val="ru-RU"/>
+              </w:rPr>
+            </w:r>
+            <w:r>
+              <w:rPr>
+                <w:rFonts w:ascii="Times New Roman" w:hAnsi="Times New Roman" w:eastAsia="Times New Roman" w:cs="Times New Roman"/>
+                <w:sz w:val="28"/>
+                <w:szCs w:val="28"/>
+                <w:highlight w:val="yellow"/>
               </w:rPr>
             </w:r>
           </w:p>
@@ -1581,8 +1752,7 @@
                 <w:rFonts w:ascii="Times New Roman" w:hAnsi="Times New Roman" w:eastAsia="Times New Roman" w:cs="Times New Roman"/>
                 <w:sz w:val="28"/>
                 <w:szCs w:val="28"/>
-                <w:highlight w:val="none"/>
-                <w:lang w:val="ru-RU"/>
+                <w:highlight w:val="yellow"/>
               </w:rPr>
             </w:pPr>
             <w:r>
@@ -1590,7 +1760,7 @@
                 <w:rFonts w:ascii="Times New Roman" w:hAnsi="Times New Roman" w:eastAsia="Times New Roman" w:cs="Times New Roman"/>
                 <w:sz w:val="28"/>
                 <w:szCs w:val="28"/>
-                <w:highlight w:val="none"/>
+                <w:highlight w:val="yellow"/>
                 <w:lang w:val="ru-RU"/>
               </w:rPr>
               <w:t xml:space="preserve">1</w:t>
@@ -1600,8 +1770,16 @@
                 <w:rFonts w:ascii="Times New Roman" w:hAnsi="Times New Roman" w:eastAsia="Times New Roman" w:cs="Times New Roman"/>
                 <w:sz w:val="28"/>
                 <w:szCs w:val="28"/>
-                <w:highlight w:val="none"/>
+                <w:highlight w:val="yellow"/>
                 <w:lang w:val="ru-RU"/>
+              </w:rPr>
+            </w:r>
+            <w:r>
+              <w:rPr>
+                <w:rFonts w:ascii="Times New Roman" w:hAnsi="Times New Roman" w:eastAsia="Times New Roman" w:cs="Times New Roman"/>
+                <w:sz w:val="28"/>
+                <w:szCs w:val="28"/>
+                <w:highlight w:val="yellow"/>
               </w:rPr>
             </w:r>
           </w:p>
@@ -1623,8 +1801,7 @@
                 <w:rFonts w:ascii="Times New Roman" w:hAnsi="Times New Roman" w:eastAsia="Times New Roman" w:cs="Times New Roman"/>
                 <w:sz w:val="28"/>
                 <w:szCs w:val="28"/>
-                <w:highlight w:val="none"/>
-                <w:lang w:val="ru-RU"/>
+                <w:highlight w:val="yellow"/>
               </w:rPr>
             </w:pPr>
             <w:r>
@@ -1632,7 +1809,7 @@
                 <w:rFonts w:ascii="Times New Roman" w:hAnsi="Times New Roman" w:eastAsia="Times New Roman" w:cs="Times New Roman"/>
                 <w:sz w:val="28"/>
                 <w:szCs w:val="28"/>
-                <w:highlight w:val="none"/>
+                <w:highlight w:val="yellow"/>
                 <w:lang w:val="ru-RU"/>
               </w:rPr>
               <w:t xml:space="preserve">Контрибьютор</w:t>
@@ -1642,8 +1819,16 @@
                 <w:rFonts w:ascii="Times New Roman" w:hAnsi="Times New Roman" w:eastAsia="Times New Roman" w:cs="Times New Roman"/>
                 <w:sz w:val="28"/>
                 <w:szCs w:val="28"/>
-                <w:highlight w:val="none"/>
+                <w:highlight w:val="yellow"/>
                 <w:lang w:val="ru-RU"/>
+              </w:rPr>
+            </w:r>
+            <w:r>
+              <w:rPr>
+                <w:rFonts w:ascii="Times New Roman" w:hAnsi="Times New Roman" w:eastAsia="Times New Roman" w:cs="Times New Roman"/>
+                <w:sz w:val="28"/>
+                <w:szCs w:val="28"/>
+                <w:highlight w:val="yellow"/>
               </w:rPr>
             </w:r>
           </w:p>
@@ -1665,8 +1850,7 @@
                 <w:rFonts w:ascii="Times New Roman" w:hAnsi="Times New Roman" w:eastAsia="Times New Roman" w:cs="Times New Roman"/>
                 <w:sz w:val="28"/>
                 <w:szCs w:val="28"/>
-                <w:highlight w:val="none"/>
-                <w:lang w:val="ru-RU"/>
+                <w:highlight w:val="yellow"/>
               </w:rPr>
             </w:pPr>
             <w:r>
@@ -1674,7 +1858,7 @@
                 <w:rFonts w:ascii="Times New Roman" w:hAnsi="Times New Roman" w:eastAsia="Times New Roman" w:cs="Times New Roman"/>
                 <w:sz w:val="28"/>
                 <w:szCs w:val="28"/>
-                <w:highlight w:val="none"/>
+                <w:highlight w:val="yellow"/>
                 <w:lang w:val="ru-RU"/>
               </w:rPr>
               <w:t xml:space="preserve">Имеет доступ к исходному коду фреймворка, может его модифицировать и предоставлять новую версию пользователям.</w:t>
@@ -1684,8 +1868,16 @@
                 <w:rFonts w:ascii="Times New Roman" w:hAnsi="Times New Roman" w:eastAsia="Times New Roman" w:cs="Times New Roman"/>
                 <w:sz w:val="28"/>
                 <w:szCs w:val="28"/>
-                <w:highlight w:val="none"/>
+                <w:highlight w:val="yellow"/>
                 <w:lang w:val="ru-RU"/>
+              </w:rPr>
+            </w:r>
+            <w:r>
+              <w:rPr>
+                <w:rFonts w:ascii="Times New Roman" w:hAnsi="Times New Roman" w:eastAsia="Times New Roman" w:cs="Times New Roman"/>
+                <w:sz w:val="28"/>
+                <w:szCs w:val="28"/>
+                <w:highlight w:val="yellow"/>
               </w:rPr>
             </w:r>
           </w:p>
@@ -1711,8 +1903,7 @@
                 <w:rFonts w:ascii="Times New Roman" w:hAnsi="Times New Roman" w:eastAsia="Times New Roman" w:cs="Times New Roman"/>
                 <w:sz w:val="28"/>
                 <w:szCs w:val="28"/>
-                <w:highlight w:val="none"/>
-                <w:lang w:val="ru-RU"/>
+                <w:highlight w:val="yellow"/>
               </w:rPr>
             </w:pPr>
             <w:r>
@@ -1720,7 +1911,7 @@
                 <w:rFonts w:ascii="Times New Roman" w:hAnsi="Times New Roman" w:eastAsia="Times New Roman" w:cs="Times New Roman"/>
                 <w:sz w:val="28"/>
                 <w:szCs w:val="28"/>
-                <w:highlight w:val="none"/>
+                <w:highlight w:val="yellow"/>
                 <w:lang w:val="ru-RU"/>
               </w:rPr>
               <w:t xml:space="preserve">2</w:t>
@@ -1730,8 +1921,16 @@
                 <w:rFonts w:ascii="Times New Roman" w:hAnsi="Times New Roman" w:eastAsia="Times New Roman" w:cs="Times New Roman"/>
                 <w:sz w:val="28"/>
                 <w:szCs w:val="28"/>
-                <w:highlight w:val="none"/>
+                <w:highlight w:val="yellow"/>
                 <w:lang w:val="ru-RU"/>
+              </w:rPr>
+            </w:r>
+            <w:r>
+              <w:rPr>
+                <w:rFonts w:ascii="Times New Roman" w:hAnsi="Times New Roman" w:eastAsia="Times New Roman" w:cs="Times New Roman"/>
+                <w:sz w:val="28"/>
+                <w:szCs w:val="28"/>
+                <w:highlight w:val="yellow"/>
               </w:rPr>
             </w:r>
           </w:p>
@@ -1754,8 +1953,7 @@
                 <w:rFonts w:ascii="Times New Roman" w:hAnsi="Times New Roman" w:eastAsia="Times New Roman" w:cs="Times New Roman"/>
                 <w:sz w:val="28"/>
                 <w:szCs w:val="28"/>
-                <w:highlight w:val="none"/>
-                <w:lang w:val="ru-RU"/>
+                <w:highlight w:val="yellow"/>
               </w:rPr>
             </w:pPr>
             <w:r>
@@ -1763,7 +1961,7 @@
                 <w:rFonts w:ascii="Times New Roman" w:hAnsi="Times New Roman" w:eastAsia="Times New Roman" w:cs="Times New Roman"/>
                 <w:sz w:val="28"/>
                 <w:szCs w:val="28"/>
-                <w:highlight w:val="none"/>
+                <w:highlight w:val="yellow"/>
                 <w:lang w:val="ru-RU"/>
               </w:rPr>
               <w:t xml:space="preserve">Пользователь</w:t>
@@ -1773,8 +1971,16 @@
                 <w:rFonts w:ascii="Times New Roman" w:hAnsi="Times New Roman" w:eastAsia="Times New Roman" w:cs="Times New Roman"/>
                 <w:sz w:val="28"/>
                 <w:szCs w:val="28"/>
-                <w:highlight w:val="none"/>
+                <w:highlight w:val="yellow"/>
                 <w:lang w:val="ru-RU"/>
+              </w:rPr>
+            </w:r>
+            <w:r>
+              <w:rPr>
+                <w:rFonts w:ascii="Times New Roman" w:hAnsi="Times New Roman" w:eastAsia="Times New Roman" w:cs="Times New Roman"/>
+                <w:sz w:val="28"/>
+                <w:szCs w:val="28"/>
+                <w:highlight w:val="yellow"/>
               </w:rPr>
             </w:r>
           </w:p>
@@ -1797,8 +2003,7 @@
                 <w:rFonts w:ascii="Times New Roman" w:hAnsi="Times New Roman" w:eastAsia="Times New Roman" w:cs="Times New Roman"/>
                 <w:sz w:val="28"/>
                 <w:szCs w:val="28"/>
-                <w:highlight w:val="none"/>
-                <w:lang w:val="ru-RU"/>
+                <w:highlight w:val="yellow"/>
               </w:rPr>
             </w:pPr>
             <w:r>
@@ -1806,7 +2011,7 @@
                 <w:rFonts w:ascii="Times New Roman" w:hAnsi="Times New Roman" w:eastAsia="Times New Roman" w:cs="Times New Roman"/>
                 <w:sz w:val="28"/>
                 <w:szCs w:val="28"/>
-                <w:highlight w:val="none"/>
+                <w:highlight w:val="yellow"/>
                 <w:lang w:val="ru-RU"/>
               </w:rPr>
               <w:t xml:space="preserve">Использует фреймворк в качестве библиотеки для автоматизации тестирования своих сценариев. Может использовать фреймворк для своих нужд, но не имеет права изменять его реализацию.</w:t>
@@ -1816,8 +2021,16 @@
                 <w:rFonts w:ascii="Times New Roman" w:hAnsi="Times New Roman" w:eastAsia="Times New Roman" w:cs="Times New Roman"/>
                 <w:sz w:val="28"/>
                 <w:szCs w:val="28"/>
-                <w:highlight w:val="none"/>
+                <w:highlight w:val="yellow"/>
                 <w:lang w:val="ru-RU"/>
+              </w:rPr>
+            </w:r>
+            <w:r>
+              <w:rPr>
+                <w:rFonts w:ascii="Times New Roman" w:hAnsi="Times New Roman" w:eastAsia="Times New Roman" w:cs="Times New Roman"/>
+                <w:sz w:val="28"/>
+                <w:szCs w:val="28"/>
+                <w:highlight w:val="yellow"/>
               </w:rPr>
             </w:r>
           </w:p>
@@ -1834,8 +2047,7 @@
           <w:rFonts w:ascii="Times New Roman" w:hAnsi="Times New Roman" w:eastAsia="Times New Roman" w:cs="Times New Roman"/>
           <w:sz w:val="28"/>
           <w:szCs w:val="28"/>
-          <w:highlight w:val="none"/>
-          <w:lang w:val="ru-RU"/>
+          <w:highlight w:val="yellow"/>
           <w14:ligatures w14:val="none"/>
         </w:rPr>
       </w:pPr>
@@ -1844,7 +2056,7 @@
           <w:rFonts w:ascii="Times New Roman" w:hAnsi="Times New Roman" w:eastAsia="Times New Roman" w:cs="Times New Roman"/>
           <w:sz w:val="28"/>
           <w:szCs w:val="28"/>
-          <w:highlight w:val="none"/>
+          <w:highlight w:val="yellow"/>
           <w:lang w:val="ru-RU"/>
         </w:rPr>
       </w:r>
@@ -1853,7 +2065,7 @@
           <w:rFonts w:ascii="Times New Roman" w:hAnsi="Times New Roman" w:eastAsia="Times New Roman" w:cs="Times New Roman"/>
           <w:sz w:val="28"/>
           <w:szCs w:val="28"/>
-          <w:highlight w:val="none"/>
+          <w:highlight w:val="yellow"/>
           <w:lang w:val="ru-RU"/>
           <w14:ligatures w14:val="none"/>
         </w:rPr>
@@ -1864,7 +2076,7 @@
           <w:rFonts w:ascii="Times New Roman" w:hAnsi="Times New Roman" w:eastAsia="Times New Roman" w:cs="Times New Roman"/>
           <w:sz w:val="28"/>
           <w:szCs w:val="28"/>
-          <w:highlight w:val="none"/>
+          <w:highlight w:val="yellow"/>
           <w:lang w:val="ru-RU"/>
           <w14:ligatures w14:val="none"/>
         </w:rPr>
@@ -1875,7 +2087,7 @@
           <w:rFonts w:ascii="Times New Roman" w:hAnsi="Times New Roman" w:eastAsia="Times New Roman" w:cs="Times New Roman"/>
           <w:sz w:val="28"/>
           <w:szCs w:val="28"/>
-          <w:highlight w:val="none"/>
+          <w:highlight w:val="yellow"/>
           <w:lang w:val="ru-RU"/>
           <w14:ligatures w14:val="none"/>
         </w:rPr>
@@ -1886,7 +2098,7 @@
           <w:rFonts w:ascii="Times New Roman" w:hAnsi="Times New Roman" w:eastAsia="Times New Roman" w:cs="Times New Roman"/>
           <w:sz w:val="28"/>
           <w:szCs w:val="28"/>
-          <w:highlight w:val="none"/>
+          <w:highlight w:val="yellow"/>
           <w:lang w:val="ru-RU"/>
           <w14:ligatures w14:val="none"/>
         </w:rPr>
@@ -1896,183 +2108,31 @@
           <w:rFonts w:ascii="Times New Roman" w:hAnsi="Times New Roman" w:eastAsia="Times New Roman" w:cs="Times New Roman"/>
           <w:sz w:val="28"/>
           <w:szCs w:val="28"/>
-          <w:highlight w:val="none"/>
-          <w:lang w:val="ru-RU"/>
+          <w:highlight w:val="yellow"/>
           <w14:ligatures w14:val="none"/>
         </w:rPr>
       </w:r>
+    </w:p>
+    <w:p>
+      <w:pPr>
+        <w:pBdr/>
+        <w:spacing/>
+        <w:ind/>
+        <w:jc w:val="left"/>
+        <w:rPr>
+          <w:rFonts w:ascii="Times New Roman" w:hAnsi="Times New Roman" w:eastAsia="Times New Roman" w:cs="Times New Roman"/>
+          <w:sz w:val="28"/>
+          <w:szCs w:val="28"/>
+          <w:highlight w:val="yellow"/>
+          <w14:ligatures w14:val="none"/>
+        </w:rPr>
+      </w:pPr>
       <w:r>
         <w:rPr>
           <w:rFonts w:ascii="Times New Roman" w:hAnsi="Times New Roman" w:eastAsia="Times New Roman" w:cs="Times New Roman"/>
           <w:sz w:val="28"/>
           <w:szCs w:val="28"/>
-          <w:highlight w:val="none"/>
-          <w:lang w:val="ru-RU"/>
-          <w14:ligatures w14:val="none"/>
-        </w:rPr>
-      </w:r>
-      <w:r>
-        <w:rPr>
-          <w:rFonts w:ascii="Times New Roman" w:hAnsi="Times New Roman" w:eastAsia="Times New Roman" w:cs="Times New Roman"/>
-          <w:sz w:val="28"/>
-          <w:szCs w:val="28"/>
-          <w:highlight w:val="none"/>
-          <w:lang w:val="ru-RU"/>
-          <w14:ligatures w14:val="none"/>
-        </w:rPr>
-      </w:r>
-      <w:r>
-        <w:rPr>
-          <w:rFonts w:ascii="Times New Roman" w:hAnsi="Times New Roman" w:eastAsia="Times New Roman" w:cs="Times New Roman"/>
-          <w:sz w:val="28"/>
-          <w:szCs w:val="28"/>
-          <w:highlight w:val="none"/>
-          <w:lang w:val="ru-RU"/>
-          <w14:ligatures w14:val="none"/>
-        </w:rPr>
-      </w:r>
-      <w:r>
-        <w:rPr>
-          <w:rFonts w:ascii="Times New Roman" w:hAnsi="Times New Roman" w:eastAsia="Times New Roman" w:cs="Times New Roman"/>
-          <w:sz w:val="28"/>
-          <w:szCs w:val="28"/>
-          <w:highlight w:val="none"/>
-          <w:lang w:val="ru-RU"/>
-          <w14:ligatures w14:val="none"/>
-        </w:rPr>
-      </w:r>
-      <w:r>
-        <w:rPr>
-          <w:rFonts w:ascii="Times New Roman" w:hAnsi="Times New Roman" w:eastAsia="Times New Roman" w:cs="Times New Roman"/>
-          <w:sz w:val="28"/>
-          <w:szCs w:val="28"/>
-          <w:highlight w:val="none"/>
-          <w:lang w:val="ru-RU"/>
-          <w14:ligatures w14:val="none"/>
-        </w:rPr>
-      </w:r>
-      <w:r>
-        <w:rPr>
-          <w:rFonts w:ascii="Times New Roman" w:hAnsi="Times New Roman" w:eastAsia="Times New Roman" w:cs="Times New Roman"/>
-          <w:sz w:val="28"/>
-          <w:szCs w:val="28"/>
-          <w:highlight w:val="none"/>
-          <w:lang w:val="ru-RU"/>
-          <w14:ligatures w14:val="none"/>
-        </w:rPr>
-      </w:r>
-      <w:r>
-        <w:rPr>
-          <w:rFonts w:ascii="Times New Roman" w:hAnsi="Times New Roman" w:eastAsia="Times New Roman" w:cs="Times New Roman"/>
-          <w:sz w:val="28"/>
-          <w:szCs w:val="28"/>
-          <w:highlight w:val="none"/>
-          <w:lang w:val="ru-RU"/>
-          <w14:ligatures w14:val="none"/>
-        </w:rPr>
-      </w:r>
-      <w:r>
-        <w:rPr>
-          <w:rFonts w:ascii="Times New Roman" w:hAnsi="Times New Roman" w:eastAsia="Times New Roman" w:cs="Times New Roman"/>
-          <w:sz w:val="28"/>
-          <w:szCs w:val="28"/>
-          <w:highlight w:val="none"/>
-          <w:lang w:val="ru-RU"/>
-          <w14:ligatures w14:val="none"/>
-        </w:rPr>
-      </w:r>
-      <w:r>
-        <w:rPr>
-          <w:rFonts w:ascii="Times New Roman" w:hAnsi="Times New Roman" w:eastAsia="Times New Roman" w:cs="Times New Roman"/>
-          <w:sz w:val="28"/>
-          <w:szCs w:val="28"/>
-          <w:highlight w:val="none"/>
-          <w:lang w:val="ru-RU"/>
-          <w14:ligatures w14:val="none"/>
-        </w:rPr>
-      </w:r>
-      <w:r>
-        <w:rPr>
-          <w:rFonts w:ascii="Times New Roman" w:hAnsi="Times New Roman" w:eastAsia="Times New Roman" w:cs="Times New Roman"/>
-          <w:sz w:val="28"/>
-          <w:szCs w:val="28"/>
-          <w:highlight w:val="none"/>
-          <w:lang w:val="ru-RU"/>
-          <w14:ligatures w14:val="none"/>
-        </w:rPr>
-      </w:r>
-      <w:r>
-        <w:rPr>
-          <w:rFonts w:ascii="Times New Roman" w:hAnsi="Times New Roman" w:eastAsia="Times New Roman" w:cs="Times New Roman"/>
-          <w:sz w:val="28"/>
-          <w:szCs w:val="28"/>
-          <w:highlight w:val="none"/>
-          <w:lang w:val="ru-RU"/>
-          <w14:ligatures w14:val="none"/>
-        </w:rPr>
-      </w:r>
-      <w:r>
-        <w:rPr>
-          <w:rFonts w:ascii="Times New Roman" w:hAnsi="Times New Roman" w:eastAsia="Times New Roman" w:cs="Times New Roman"/>
-          <w:sz w:val="28"/>
-          <w:szCs w:val="28"/>
-          <w:highlight w:val="none"/>
-          <w:lang w:val="ru-RU"/>
-          <w14:ligatures w14:val="none"/>
-        </w:rPr>
-      </w:r>
-      <w:r>
-        <w:rPr>
-          <w:rFonts w:ascii="Times New Roman" w:hAnsi="Times New Roman" w:eastAsia="Times New Roman" w:cs="Times New Roman"/>
-          <w:sz w:val="28"/>
-          <w:szCs w:val="28"/>
-          <w:highlight w:val="none"/>
-          <w:lang w:val="ru-RU"/>
-          <w14:ligatures w14:val="none"/>
-        </w:rPr>
-      </w:r>
-      <w:r>
-        <w:rPr>
-          <w:rFonts w:ascii="Times New Roman" w:hAnsi="Times New Roman" w:eastAsia="Times New Roman" w:cs="Times New Roman"/>
-          <w:sz w:val="28"/>
-          <w:szCs w:val="28"/>
-          <w:highlight w:val="none"/>
-          <w:lang w:val="ru-RU"/>
-          <w14:ligatures w14:val="none"/>
-        </w:rPr>
-      </w:r>
-      <w:r>
-        <w:rPr>
-          <w:rFonts w:ascii="Times New Roman" w:hAnsi="Times New Roman" w:eastAsia="Times New Roman" w:cs="Times New Roman"/>
-          <w:sz w:val="28"/>
-          <w:szCs w:val="28"/>
-          <w:highlight w:val="none"/>
-          <w:lang w:val="ru-RU"/>
-          <w14:ligatures w14:val="none"/>
-        </w:rPr>
-      </w:r>
-    </w:p>
-    <w:p>
-      <w:pPr>
-        <w:pBdr/>
-        <w:spacing/>
-        <w:ind/>
-        <w:jc w:val="left"/>
-        <w:rPr>
-          <w:rFonts w:ascii="Times New Roman" w:hAnsi="Times New Roman" w:eastAsia="Times New Roman" w:cs="Times New Roman"/>
-          <w:sz w:val="28"/>
-          <w:szCs w:val="28"/>
-          <w:highlight w:val="none"/>
-          <w:lang w:val="ru-RU"/>
-          <w14:ligatures w14:val="none"/>
-        </w:rPr>
-      </w:pPr>
-      <w:r>
-        <w:rPr>
-          <w:rFonts w:ascii="Times New Roman" w:hAnsi="Times New Roman" w:eastAsia="Times New Roman" w:cs="Times New Roman"/>
-          <w:sz w:val="28"/>
-          <w:szCs w:val="28"/>
-          <w:highlight w:val="none"/>
+          <w:highlight w:val="yellow"/>
           <w:lang w:val="ru-RU"/>
           <w14:ligatures w14:val="none"/>
         </w:rPr>
@@ -2083,8 +2143,17 @@
           <w:rFonts w:ascii="Times New Roman" w:hAnsi="Times New Roman" w:eastAsia="Times New Roman" w:cs="Times New Roman"/>
           <w:sz w:val="28"/>
           <w:szCs w:val="28"/>
-          <w:highlight w:val="none"/>
+          <w:highlight w:val="yellow"/>
           <w:lang w:val="ru-RU"/>
+          <w14:ligatures w14:val="none"/>
+        </w:rPr>
+      </w:r>
+      <w:r>
+        <w:rPr>
+          <w:rFonts w:ascii="Times New Roman" w:hAnsi="Times New Roman" w:eastAsia="Times New Roman" w:cs="Times New Roman"/>
+          <w:sz w:val="28"/>
+          <w:szCs w:val="28"/>
+          <w:highlight w:val="yellow"/>
           <w14:ligatures w14:val="none"/>
         </w:rPr>
       </w:r>
@@ -2121,8 +2190,7 @@
                 <w:rFonts w:ascii="Times New Roman" w:hAnsi="Times New Roman" w:eastAsia="Times New Roman" w:cs="Times New Roman"/>
                 <w:sz w:val="28"/>
                 <w:szCs w:val="28"/>
-                <w:highlight w:val="none"/>
-                <w:lang w:val="ru-RU"/>
+                <w:highlight w:val="yellow"/>
               </w:rPr>
             </w:pPr>
             <w:r>
@@ -2130,7 +2198,7 @@
                 <w:rFonts w:ascii="Times New Roman" w:hAnsi="Times New Roman" w:eastAsia="Times New Roman" w:cs="Times New Roman"/>
                 <w:sz w:val="28"/>
                 <w:szCs w:val="28"/>
-                <w:highlight w:val="none"/>
+                <w:highlight w:val="yellow"/>
                 <w:lang w:val="ru-RU"/>
               </w:rPr>
               <w:t xml:space="preserve">№</w:t>
@@ -2140,7 +2208,7 @@
                 <w:rFonts w:ascii="Times New Roman" w:hAnsi="Times New Roman" w:eastAsia="Times New Roman" w:cs="Times New Roman"/>
                 <w:sz w:val="28"/>
                 <w:szCs w:val="28"/>
-                <w:highlight w:val="none"/>
+                <w:highlight w:val="yellow"/>
                 <w:lang w:val="ru-RU"/>
               </w:rPr>
             </w:r>
@@ -2149,8 +2217,7 @@
                 <w:rFonts w:ascii="Times New Roman" w:hAnsi="Times New Roman" w:eastAsia="Times New Roman" w:cs="Times New Roman"/>
                 <w:sz w:val="28"/>
                 <w:szCs w:val="28"/>
-                <w:highlight w:val="none"/>
-                <w:lang w:val="ru-RU"/>
+                <w:highlight w:val="yellow"/>
               </w:rPr>
             </w:r>
           </w:p>
@@ -2175,8 +2242,7 @@
                 <w:rFonts w:ascii="Times New Roman" w:hAnsi="Times New Roman" w:eastAsia="Times New Roman" w:cs="Times New Roman"/>
                 <w:sz w:val="28"/>
                 <w:szCs w:val="28"/>
-                <w:highlight w:val="none"/>
-                <w:lang w:val="ru-RU"/>
+                <w:highlight w:val="yellow"/>
               </w:rPr>
             </w:pPr>
             <w:r>
@@ -2184,7 +2250,7 @@
                 <w:rFonts w:ascii="Times New Roman" w:hAnsi="Times New Roman" w:eastAsia="Times New Roman" w:cs="Times New Roman"/>
                 <w:sz w:val="28"/>
                 <w:szCs w:val="28"/>
-                <w:highlight w:val="none"/>
+                <w:highlight w:val="yellow"/>
                 <w:lang w:val="ru-RU"/>
               </w:rPr>
               <w:t xml:space="preserve">Полномочие</w:t>
@@ -2194,7 +2260,7 @@
                 <w:rFonts w:ascii="Times New Roman" w:hAnsi="Times New Roman" w:eastAsia="Times New Roman" w:cs="Times New Roman"/>
                 <w:sz w:val="28"/>
                 <w:szCs w:val="28"/>
-                <w:highlight w:val="none"/>
+                <w:highlight w:val="yellow"/>
                 <w:lang w:val="ru-RU"/>
               </w:rPr>
               <w:tab/>
@@ -2204,8 +2270,16 @@
                 <w:rFonts w:ascii="Times New Roman" w:hAnsi="Times New Roman" w:eastAsia="Times New Roman" w:cs="Times New Roman"/>
                 <w:sz w:val="28"/>
                 <w:szCs w:val="28"/>
-                <w:highlight w:val="none"/>
+                <w:highlight w:val="yellow"/>
                 <w:lang w:val="ru-RU"/>
+              </w:rPr>
+            </w:r>
+            <w:r>
+              <w:rPr>
+                <w:rFonts w:ascii="Times New Roman" w:hAnsi="Times New Roman" w:eastAsia="Times New Roman" w:cs="Times New Roman"/>
+                <w:sz w:val="28"/>
+                <w:szCs w:val="28"/>
+                <w:highlight w:val="yellow"/>
               </w:rPr>
             </w:r>
           </w:p>
@@ -2227,8 +2301,7 @@
                 <w:rFonts w:ascii="Times New Roman" w:hAnsi="Times New Roman" w:eastAsia="Times New Roman" w:cs="Times New Roman"/>
                 <w:sz w:val="28"/>
                 <w:szCs w:val="28"/>
-                <w:highlight w:val="none"/>
-                <w:lang w:val="ru-RU"/>
+                <w:highlight w:val="yellow"/>
               </w:rPr>
             </w:pPr>
             <w:r>
@@ -2236,7 +2309,7 @@
                 <w:rFonts w:ascii="Times New Roman" w:hAnsi="Times New Roman" w:eastAsia="Times New Roman" w:cs="Times New Roman"/>
                 <w:sz w:val="28"/>
                 <w:szCs w:val="28"/>
-                <w:highlight w:val="none"/>
+                <w:highlight w:val="yellow"/>
                 <w:lang w:val="ru-RU"/>
               </w:rPr>
               <w:t xml:space="preserve">Описание полномочий</w:t>
@@ -2246,7 +2319,7 @@
                 <w:rFonts w:ascii="Times New Roman" w:hAnsi="Times New Roman" w:eastAsia="Times New Roman" w:cs="Times New Roman"/>
                 <w:sz w:val="28"/>
                 <w:szCs w:val="28"/>
-                <w:highlight w:val="none"/>
+                <w:highlight w:val="yellow"/>
                 <w:lang w:val="ru-RU"/>
               </w:rPr>
             </w:r>
@@ -2255,8 +2328,7 @@
                 <w:rFonts w:ascii="Times New Roman" w:hAnsi="Times New Roman" w:eastAsia="Times New Roman" w:cs="Times New Roman"/>
                 <w:sz w:val="28"/>
                 <w:szCs w:val="28"/>
-                <w:highlight w:val="none"/>
-                <w:lang w:val="ru-RU"/>
+                <w:highlight w:val="yellow"/>
               </w:rPr>
             </w:r>
           </w:p>
@@ -2281,8 +2353,7 @@
                 <w:rFonts w:ascii="Times New Roman" w:hAnsi="Times New Roman" w:eastAsia="Times New Roman" w:cs="Times New Roman"/>
                 <w:sz w:val="28"/>
                 <w:szCs w:val="28"/>
-                <w:highlight w:val="none"/>
-                <w:lang w:val="ru-RU"/>
+                <w:highlight w:val="yellow"/>
               </w:rPr>
             </w:pPr>
             <w:r>
@@ -2290,7 +2361,7 @@
                 <w:rFonts w:ascii="Times New Roman" w:hAnsi="Times New Roman" w:eastAsia="Times New Roman" w:cs="Times New Roman"/>
                 <w:sz w:val="28"/>
                 <w:szCs w:val="28"/>
-                <w:highlight w:val="none"/>
+                <w:highlight w:val="yellow"/>
                 <w:lang w:val="ru-RU"/>
               </w:rPr>
               <w:t xml:space="preserve">1</w:t>
@@ -2300,7 +2371,7 @@
                 <w:rFonts w:ascii="Times New Roman" w:hAnsi="Times New Roman" w:eastAsia="Times New Roman" w:cs="Times New Roman"/>
                 <w:sz w:val="28"/>
                 <w:szCs w:val="28"/>
-                <w:highlight w:val="none"/>
+                <w:highlight w:val="yellow"/>
                 <w:lang w:val="ru-RU"/>
               </w:rPr>
             </w:r>
@@ -2309,8 +2380,7 @@
                 <w:rFonts w:ascii="Times New Roman" w:hAnsi="Times New Roman" w:eastAsia="Times New Roman" w:cs="Times New Roman"/>
                 <w:sz w:val="28"/>
                 <w:szCs w:val="28"/>
-                <w:highlight w:val="none"/>
-                <w:lang w:val="ru-RU"/>
+                <w:highlight w:val="yellow"/>
               </w:rPr>
             </w:r>
           </w:p>
@@ -2332,8 +2402,7 @@
                 <w:rFonts w:ascii="Times New Roman" w:hAnsi="Times New Roman" w:eastAsia="Times New Roman" w:cs="Times New Roman"/>
                 <w:sz w:val="28"/>
                 <w:szCs w:val="28"/>
-                <w:highlight w:val="none"/>
-                <w:lang w:val="ru-RU"/>
+                <w:highlight w:val="yellow"/>
               </w:rPr>
             </w:pPr>
             <w:r>
@@ -2341,7 +2410,7 @@
                 <w:rFonts w:ascii="Times New Roman" w:hAnsi="Times New Roman" w:eastAsia="Times New Roman" w:cs="Times New Roman"/>
                 <w:sz w:val="28"/>
                 <w:szCs w:val="28"/>
-                <w:highlight w:val="none"/>
+                <w:highlight w:val="yellow"/>
                 <w:lang w:val="ru-RU"/>
               </w:rPr>
               <w:t xml:space="preserve">Получить доступ к исходному коду фреймворка</w:t>
@@ -2351,8 +2420,16 @@
                 <w:rFonts w:ascii="Times New Roman" w:hAnsi="Times New Roman" w:eastAsia="Times New Roman" w:cs="Times New Roman"/>
                 <w:sz w:val="28"/>
                 <w:szCs w:val="28"/>
-                <w:highlight w:val="none"/>
+                <w:highlight w:val="yellow"/>
                 <w:lang w:val="ru-RU"/>
+              </w:rPr>
+            </w:r>
+            <w:r>
+              <w:rPr>
+                <w:rFonts w:ascii="Times New Roman" w:hAnsi="Times New Roman" w:eastAsia="Times New Roman" w:cs="Times New Roman"/>
+                <w:sz w:val="28"/>
+                <w:szCs w:val="28"/>
+                <w:highlight w:val="yellow"/>
               </w:rPr>
             </w:r>
           </w:p>
@@ -2374,8 +2451,7 @@
                 <w:rFonts w:ascii="Times New Roman" w:hAnsi="Times New Roman" w:eastAsia="Times New Roman" w:cs="Times New Roman"/>
                 <w:sz w:val="28"/>
                 <w:szCs w:val="28"/>
-                <w:highlight w:val="none"/>
-                <w:lang w:val="ru-RU"/>
+                <w:highlight w:val="yellow"/>
               </w:rPr>
             </w:pPr>
             <w:r>
@@ -2383,7 +2459,7 @@
                 <w:rFonts w:ascii="Times New Roman" w:hAnsi="Times New Roman" w:eastAsia="Times New Roman" w:cs="Times New Roman"/>
                 <w:sz w:val="28"/>
                 <w:szCs w:val="28"/>
-                <w:highlight w:val="none"/>
+                <w:highlight w:val="yellow"/>
                 <w:lang w:val="ru-RU"/>
               </w:rPr>
               <w:t xml:space="preserve">Имеет возможность склонировать репозиторий с исходным кодом на локальную машину</w:t>
@@ -2393,8 +2469,16 @@
                 <w:rFonts w:ascii="Times New Roman" w:hAnsi="Times New Roman" w:eastAsia="Times New Roman" w:cs="Times New Roman"/>
                 <w:sz w:val="28"/>
                 <w:szCs w:val="28"/>
-                <w:highlight w:val="none"/>
+                <w:highlight w:val="yellow"/>
                 <w:lang w:val="ru-RU"/>
+              </w:rPr>
+            </w:r>
+            <w:r>
+              <w:rPr>
+                <w:rFonts w:ascii="Times New Roman" w:hAnsi="Times New Roman" w:eastAsia="Times New Roman" w:cs="Times New Roman"/>
+                <w:sz w:val="28"/>
+                <w:szCs w:val="28"/>
+                <w:highlight w:val="yellow"/>
               </w:rPr>
             </w:r>
           </w:p>
@@ -2420,8 +2504,7 @@
                 <w:rFonts w:ascii="Times New Roman" w:hAnsi="Times New Roman" w:eastAsia="Times New Roman" w:cs="Times New Roman"/>
                 <w:sz w:val="28"/>
                 <w:szCs w:val="28"/>
-                <w:highlight w:val="none"/>
-                <w:lang w:val="ru-RU"/>
+                <w:highlight w:val="yellow"/>
               </w:rPr>
             </w:pPr>
             <w:r>
@@ -2429,7 +2512,7 @@
                 <w:rFonts w:ascii="Times New Roman" w:hAnsi="Times New Roman" w:eastAsia="Times New Roman" w:cs="Times New Roman"/>
                 <w:sz w:val="28"/>
                 <w:szCs w:val="28"/>
-                <w:highlight w:val="none"/>
+                <w:highlight w:val="yellow"/>
                 <w:lang w:val="ru-RU"/>
               </w:rPr>
               <w:t xml:space="preserve">2</w:t>
@@ -2439,7 +2522,7 @@
                 <w:rFonts w:ascii="Times New Roman" w:hAnsi="Times New Roman" w:eastAsia="Times New Roman" w:cs="Times New Roman"/>
                 <w:sz w:val="28"/>
                 <w:szCs w:val="28"/>
-                <w:highlight w:val="none"/>
+                <w:highlight w:val="yellow"/>
                 <w:lang w:val="ru-RU"/>
               </w:rPr>
             </w:r>
@@ -2448,8 +2531,7 @@
                 <w:rFonts w:ascii="Times New Roman" w:hAnsi="Times New Roman" w:eastAsia="Times New Roman" w:cs="Times New Roman"/>
                 <w:sz w:val="28"/>
                 <w:szCs w:val="28"/>
-                <w:highlight w:val="none"/>
-                <w:lang w:val="ru-RU"/>
+                <w:highlight w:val="yellow"/>
               </w:rPr>
             </w:r>
           </w:p>
@@ -2472,8 +2554,7 @@
                 <w:rFonts w:ascii="Times New Roman" w:hAnsi="Times New Roman" w:eastAsia="Times New Roman" w:cs="Times New Roman"/>
                 <w:sz w:val="28"/>
                 <w:szCs w:val="28"/>
-                <w:highlight w:val="none"/>
-                <w:lang w:val="ru-RU"/>
+                <w:highlight w:val="yellow"/>
               </w:rPr>
             </w:pPr>
             <w:r>
@@ -2481,7 +2562,7 @@
                 <w:rFonts w:ascii="Times New Roman" w:hAnsi="Times New Roman" w:eastAsia="Times New Roman" w:cs="Times New Roman"/>
                 <w:sz w:val="28"/>
                 <w:szCs w:val="28"/>
-                <w:highlight w:val="none"/>
+                <w:highlight w:val="yellow"/>
                 <w:lang w:val="ru-RU"/>
               </w:rPr>
               <w:t xml:space="preserve">Создание </w:t>
@@ -2491,7 +2572,7 @@
                 <w:rFonts w:ascii="Times New Roman" w:hAnsi="Times New Roman" w:eastAsia="Times New Roman" w:cs="Times New Roman"/>
                 <w:sz w:val="28"/>
                 <w:szCs w:val="28"/>
-                <w:highlight w:val="none"/>
+                <w:highlight w:val="yellow"/>
                 <w:lang w:val="en-US"/>
               </w:rPr>
               <w:t xml:space="preserve">Pull Request (</w:t>
@@ -2501,7 +2582,7 @@
                 <w:rFonts w:ascii="Times New Roman" w:hAnsi="Times New Roman" w:eastAsia="Times New Roman" w:cs="Times New Roman"/>
                 <w:sz w:val="28"/>
                 <w:szCs w:val="28"/>
-                <w:highlight w:val="none"/>
+                <w:highlight w:val="yellow"/>
                 <w:lang w:val="en-US"/>
               </w:rPr>
               <w:t xml:space="preserve">PR) </w:t>
@@ -2511,7 +2592,7 @@
                 <w:rFonts w:ascii="Times New Roman" w:hAnsi="Times New Roman" w:eastAsia="Times New Roman" w:cs="Times New Roman"/>
                 <w:sz w:val="28"/>
                 <w:szCs w:val="28"/>
-                <w:highlight w:val="none"/>
+                <w:highlight w:val="yellow"/>
                 <w:lang w:val="ru-RU"/>
               </w:rPr>
               <w:t xml:space="preserve">с изменением исходного кода</w:t>
@@ -2521,8 +2602,16 @@
                 <w:rFonts w:ascii="Times New Roman" w:hAnsi="Times New Roman" w:eastAsia="Times New Roman" w:cs="Times New Roman"/>
                 <w:sz w:val="28"/>
                 <w:szCs w:val="28"/>
-                <w:highlight w:val="none"/>
+                <w:highlight w:val="yellow"/>
                 <w:lang w:val="ru-RU"/>
+              </w:rPr>
+            </w:r>
+            <w:r>
+              <w:rPr>
+                <w:rFonts w:ascii="Times New Roman" w:hAnsi="Times New Roman" w:eastAsia="Times New Roman" w:cs="Times New Roman"/>
+                <w:sz w:val="28"/>
+                <w:szCs w:val="28"/>
+                <w:highlight w:val="yellow"/>
               </w:rPr>
             </w:r>
           </w:p>
@@ -2545,8 +2634,7 @@
                 <w:rFonts w:ascii="Times New Roman" w:hAnsi="Times New Roman" w:eastAsia="Times New Roman" w:cs="Times New Roman"/>
                 <w:sz w:val="28"/>
                 <w:szCs w:val="28"/>
-                <w:highlight w:val="none"/>
-                <w:lang w:val="ru-RU"/>
+                <w:highlight w:val="yellow"/>
               </w:rPr>
             </w:pPr>
             <w:r>
@@ -2554,7 +2642,7 @@
                 <w:rFonts w:ascii="Times New Roman" w:hAnsi="Times New Roman" w:eastAsia="Times New Roman" w:cs="Times New Roman"/>
                 <w:sz w:val="28"/>
                 <w:szCs w:val="28"/>
-                <w:highlight w:val="none"/>
+                <w:highlight w:val="yellow"/>
                 <w:lang w:val="ru-RU"/>
               </w:rPr>
               <w:t xml:space="preserve">Создание предложения на внесение изменений в исходный код фреймворка </w:t>
@@ -2564,8 +2652,16 @@
                 <w:rFonts w:ascii="Times New Roman" w:hAnsi="Times New Roman" w:eastAsia="Times New Roman" w:cs="Times New Roman"/>
                 <w:sz w:val="28"/>
                 <w:szCs w:val="28"/>
-                <w:highlight w:val="none"/>
+                <w:highlight w:val="yellow"/>
                 <w:lang w:val="ru-RU"/>
+              </w:rPr>
+            </w:r>
+            <w:r>
+              <w:rPr>
+                <w:rFonts w:ascii="Times New Roman" w:hAnsi="Times New Roman" w:eastAsia="Times New Roman" w:cs="Times New Roman"/>
+                <w:sz w:val="28"/>
+                <w:szCs w:val="28"/>
+                <w:highlight w:val="yellow"/>
               </w:rPr>
             </w:r>
           </w:p>
@@ -2591,8 +2687,7 @@
                 <w:rFonts w:ascii="Times New Roman" w:hAnsi="Times New Roman" w:eastAsia="Times New Roman" w:cs="Times New Roman"/>
                 <w:sz w:val="28"/>
                 <w:szCs w:val="28"/>
-                <w:highlight w:val="none"/>
-                <w:lang w:val="ru-RU"/>
+                <w:highlight w:val="yellow"/>
               </w:rPr>
             </w:pPr>
             <w:r>
@@ -2600,7 +2695,7 @@
                 <w:rFonts w:ascii="Times New Roman" w:hAnsi="Times New Roman" w:eastAsia="Times New Roman" w:cs="Times New Roman"/>
                 <w:sz w:val="28"/>
                 <w:szCs w:val="28"/>
-                <w:highlight w:val="none"/>
+                <w:highlight w:val="yellow"/>
                 <w:lang w:val="ru-RU"/>
               </w:rPr>
               <w:t xml:space="preserve">3</w:t>
@@ -2610,8 +2705,16 @@
                 <w:rFonts w:ascii="Times New Roman" w:hAnsi="Times New Roman" w:eastAsia="Times New Roman" w:cs="Times New Roman"/>
                 <w:sz w:val="28"/>
                 <w:szCs w:val="28"/>
-                <w:highlight w:val="none"/>
+                <w:highlight w:val="yellow"/>
                 <w:lang w:val="ru-RU"/>
+              </w:rPr>
+            </w:r>
+            <w:r>
+              <w:rPr>
+                <w:rFonts w:ascii="Times New Roman" w:hAnsi="Times New Roman" w:eastAsia="Times New Roman" w:cs="Times New Roman"/>
+                <w:sz w:val="28"/>
+                <w:szCs w:val="28"/>
+                <w:highlight w:val="yellow"/>
               </w:rPr>
             </w:r>
           </w:p>
@@ -2634,8 +2737,7 @@
                 <w:rFonts w:ascii="Times New Roman" w:hAnsi="Times New Roman" w:eastAsia="Times New Roman" w:cs="Times New Roman"/>
                 <w:sz w:val="28"/>
                 <w:szCs w:val="28"/>
-                <w:highlight w:val="none"/>
-                <w:lang w:val="ru-RU"/>
+                <w:highlight w:val="yellow"/>
               </w:rPr>
             </w:pPr>
             <w:r>
@@ -2643,7 +2745,7 @@
                 <w:rFonts w:ascii="Times New Roman" w:hAnsi="Times New Roman" w:eastAsia="Times New Roman" w:cs="Times New Roman"/>
                 <w:sz w:val="28"/>
                 <w:szCs w:val="28"/>
-                <w:highlight w:val="none"/>
+                <w:highlight w:val="yellow"/>
                 <w:lang w:val="ru-RU"/>
               </w:rPr>
               <w:t xml:space="preserve">Код-ревью </w:t>
@@ -2653,7 +2755,7 @@
                 <w:rFonts w:ascii="Times New Roman" w:hAnsi="Times New Roman" w:eastAsia="Times New Roman" w:cs="Times New Roman"/>
                 <w:sz w:val="28"/>
                 <w:szCs w:val="28"/>
-                <w:highlight w:val="none"/>
+                <w:highlight w:val="yellow"/>
                 <w:lang w:val="en-US"/>
               </w:rPr>
               <w:t xml:space="preserve">PR и</w:t>
@@ -2663,7 +2765,7 @@
                 <w:rFonts w:ascii="Times New Roman" w:hAnsi="Times New Roman" w:eastAsia="Times New Roman" w:cs="Times New Roman"/>
                 <w:sz w:val="28"/>
                 <w:szCs w:val="28"/>
-                <w:highlight w:val="none"/>
+                <w:highlight w:val="yellow"/>
                 <w:lang w:val="ru-RU"/>
               </w:rPr>
               <w:t xml:space="preserve">сходного кода</w:t>
@@ -2673,8 +2775,16 @@
                 <w:rFonts w:ascii="Times New Roman" w:hAnsi="Times New Roman" w:eastAsia="Times New Roman" w:cs="Times New Roman"/>
                 <w:sz w:val="28"/>
                 <w:szCs w:val="28"/>
-                <w:highlight w:val="none"/>
+                <w:highlight w:val="yellow"/>
                 <w:lang w:val="ru-RU"/>
+              </w:rPr>
+            </w:r>
+            <w:r>
+              <w:rPr>
+                <w:rFonts w:ascii="Times New Roman" w:hAnsi="Times New Roman" w:eastAsia="Times New Roman" w:cs="Times New Roman"/>
+                <w:sz w:val="28"/>
+                <w:szCs w:val="28"/>
+                <w:highlight w:val="yellow"/>
               </w:rPr>
             </w:r>
           </w:p>
@@ -2697,8 +2807,7 @@
                 <w:rFonts w:ascii="Times New Roman" w:hAnsi="Times New Roman" w:eastAsia="Times New Roman" w:cs="Times New Roman"/>
                 <w:sz w:val="28"/>
                 <w:szCs w:val="28"/>
-                <w:highlight w:val="none"/>
-                <w:lang w:val="ru-RU"/>
+                <w:highlight w:val="yellow"/>
               </w:rPr>
             </w:pPr>
             <w:r>
@@ -2706,7 +2815,7 @@
                 <w:rFonts w:ascii="Times New Roman" w:hAnsi="Times New Roman" w:eastAsia="Times New Roman" w:cs="Times New Roman"/>
                 <w:sz w:val="28"/>
                 <w:szCs w:val="28"/>
-                <w:highlight w:val="none"/>
+                <w:highlight w:val="yellow"/>
                 <w:lang w:val="ru-RU"/>
               </w:rPr>
               <w:t xml:space="preserve">Возможность оставлять комментарии на </w:t>
@@ -2716,7 +2825,7 @@
                 <w:rFonts w:ascii="Times New Roman" w:hAnsi="Times New Roman" w:eastAsia="Times New Roman" w:cs="Times New Roman"/>
                 <w:sz w:val="28"/>
                 <w:szCs w:val="28"/>
-                <w:highlight w:val="none"/>
+                <w:highlight w:val="yellow"/>
                 <w:lang w:val="ru-RU"/>
               </w:rPr>
               <w:t xml:space="preserve">предложенные изменения в исходный код, а также отвечать на них</w:t>
@@ -2726,8 +2835,16 @@
                 <w:rFonts w:ascii="Times New Roman" w:hAnsi="Times New Roman" w:eastAsia="Times New Roman" w:cs="Times New Roman"/>
                 <w:sz w:val="28"/>
                 <w:szCs w:val="28"/>
-                <w:highlight w:val="none"/>
+                <w:highlight w:val="yellow"/>
                 <w:lang w:val="ru-RU"/>
+              </w:rPr>
+            </w:r>
+            <w:r>
+              <w:rPr>
+                <w:rFonts w:ascii="Times New Roman" w:hAnsi="Times New Roman" w:eastAsia="Times New Roman" w:cs="Times New Roman"/>
+                <w:sz w:val="28"/>
+                <w:szCs w:val="28"/>
+                <w:highlight w:val="yellow"/>
               </w:rPr>
             </w:r>
           </w:p>
@@ -2753,8 +2870,7 @@
                 <w:rFonts w:ascii="Times New Roman" w:hAnsi="Times New Roman" w:eastAsia="Times New Roman" w:cs="Times New Roman"/>
                 <w:sz w:val="28"/>
                 <w:szCs w:val="28"/>
-                <w:highlight w:val="none"/>
-                <w:lang w:val="ru-RU"/>
+                <w:highlight w:val="yellow"/>
               </w:rPr>
             </w:pPr>
             <w:r>
@@ -2762,7 +2878,7 @@
                 <w:rFonts w:ascii="Times New Roman" w:hAnsi="Times New Roman" w:eastAsia="Times New Roman" w:cs="Times New Roman"/>
                 <w:sz w:val="28"/>
                 <w:szCs w:val="28"/>
-                <w:highlight w:val="none"/>
+                <w:highlight w:val="yellow"/>
                 <w:lang w:val="ru-RU"/>
               </w:rPr>
               <w:t xml:space="preserve">4</w:t>
@@ -2772,8 +2888,16 @@
                 <w:rFonts w:ascii="Times New Roman" w:hAnsi="Times New Roman" w:eastAsia="Times New Roman" w:cs="Times New Roman"/>
                 <w:sz w:val="28"/>
                 <w:szCs w:val="28"/>
-                <w:highlight w:val="none"/>
+                <w:highlight w:val="yellow"/>
                 <w:lang w:val="ru-RU"/>
+              </w:rPr>
+            </w:r>
+            <w:r>
+              <w:rPr>
+                <w:rFonts w:ascii="Times New Roman" w:hAnsi="Times New Roman" w:eastAsia="Times New Roman" w:cs="Times New Roman"/>
+                <w:sz w:val="28"/>
+                <w:szCs w:val="28"/>
+                <w:highlight w:val="yellow"/>
               </w:rPr>
             </w:r>
           </w:p>
@@ -2796,8 +2920,7 @@
                 <w:rFonts w:ascii="Times New Roman" w:hAnsi="Times New Roman" w:eastAsia="Times New Roman" w:cs="Times New Roman"/>
                 <w:sz w:val="28"/>
                 <w:szCs w:val="28"/>
-                <w:highlight w:val="none"/>
-                <w:lang w:val="ru-RU"/>
+                <w:highlight w:val="yellow"/>
               </w:rPr>
             </w:pPr>
             <w:r>
@@ -2805,7 +2928,7 @@
                 <w:rFonts w:ascii="Times New Roman" w:hAnsi="Times New Roman" w:eastAsia="Times New Roman" w:cs="Times New Roman"/>
                 <w:sz w:val="28"/>
                 <w:szCs w:val="28"/>
-                <w:highlight w:val="none"/>
+                <w:highlight w:val="yellow"/>
                 <w:lang w:val="ru-RU"/>
               </w:rPr>
               <w:t xml:space="preserve">Слияние изменений в основную ветку фреймворка</w:t>
@@ -2815,8 +2938,16 @@
                 <w:rFonts w:ascii="Times New Roman" w:hAnsi="Times New Roman" w:eastAsia="Times New Roman" w:cs="Times New Roman"/>
                 <w:sz w:val="28"/>
                 <w:szCs w:val="28"/>
-                <w:highlight w:val="none"/>
+                <w:highlight w:val="yellow"/>
                 <w:lang w:val="ru-RU"/>
+              </w:rPr>
+            </w:r>
+            <w:r>
+              <w:rPr>
+                <w:rFonts w:ascii="Times New Roman" w:hAnsi="Times New Roman" w:eastAsia="Times New Roman" w:cs="Times New Roman"/>
+                <w:sz w:val="28"/>
+                <w:szCs w:val="28"/>
+                <w:highlight w:val="yellow"/>
               </w:rPr>
             </w:r>
           </w:p>
@@ -2839,8 +2970,7 @@
                 <w:rFonts w:ascii="Times New Roman" w:hAnsi="Times New Roman" w:eastAsia="Times New Roman" w:cs="Times New Roman"/>
                 <w:sz w:val="28"/>
                 <w:szCs w:val="28"/>
-                <w:highlight w:val="none"/>
-                <w:lang w:val="ru-RU"/>
+                <w:highlight w:val="yellow"/>
               </w:rPr>
             </w:pPr>
             <w:r>
@@ -2848,7 +2978,7 @@
                 <w:rFonts w:ascii="Times New Roman" w:hAnsi="Times New Roman" w:eastAsia="Times New Roman" w:cs="Times New Roman"/>
                 <w:sz w:val="28"/>
                 <w:szCs w:val="28"/>
-                <w:highlight w:val="none"/>
+                <w:highlight w:val="yellow"/>
                 <w:lang w:val="ru-RU"/>
               </w:rPr>
               <w:t xml:space="preserve">Возможность применить предложенные изменения в основную версию кода фреймворка и обновить его</w:t>
@@ -2858,8 +2988,16 @@
                 <w:rFonts w:ascii="Times New Roman" w:hAnsi="Times New Roman" w:eastAsia="Times New Roman" w:cs="Times New Roman"/>
                 <w:sz w:val="28"/>
                 <w:szCs w:val="28"/>
-                <w:highlight w:val="none"/>
+                <w:highlight w:val="yellow"/>
                 <w:lang w:val="ru-RU"/>
+              </w:rPr>
+            </w:r>
+            <w:r>
+              <w:rPr>
+                <w:rFonts w:ascii="Times New Roman" w:hAnsi="Times New Roman" w:eastAsia="Times New Roman" w:cs="Times New Roman"/>
+                <w:sz w:val="28"/>
+                <w:szCs w:val="28"/>
+                <w:highlight w:val="yellow"/>
               </w:rPr>
             </w:r>
           </w:p>
@@ -2885,8 +3023,7 @@
                 <w:rFonts w:ascii="Times New Roman" w:hAnsi="Times New Roman" w:eastAsia="Times New Roman" w:cs="Times New Roman"/>
                 <w:sz w:val="28"/>
                 <w:szCs w:val="28"/>
-                <w:highlight w:val="none"/>
-                <w:lang w:val="ru-RU"/>
+                <w:highlight w:val="yellow"/>
               </w:rPr>
             </w:pPr>
             <w:r>
@@ -2894,7 +3031,7 @@
                 <w:rFonts w:ascii="Times New Roman" w:hAnsi="Times New Roman" w:eastAsia="Times New Roman" w:cs="Times New Roman"/>
                 <w:sz w:val="28"/>
                 <w:szCs w:val="28"/>
-                <w:highlight w:val="none"/>
+                <w:highlight w:val="yellow"/>
                 <w:lang w:val="ru-RU"/>
               </w:rPr>
               <w:t xml:space="preserve">5</w:t>
@@ -2904,8 +3041,16 @@
                 <w:rFonts w:ascii="Times New Roman" w:hAnsi="Times New Roman" w:eastAsia="Times New Roman" w:cs="Times New Roman"/>
                 <w:sz w:val="28"/>
                 <w:szCs w:val="28"/>
-                <w:highlight w:val="none"/>
+                <w:highlight w:val="yellow"/>
                 <w:lang w:val="ru-RU"/>
+              </w:rPr>
+            </w:r>
+            <w:r>
+              <w:rPr>
+                <w:rFonts w:ascii="Times New Roman" w:hAnsi="Times New Roman" w:eastAsia="Times New Roman" w:cs="Times New Roman"/>
+                <w:sz w:val="28"/>
+                <w:szCs w:val="28"/>
+                <w:highlight w:val="yellow"/>
               </w:rPr>
             </w:r>
           </w:p>
@@ -2928,8 +3073,7 @@
                 <w:rFonts w:ascii="Times New Roman" w:hAnsi="Times New Roman" w:eastAsia="Times New Roman" w:cs="Times New Roman"/>
                 <w:sz w:val="28"/>
                 <w:szCs w:val="28"/>
-                <w:highlight w:val="none"/>
-                <w:lang w:val="ru-RU"/>
+                <w:highlight w:val="yellow"/>
               </w:rPr>
             </w:pPr>
             <w:r>
@@ -2937,7 +3081,7 @@
                 <w:rFonts w:ascii="Times New Roman" w:hAnsi="Times New Roman" w:eastAsia="Times New Roman" w:cs="Times New Roman"/>
                 <w:sz w:val="28"/>
                 <w:szCs w:val="28"/>
-                <w:highlight w:val="none"/>
+                <w:highlight w:val="yellow"/>
                 <w:lang w:val="ru-RU"/>
               </w:rPr>
               <w:t xml:space="preserve">Просмотр описания и журнала обновлений фреймворка</w:t>
@@ -2947,8 +3091,16 @@
                 <w:rFonts w:ascii="Times New Roman" w:hAnsi="Times New Roman" w:eastAsia="Times New Roman" w:cs="Times New Roman"/>
                 <w:sz w:val="28"/>
                 <w:szCs w:val="28"/>
-                <w:highlight w:val="none"/>
+                <w:highlight w:val="yellow"/>
                 <w:lang w:val="ru-RU"/>
+              </w:rPr>
+            </w:r>
+            <w:r>
+              <w:rPr>
+                <w:rFonts w:ascii="Times New Roman" w:hAnsi="Times New Roman" w:eastAsia="Times New Roman" w:cs="Times New Roman"/>
+                <w:sz w:val="28"/>
+                <w:szCs w:val="28"/>
+                <w:highlight w:val="yellow"/>
               </w:rPr>
             </w:r>
           </w:p>
@@ -2971,8 +3123,7 @@
                 <w:rFonts w:ascii="Times New Roman" w:hAnsi="Times New Roman" w:eastAsia="Times New Roman" w:cs="Times New Roman"/>
                 <w:sz w:val="28"/>
                 <w:szCs w:val="28"/>
-                <w:highlight w:val="none"/>
-                <w:lang w:val="ru-RU"/>
+                <w:highlight w:val="yellow"/>
               </w:rPr>
             </w:pPr>
             <w:r>
@@ -2980,7 +3131,7 @@
                 <w:rFonts w:ascii="Times New Roman" w:hAnsi="Times New Roman" w:eastAsia="Times New Roman" w:cs="Times New Roman"/>
                 <w:sz w:val="28"/>
                 <w:szCs w:val="28"/>
-                <w:highlight w:val="none"/>
+                <w:highlight w:val="yellow"/>
                 <w:lang w:val="ru-RU"/>
               </w:rPr>
               <w:t xml:space="preserve">Доступ к документации фреймворка</w:t>
@@ -2990,8 +3141,16 @@
                 <w:rFonts w:ascii="Times New Roman" w:hAnsi="Times New Roman" w:eastAsia="Times New Roman" w:cs="Times New Roman"/>
                 <w:sz w:val="28"/>
                 <w:szCs w:val="28"/>
-                <w:highlight w:val="none"/>
+                <w:highlight w:val="yellow"/>
                 <w:lang w:val="ru-RU"/>
+              </w:rPr>
+            </w:r>
+            <w:r>
+              <w:rPr>
+                <w:rFonts w:ascii="Times New Roman" w:hAnsi="Times New Roman" w:eastAsia="Times New Roman" w:cs="Times New Roman"/>
+                <w:sz w:val="28"/>
+                <w:szCs w:val="28"/>
+                <w:highlight w:val="yellow"/>
               </w:rPr>
             </w:r>
           </w:p>
@@ -3017,8 +3176,7 @@
                 <w:rFonts w:ascii="Times New Roman" w:hAnsi="Times New Roman" w:eastAsia="Times New Roman" w:cs="Times New Roman"/>
                 <w:sz w:val="28"/>
                 <w:szCs w:val="28"/>
-                <w:highlight w:val="none"/>
-                <w:lang w:val="ru-RU"/>
+                <w:highlight w:val="yellow"/>
               </w:rPr>
             </w:pPr>
             <w:r>
@@ -3026,7 +3184,7 @@
                 <w:rFonts w:ascii="Times New Roman" w:hAnsi="Times New Roman" w:eastAsia="Times New Roman" w:cs="Times New Roman"/>
                 <w:sz w:val="28"/>
                 <w:szCs w:val="28"/>
-                <w:highlight w:val="none"/>
+                <w:highlight w:val="yellow"/>
                 <w:lang w:val="ru-RU"/>
               </w:rPr>
               <w:t xml:space="preserve">6</w:t>
@@ -3036,8 +3194,16 @@
                 <w:rFonts w:ascii="Times New Roman" w:hAnsi="Times New Roman" w:eastAsia="Times New Roman" w:cs="Times New Roman"/>
                 <w:sz w:val="28"/>
                 <w:szCs w:val="28"/>
-                <w:highlight w:val="none"/>
+                <w:highlight w:val="yellow"/>
                 <w:lang w:val="ru-RU"/>
+              </w:rPr>
+            </w:r>
+            <w:r>
+              <w:rPr>
+                <w:rFonts w:ascii="Times New Roman" w:hAnsi="Times New Roman" w:eastAsia="Times New Roman" w:cs="Times New Roman"/>
+                <w:sz w:val="28"/>
+                <w:szCs w:val="28"/>
+                <w:highlight w:val="yellow"/>
               </w:rPr>
             </w:r>
           </w:p>
@@ -3060,8 +3226,7 @@
                 <w:rFonts w:ascii="Times New Roman" w:hAnsi="Times New Roman" w:eastAsia="Times New Roman" w:cs="Times New Roman"/>
                 <w:sz w:val="28"/>
                 <w:szCs w:val="28"/>
-                <w:highlight w:val="none"/>
-                <w:lang w:val="ru-RU"/>
+                <w:highlight w:val="yellow"/>
               </w:rPr>
             </w:pPr>
             <w:r>
@@ -3069,7 +3234,7 @@
                 <w:rFonts w:ascii="Times New Roman" w:hAnsi="Times New Roman" w:eastAsia="Times New Roman" w:cs="Times New Roman"/>
                 <w:sz w:val="28"/>
                 <w:szCs w:val="28"/>
-                <w:highlight w:val="none"/>
+                <w:highlight w:val="yellow"/>
                 <w:lang w:val="ru-RU"/>
               </w:rPr>
               <w:t xml:space="preserve">Установить фреймворк в проект или решение</w:t>
@@ -3079,8 +3244,16 @@
                 <w:rFonts w:ascii="Times New Roman" w:hAnsi="Times New Roman" w:eastAsia="Times New Roman" w:cs="Times New Roman"/>
                 <w:sz w:val="28"/>
                 <w:szCs w:val="28"/>
-                <w:highlight w:val="none"/>
+                <w:highlight w:val="yellow"/>
                 <w:lang w:val="ru-RU"/>
+              </w:rPr>
+            </w:r>
+            <w:r>
+              <w:rPr>
+                <w:rFonts w:ascii="Times New Roman" w:hAnsi="Times New Roman" w:eastAsia="Times New Roman" w:cs="Times New Roman"/>
+                <w:sz w:val="28"/>
+                <w:szCs w:val="28"/>
+                <w:highlight w:val="yellow"/>
               </w:rPr>
             </w:r>
           </w:p>
@@ -3103,8 +3276,7 @@
                 <w:rFonts w:ascii="Times New Roman" w:hAnsi="Times New Roman" w:eastAsia="Times New Roman" w:cs="Times New Roman"/>
                 <w:sz w:val="28"/>
                 <w:szCs w:val="28"/>
-                <w:highlight w:val="none"/>
-                <w:lang w:val="ru-RU"/>
+                <w:highlight w:val="yellow"/>
               </w:rPr>
             </w:pPr>
             <w:r>
@@ -3112,7 +3284,7 @@
                 <w:rFonts w:ascii="Times New Roman" w:hAnsi="Times New Roman" w:eastAsia="Times New Roman" w:cs="Times New Roman"/>
                 <w:sz w:val="28"/>
                 <w:szCs w:val="28"/>
-                <w:highlight w:val="none"/>
+                <w:highlight w:val="yellow"/>
                 <w:lang w:val="ru-RU"/>
               </w:rPr>
               <w:t xml:space="preserve">Доступ к добавлению фреймворка в виде зависимости или внешней библиотеки</w:t>
@@ -3122,8 +3294,16 @@
                 <w:rFonts w:ascii="Times New Roman" w:hAnsi="Times New Roman" w:eastAsia="Times New Roman" w:cs="Times New Roman"/>
                 <w:sz w:val="28"/>
                 <w:szCs w:val="28"/>
-                <w:highlight w:val="none"/>
+                <w:highlight w:val="yellow"/>
                 <w:lang w:val="ru-RU"/>
+              </w:rPr>
+            </w:r>
+            <w:r>
+              <w:rPr>
+                <w:rFonts w:ascii="Times New Roman" w:hAnsi="Times New Roman" w:eastAsia="Times New Roman" w:cs="Times New Roman"/>
+                <w:sz w:val="28"/>
+                <w:szCs w:val="28"/>
+                <w:highlight w:val="yellow"/>
               </w:rPr>
             </w:r>
           </w:p>
@@ -3149,8 +3329,7 @@
                 <w:rFonts w:ascii="Times New Roman" w:hAnsi="Times New Roman" w:eastAsia="Times New Roman" w:cs="Times New Roman"/>
                 <w:sz w:val="28"/>
                 <w:szCs w:val="28"/>
-                <w:highlight w:val="none"/>
-                <w:lang w:val="ru-RU"/>
+                <w:highlight w:val="yellow"/>
               </w:rPr>
             </w:pPr>
             <w:r>
@@ -3158,7 +3337,7 @@
                 <w:rFonts w:ascii="Times New Roman" w:hAnsi="Times New Roman" w:eastAsia="Times New Roman" w:cs="Times New Roman"/>
                 <w:sz w:val="28"/>
                 <w:szCs w:val="28"/>
-                <w:highlight w:val="none"/>
+                <w:highlight w:val="yellow"/>
                 <w:lang w:val="ru-RU"/>
               </w:rPr>
               <w:t xml:space="preserve">7</w:t>
@@ -3168,8 +3347,16 @@
                 <w:rFonts w:ascii="Times New Roman" w:hAnsi="Times New Roman" w:eastAsia="Times New Roman" w:cs="Times New Roman"/>
                 <w:sz w:val="28"/>
                 <w:szCs w:val="28"/>
-                <w:highlight w:val="none"/>
+                <w:highlight w:val="yellow"/>
                 <w:lang w:val="ru-RU"/>
+              </w:rPr>
+            </w:r>
+            <w:r>
+              <w:rPr>
+                <w:rFonts w:ascii="Times New Roman" w:hAnsi="Times New Roman" w:eastAsia="Times New Roman" w:cs="Times New Roman"/>
+                <w:sz w:val="28"/>
+                <w:szCs w:val="28"/>
+                <w:highlight w:val="yellow"/>
               </w:rPr>
             </w:r>
           </w:p>
@@ -3192,8 +3379,7 @@
                 <w:rFonts w:ascii="Times New Roman" w:hAnsi="Times New Roman" w:eastAsia="Times New Roman" w:cs="Times New Roman"/>
                 <w:sz w:val="28"/>
                 <w:szCs w:val="28"/>
-                <w:highlight w:val="none"/>
-                <w:lang w:val="ru-RU"/>
+                <w:highlight w:val="yellow"/>
               </w:rPr>
             </w:pPr>
             <w:r>
@@ -3201,7 +3387,7 @@
                 <w:rFonts w:ascii="Times New Roman" w:hAnsi="Times New Roman" w:eastAsia="Times New Roman" w:cs="Times New Roman"/>
                 <w:sz w:val="28"/>
                 <w:szCs w:val="28"/>
-                <w:highlight w:val="none"/>
+                <w:highlight w:val="yellow"/>
                 <w:lang w:val="ru-RU"/>
               </w:rPr>
               <w:t xml:space="preserve">Использовать доступные классы и методы фреймворка</w:t>
@@ -3211,8 +3397,16 @@
                 <w:rFonts w:ascii="Times New Roman" w:hAnsi="Times New Roman" w:eastAsia="Times New Roman" w:cs="Times New Roman"/>
                 <w:sz w:val="28"/>
                 <w:szCs w:val="28"/>
-                <w:highlight w:val="none"/>
+                <w:highlight w:val="yellow"/>
                 <w:lang w:val="ru-RU"/>
+              </w:rPr>
+            </w:r>
+            <w:r>
+              <w:rPr>
+                <w:rFonts w:ascii="Times New Roman" w:hAnsi="Times New Roman" w:eastAsia="Times New Roman" w:cs="Times New Roman"/>
+                <w:sz w:val="28"/>
+                <w:szCs w:val="28"/>
+                <w:highlight w:val="yellow"/>
               </w:rPr>
             </w:r>
           </w:p>
@@ -3235,8 +3429,7 @@
                 <w:rFonts w:ascii="Times New Roman" w:hAnsi="Times New Roman" w:eastAsia="Times New Roman" w:cs="Times New Roman"/>
                 <w:sz w:val="28"/>
                 <w:szCs w:val="28"/>
-                <w:highlight w:val="none"/>
-                <w:lang w:val="ru-RU"/>
+                <w:highlight w:val="yellow"/>
               </w:rPr>
             </w:pPr>
             <w:r>
@@ -3244,7 +3437,7 @@
                 <w:rFonts w:ascii="Times New Roman" w:hAnsi="Times New Roman" w:eastAsia="Times New Roman" w:cs="Times New Roman"/>
                 <w:sz w:val="28"/>
                 <w:szCs w:val="28"/>
-                <w:highlight w:val="none"/>
+                <w:highlight w:val="yellow"/>
                 <w:lang w:val="ru-RU"/>
               </w:rPr>
               <w:t xml:space="preserve">Доступ к классам и методам фреймворка, не помеченным как </w:t>
@@ -3254,7 +3447,7 @@
                 <w:rFonts w:ascii="Times New Roman" w:hAnsi="Times New Roman" w:eastAsia="Times New Roman" w:cs="Times New Roman"/>
                 <w:sz w:val="28"/>
                 <w:szCs w:val="28"/>
-                <w:highlight w:val="none"/>
+                <w:highlight w:val="yellow"/>
                 <w:lang w:val="en-US"/>
               </w:rPr>
               <w:t xml:space="preserve">private </w:t>
@@ -3264,7 +3457,7 @@
                 <w:rFonts w:ascii="Times New Roman" w:hAnsi="Times New Roman" w:eastAsia="Times New Roman" w:cs="Times New Roman"/>
                 <w:sz w:val="28"/>
                 <w:szCs w:val="28"/>
-                <w:highlight w:val="none"/>
+                <w:highlight w:val="yellow"/>
                 <w:lang w:val="ru-RU"/>
               </w:rPr>
               <w:t xml:space="preserve">или </w:t>
@@ -3274,7 +3467,7 @@
                 <w:rFonts w:ascii="Times New Roman" w:hAnsi="Times New Roman" w:eastAsia="Times New Roman" w:cs="Times New Roman"/>
                 <w:sz w:val="28"/>
                 <w:szCs w:val="28"/>
-                <w:highlight w:val="none"/>
+                <w:highlight w:val="yellow"/>
                 <w:lang w:val="en-US"/>
               </w:rPr>
               <w:t xml:space="preserve">internal.</w:t>
@@ -3284,8 +3477,16 @@
                 <w:rFonts w:ascii="Times New Roman" w:hAnsi="Times New Roman" w:eastAsia="Times New Roman" w:cs="Times New Roman"/>
                 <w:sz w:val="28"/>
                 <w:szCs w:val="28"/>
-                <w:highlight w:val="none"/>
+                <w:highlight w:val="yellow"/>
                 <w:lang w:val="ru-RU"/>
+              </w:rPr>
+            </w:r>
+            <w:r>
+              <w:rPr>
+                <w:rFonts w:ascii="Times New Roman" w:hAnsi="Times New Roman" w:eastAsia="Times New Roman" w:cs="Times New Roman"/>
+                <w:sz w:val="28"/>
+                <w:szCs w:val="28"/>
+                <w:highlight w:val="yellow"/>
               </w:rPr>
             </w:r>
           </w:p>
@@ -3311,8 +3512,7 @@
                 <w:rFonts w:ascii="Times New Roman" w:hAnsi="Times New Roman" w:eastAsia="Times New Roman" w:cs="Times New Roman"/>
                 <w:sz w:val="28"/>
                 <w:szCs w:val="28"/>
-                <w:highlight w:val="none"/>
-                <w:lang w:val="ru-RU"/>
+                <w:highlight w:val="yellow"/>
               </w:rPr>
             </w:pPr>
             <w:r>
@@ -3320,7 +3520,7 @@
                 <w:rFonts w:ascii="Times New Roman" w:hAnsi="Times New Roman" w:eastAsia="Times New Roman" w:cs="Times New Roman"/>
                 <w:sz w:val="28"/>
                 <w:szCs w:val="28"/>
-                <w:highlight w:val="none"/>
+                <w:highlight w:val="yellow"/>
                 <w:lang w:val="en-US"/>
               </w:rPr>
               <w:t xml:space="preserve">8</w:t>
@@ -3330,8 +3530,16 @@
                 <w:rFonts w:ascii="Times New Roman" w:hAnsi="Times New Roman" w:eastAsia="Times New Roman" w:cs="Times New Roman"/>
                 <w:sz w:val="28"/>
                 <w:szCs w:val="28"/>
-                <w:highlight w:val="none"/>
+                <w:highlight w:val="yellow"/>
                 <w:lang w:val="ru-RU"/>
+              </w:rPr>
+            </w:r>
+            <w:r>
+              <w:rPr>
+                <w:rFonts w:ascii="Times New Roman" w:hAnsi="Times New Roman" w:eastAsia="Times New Roman" w:cs="Times New Roman"/>
+                <w:sz w:val="28"/>
+                <w:szCs w:val="28"/>
+                <w:highlight w:val="yellow"/>
               </w:rPr>
             </w:r>
           </w:p>
@@ -3354,8 +3562,7 @@
                 <w:rFonts w:ascii="Times New Roman" w:hAnsi="Times New Roman" w:eastAsia="Times New Roman" w:cs="Times New Roman"/>
                 <w:sz w:val="28"/>
                 <w:szCs w:val="28"/>
-                <w:highlight w:val="none"/>
-                <w:lang w:val="ru-RU"/>
+                <w:highlight w:val="yellow"/>
               </w:rPr>
             </w:pPr>
             <w:r>
@@ -3363,7 +3570,7 @@
                 <w:rFonts w:ascii="Times New Roman" w:hAnsi="Times New Roman" w:eastAsia="Times New Roman" w:cs="Times New Roman"/>
                 <w:sz w:val="28"/>
                 <w:szCs w:val="28"/>
-                <w:highlight w:val="none"/>
+                <w:highlight w:val="yellow"/>
                 <w:lang w:val="ru-RU"/>
               </w:rPr>
               <w:t xml:space="preserve">Локально расширять фреймворк</w:t>
@@ -3373,8 +3580,16 @@
                 <w:rFonts w:ascii="Times New Roman" w:hAnsi="Times New Roman" w:eastAsia="Times New Roman" w:cs="Times New Roman"/>
                 <w:sz w:val="28"/>
                 <w:szCs w:val="28"/>
-                <w:highlight w:val="none"/>
+                <w:highlight w:val="yellow"/>
                 <w:lang w:val="ru-RU"/>
+              </w:rPr>
+            </w:r>
+            <w:r>
+              <w:rPr>
+                <w:rFonts w:ascii="Times New Roman" w:hAnsi="Times New Roman" w:eastAsia="Times New Roman" w:cs="Times New Roman"/>
+                <w:sz w:val="28"/>
+                <w:szCs w:val="28"/>
+                <w:highlight w:val="yellow"/>
               </w:rPr>
             </w:r>
           </w:p>
@@ -3397,8 +3612,7 @@
                 <w:rFonts w:ascii="Times New Roman" w:hAnsi="Times New Roman" w:eastAsia="Times New Roman" w:cs="Times New Roman"/>
                 <w:sz w:val="28"/>
                 <w:szCs w:val="28"/>
-                <w:highlight w:val="none"/>
-                <w:lang w:val="ru-RU"/>
+                <w:highlight w:val="yellow"/>
               </w:rPr>
             </w:pPr>
             <w:r>
@@ -3406,7 +3620,7 @@
                 <w:rFonts w:ascii="Times New Roman" w:hAnsi="Times New Roman" w:eastAsia="Times New Roman" w:cs="Times New Roman"/>
                 <w:sz w:val="28"/>
                 <w:szCs w:val="28"/>
-                <w:highlight w:val="none"/>
+                <w:highlight w:val="yellow"/>
                 <w:lang w:val="ru-RU"/>
               </w:rPr>
               <w:t xml:space="preserve">Возможность добавлять </w:t>
@@ -3416,7 +3630,7 @@
                 <w:rFonts w:ascii="Times New Roman" w:hAnsi="Times New Roman" w:eastAsia="Times New Roman" w:cs="Times New Roman"/>
                 <w:sz w:val="28"/>
                 <w:szCs w:val="28"/>
-                <w:highlight w:val="none"/>
+                <w:highlight w:val="yellow"/>
                 <w:lang w:val="ru-RU"/>
               </w:rPr>
               <w:t xml:space="preserve">методы расширения, классы наследники для проекта с использованием фреймворка, не меняя его исходный код</w:t>
@@ -3426,8 +3640,16 @@
                 <w:rFonts w:ascii="Times New Roman" w:hAnsi="Times New Roman" w:eastAsia="Times New Roman" w:cs="Times New Roman"/>
                 <w:sz w:val="28"/>
                 <w:szCs w:val="28"/>
-                <w:highlight w:val="none"/>
+                <w:highlight w:val="yellow"/>
                 <w:lang w:val="ru-RU"/>
+              </w:rPr>
+            </w:r>
+            <w:r>
+              <w:rPr>
+                <w:rFonts w:ascii="Times New Roman" w:hAnsi="Times New Roman" w:eastAsia="Times New Roman" w:cs="Times New Roman"/>
+                <w:sz w:val="28"/>
+                <w:szCs w:val="28"/>
+                <w:highlight w:val="yellow"/>
               </w:rPr>
             </w:r>
           </w:p>
@@ -3444,8 +3666,7 @@
           <w:rFonts w:ascii="Times New Roman" w:hAnsi="Times New Roman" w:eastAsia="Times New Roman" w:cs="Times New Roman"/>
           <w:sz w:val="28"/>
           <w:szCs w:val="28"/>
-          <w:highlight w:val="none"/>
-          <w:lang w:val="ru-RU"/>
+          <w:highlight w:val="yellow"/>
           <w14:ligatures w14:val="none"/>
         </w:rPr>
       </w:pPr>
@@ -3454,7 +3675,7 @@
           <w:rFonts w:ascii="Times New Roman" w:hAnsi="Times New Roman" w:eastAsia="Times New Roman" w:cs="Times New Roman"/>
           <w:sz w:val="28"/>
           <w:szCs w:val="28"/>
-          <w:highlight w:val="none"/>
+          <w:highlight w:val="yellow"/>
           <w:lang w:val="ru-RU"/>
         </w:rPr>
       </w:r>
@@ -3463,7 +3684,7 @@
           <w:rFonts w:ascii="Times New Roman" w:hAnsi="Times New Roman" w:eastAsia="Times New Roman" w:cs="Times New Roman"/>
           <w:sz w:val="28"/>
           <w:szCs w:val="28"/>
-          <w:highlight w:val="none"/>
+          <w:highlight w:val="yellow"/>
           <w:lang w:val="ru-RU"/>
           <w14:ligatures w14:val="none"/>
         </w:rPr>
@@ -3474,7 +3695,7 @@
           <w:rFonts w:ascii="Times New Roman" w:hAnsi="Times New Roman" w:eastAsia="Times New Roman" w:cs="Times New Roman"/>
           <w:sz w:val="28"/>
           <w:szCs w:val="28"/>
-          <w:highlight w:val="none"/>
+          <w:highlight w:val="yellow"/>
           <w:lang w:val="ru-RU"/>
           <w14:ligatures w14:val="none"/>
         </w:rPr>
@@ -3485,7 +3706,7 @@
           <w:rFonts w:ascii="Times New Roman" w:hAnsi="Times New Roman" w:eastAsia="Times New Roman" w:cs="Times New Roman"/>
           <w:sz w:val="28"/>
           <w:szCs w:val="28"/>
-          <w:highlight w:val="none"/>
+          <w:highlight w:val="yellow"/>
           <w:lang w:val="ru-RU"/>
           <w14:ligatures w14:val="none"/>
         </w:rPr>
@@ -3496,7 +3717,7 @@
           <w:rFonts w:ascii="Times New Roman" w:hAnsi="Times New Roman" w:eastAsia="Times New Roman" w:cs="Times New Roman"/>
           <w:sz w:val="28"/>
           <w:szCs w:val="28"/>
-          <w:highlight w:val="none"/>
+          <w:highlight w:val="yellow"/>
           <w:lang w:val="ru-RU"/>
           <w14:ligatures w14:val="none"/>
         </w:rPr>
@@ -3506,8 +3727,7 @@
           <w:rFonts w:ascii="Times New Roman" w:hAnsi="Times New Roman" w:eastAsia="Times New Roman" w:cs="Times New Roman"/>
           <w:sz w:val="28"/>
           <w:szCs w:val="28"/>
-          <w:highlight w:val="none"/>
-          <w:lang w:val="ru-RU"/>
+          <w:highlight w:val="yellow"/>
           <w14:ligatures w14:val="none"/>
         </w:rPr>
       </w:r>
@@ -3522,8 +3742,7 @@
           <w:rFonts w:ascii="Times New Roman" w:hAnsi="Times New Roman" w:eastAsia="Times New Roman" w:cs="Times New Roman"/>
           <w:sz w:val="28"/>
           <w:szCs w:val="28"/>
-          <w:highlight w:val="none"/>
-          <w:lang w:val="ru-RU"/>
+          <w:highlight w:val="yellow"/>
           <w14:ligatures w14:val="none"/>
         </w:rPr>
       </w:pPr>
@@ -3532,7 +3751,7 @@
           <w:rFonts w:ascii="Times New Roman" w:hAnsi="Times New Roman" w:eastAsia="Times New Roman" w:cs="Times New Roman"/>
           <w:sz w:val="28"/>
           <w:szCs w:val="28"/>
-          <w:highlight w:val="none"/>
+          <w:highlight w:val="yellow"/>
           <w:lang w:val="ru-RU"/>
         </w:rPr>
       </w:r>
@@ -3541,7 +3760,7 @@
           <w:rFonts w:ascii="Times New Roman" w:hAnsi="Times New Roman" w:eastAsia="Times New Roman" w:cs="Times New Roman"/>
           <w:sz w:val="28"/>
           <w:szCs w:val="28"/>
-          <w:highlight w:val="none"/>
+          <w:highlight w:val="yellow"/>
           <w:lang w:val="ru-RU"/>
         </w:rPr>
         <w:t xml:space="preserve">Составлена матрица ролей и полномочий, на основании таблиц 3 и 4,  отображающая доступность тех или иных возможностей системы в  зависимости от роли пользователя. Матрица предоставлена в таблице 5.</w:t>
@@ -3551,7 +3770,7 @@
           <w:rFonts w:ascii="Times New Roman" w:hAnsi="Times New Roman" w:eastAsia="Times New Roman" w:cs="Times New Roman"/>
           <w:sz w:val="28"/>
           <w:szCs w:val="28"/>
-          <w:highlight w:val="none"/>
+          <w:highlight w:val="yellow"/>
           <w:lang w:val="ru-RU"/>
         </w:rPr>
       </w:r>
@@ -3560,8 +3779,8 @@
           <w:rFonts w:ascii="Times New Roman" w:hAnsi="Times New Roman" w:eastAsia="Times New Roman" w:cs="Times New Roman"/>
           <w:sz w:val="28"/>
           <w:szCs w:val="28"/>
-          <w:highlight w:val="none"/>
-          <w:lang w:val="ru-RU"/>
+          <w:highlight w:val="yellow"/>
+          <w14:ligatures w14:val="none"/>
         </w:rPr>
       </w:r>
     </w:p>
@@ -3600,8 +3819,7 @@
                 <w:rFonts w:ascii="Times New Roman" w:hAnsi="Times New Roman" w:eastAsia="Times New Roman" w:cs="Times New Roman"/>
                 <w:sz w:val="28"/>
                 <w:szCs w:val="28"/>
-                <w:highlight w:val="none"/>
-                <w:lang w:val="ru-RU"/>
+                <w:highlight w:val="yellow"/>
               </w:rPr>
             </w:pPr>
             <w:r>
@@ -3609,7 +3827,7 @@
                 <w:rFonts w:ascii="Times New Roman" w:hAnsi="Times New Roman" w:eastAsia="Times New Roman" w:cs="Times New Roman"/>
                 <w:sz w:val="28"/>
                 <w:szCs w:val="28"/>
-                <w:highlight w:val="none"/>
+                <w:highlight w:val="yellow"/>
                 <w:lang w:val="ru-RU"/>
               </w:rPr>
               <w:t xml:space="preserve">№</w:t>
@@ -3619,7 +3837,7 @@
                 <w:rFonts w:ascii="Times New Roman" w:hAnsi="Times New Roman" w:eastAsia="Times New Roman" w:cs="Times New Roman"/>
                 <w:sz w:val="28"/>
                 <w:szCs w:val="28"/>
-                <w:highlight w:val="none"/>
+                <w:highlight w:val="yellow"/>
                 <w:lang w:val="ru-RU"/>
               </w:rPr>
             </w:r>
@@ -3628,8 +3846,7 @@
                 <w:rFonts w:ascii="Times New Roman" w:hAnsi="Times New Roman" w:eastAsia="Times New Roman" w:cs="Times New Roman"/>
                 <w:sz w:val="28"/>
                 <w:szCs w:val="28"/>
-                <w:highlight w:val="none"/>
-                <w:lang w:val="ru-RU"/>
+                <w:highlight w:val="yellow"/>
               </w:rPr>
             </w:r>
           </w:p>
@@ -3654,8 +3871,7 @@
                 <w:rFonts w:ascii="Times New Roman" w:hAnsi="Times New Roman" w:eastAsia="Times New Roman" w:cs="Times New Roman"/>
                 <w:sz w:val="28"/>
                 <w:szCs w:val="28"/>
-                <w:highlight w:val="none"/>
-                <w:lang w:val="ru-RU"/>
+                <w:highlight w:val="yellow"/>
               </w:rPr>
             </w:pPr>
             <w:r>
@@ -3663,7 +3879,7 @@
                 <w:rFonts w:ascii="Times New Roman" w:hAnsi="Times New Roman" w:eastAsia="Times New Roman" w:cs="Times New Roman"/>
                 <w:sz w:val="28"/>
                 <w:szCs w:val="28"/>
-                <w:highlight w:val="none"/>
+                <w:highlight w:val="yellow"/>
                 <w:lang w:val="ru-RU"/>
               </w:rPr>
               <w:t xml:space="preserve">Полномочие</w:t>
@@ -3673,7 +3889,7 @@
                 <w:rFonts w:ascii="Times New Roman" w:hAnsi="Times New Roman" w:eastAsia="Times New Roman" w:cs="Times New Roman"/>
                 <w:sz w:val="28"/>
                 <w:szCs w:val="28"/>
-                <w:highlight w:val="none"/>
+                <w:highlight w:val="yellow"/>
                 <w:lang w:val="ru-RU"/>
               </w:rPr>
               <w:tab/>
@@ -3683,7 +3899,7 @@
                 <w:rFonts w:ascii="Times New Roman" w:hAnsi="Times New Roman" w:eastAsia="Times New Roman" w:cs="Times New Roman"/>
                 <w:sz w:val="28"/>
                 <w:szCs w:val="28"/>
-                <w:highlight w:val="none"/>
+                <w:highlight w:val="yellow"/>
                 <w:lang w:val="ru-RU"/>
               </w:rPr>
             </w:r>
@@ -3692,8 +3908,7 @@
                 <w:rFonts w:ascii="Times New Roman" w:hAnsi="Times New Roman" w:eastAsia="Times New Roman" w:cs="Times New Roman"/>
                 <w:sz w:val="28"/>
                 <w:szCs w:val="28"/>
-                <w:highlight w:val="none"/>
-                <w:lang w:val="ru-RU"/>
+                <w:highlight w:val="yellow"/>
               </w:rPr>
             </w:r>
           </w:p>
@@ -3715,8 +3930,7 @@
                 <w:rFonts w:ascii="Times New Roman" w:hAnsi="Times New Roman" w:eastAsia="Times New Roman" w:cs="Times New Roman"/>
                 <w:sz w:val="28"/>
                 <w:szCs w:val="28"/>
-                <w:highlight w:val="none"/>
-                <w:lang w:val="ru-RU"/>
+                <w:highlight w:val="yellow"/>
               </w:rPr>
             </w:pPr>
             <w:r>
@@ -3724,7 +3938,7 @@
                 <w:rFonts w:ascii="Times New Roman" w:hAnsi="Times New Roman" w:eastAsia="Times New Roman" w:cs="Times New Roman"/>
                 <w:sz w:val="28"/>
                 <w:szCs w:val="28"/>
-                <w:highlight w:val="none"/>
+                <w:highlight w:val="yellow"/>
                 <w:lang w:val="ru-RU"/>
               </w:rPr>
               <w:t xml:space="preserve">Контрибьютор</w:t>
@@ -3734,8 +3948,16 @@
                 <w:rFonts w:ascii="Times New Roman" w:hAnsi="Times New Roman" w:eastAsia="Times New Roman" w:cs="Times New Roman"/>
                 <w:sz w:val="28"/>
                 <w:szCs w:val="28"/>
-                <w:highlight w:val="none"/>
+                <w:highlight w:val="yellow"/>
                 <w:lang w:val="ru-RU"/>
+              </w:rPr>
+            </w:r>
+            <w:r>
+              <w:rPr>
+                <w:rFonts w:ascii="Times New Roman" w:hAnsi="Times New Roman" w:eastAsia="Times New Roman" w:cs="Times New Roman"/>
+                <w:sz w:val="28"/>
+                <w:szCs w:val="28"/>
+                <w:highlight w:val="yellow"/>
               </w:rPr>
             </w:r>
           </w:p>
@@ -3756,8 +3978,7 @@
                 <w:rFonts w:ascii="Times New Roman" w:hAnsi="Times New Roman" w:eastAsia="Times New Roman" w:cs="Times New Roman"/>
                 <w:sz w:val="28"/>
                 <w:szCs w:val="28"/>
-                <w:highlight w:val="none"/>
-                <w:lang w:val="ru-RU"/>
+                <w:highlight w:val="yellow"/>
               </w:rPr>
             </w:pPr>
             <w:r>
@@ -3765,7 +3986,7 @@
                 <w:rFonts w:ascii="Times New Roman" w:hAnsi="Times New Roman" w:eastAsia="Times New Roman" w:cs="Times New Roman"/>
                 <w:sz w:val="28"/>
                 <w:szCs w:val="28"/>
-                <w:highlight w:val="none"/>
+                <w:highlight w:val="yellow"/>
                 <w:lang w:val="ru-RU"/>
               </w:rPr>
               <w:t xml:space="preserve">Пользователь</w:t>
@@ -3775,8 +3996,16 @@
                 <w:rFonts w:ascii="Times New Roman" w:hAnsi="Times New Roman" w:eastAsia="Times New Roman" w:cs="Times New Roman"/>
                 <w:sz w:val="28"/>
                 <w:szCs w:val="28"/>
-                <w:highlight w:val="none"/>
+                <w:highlight w:val="yellow"/>
                 <w:lang w:val="ru-RU"/>
+              </w:rPr>
+            </w:r>
+            <w:r>
+              <w:rPr>
+                <w:rFonts w:ascii="Times New Roman" w:hAnsi="Times New Roman" w:eastAsia="Times New Roman" w:cs="Times New Roman"/>
+                <w:sz w:val="28"/>
+                <w:szCs w:val="28"/>
+                <w:highlight w:val="yellow"/>
               </w:rPr>
             </w:r>
           </w:p>
@@ -3801,8 +4030,7 @@
                 <w:rFonts w:ascii="Times New Roman" w:hAnsi="Times New Roman" w:eastAsia="Times New Roman" w:cs="Times New Roman"/>
                 <w:sz w:val="28"/>
                 <w:szCs w:val="28"/>
-                <w:highlight w:val="none"/>
-                <w:lang w:val="ru-RU"/>
+                <w:highlight w:val="yellow"/>
               </w:rPr>
             </w:pPr>
             <w:r>
@@ -3810,7 +4038,7 @@
                 <w:rFonts w:ascii="Times New Roman" w:hAnsi="Times New Roman" w:eastAsia="Times New Roman" w:cs="Times New Roman"/>
                 <w:sz w:val="28"/>
                 <w:szCs w:val="28"/>
-                <w:highlight w:val="none"/>
+                <w:highlight w:val="yellow"/>
                 <w:lang w:val="ru-RU"/>
               </w:rPr>
               <w:t xml:space="preserve">1</w:t>
@@ -3820,7 +4048,7 @@
                 <w:rFonts w:ascii="Times New Roman" w:hAnsi="Times New Roman" w:eastAsia="Times New Roman" w:cs="Times New Roman"/>
                 <w:sz w:val="28"/>
                 <w:szCs w:val="28"/>
-                <w:highlight w:val="none"/>
+                <w:highlight w:val="yellow"/>
                 <w:lang w:val="ru-RU"/>
               </w:rPr>
             </w:r>
@@ -3829,8 +4057,7 @@
                 <w:rFonts w:ascii="Times New Roman" w:hAnsi="Times New Roman" w:eastAsia="Times New Roman" w:cs="Times New Roman"/>
                 <w:sz w:val="28"/>
                 <w:szCs w:val="28"/>
-                <w:highlight w:val="none"/>
-                <w:lang w:val="ru-RU"/>
+                <w:highlight w:val="yellow"/>
               </w:rPr>
             </w:r>
           </w:p>
@@ -3852,8 +4079,7 @@
                 <w:rFonts w:ascii="Times New Roman" w:hAnsi="Times New Roman" w:eastAsia="Times New Roman" w:cs="Times New Roman"/>
                 <w:sz w:val="28"/>
                 <w:szCs w:val="28"/>
-                <w:highlight w:val="none"/>
-                <w:lang w:val="ru-RU"/>
+                <w:highlight w:val="yellow"/>
               </w:rPr>
             </w:pPr>
             <w:r>
@@ -3861,7 +4087,7 @@
                 <w:rFonts w:ascii="Times New Roman" w:hAnsi="Times New Roman" w:eastAsia="Times New Roman" w:cs="Times New Roman"/>
                 <w:sz w:val="28"/>
                 <w:szCs w:val="28"/>
-                <w:highlight w:val="none"/>
+                <w:highlight w:val="yellow"/>
                 <w:lang w:val="ru-RU"/>
               </w:rPr>
               <w:t xml:space="preserve">Получить доступ к исходному коду фреймворка</w:t>
@@ -3871,7 +4097,7 @@
                 <w:rFonts w:ascii="Times New Roman" w:hAnsi="Times New Roman" w:eastAsia="Times New Roman" w:cs="Times New Roman"/>
                 <w:sz w:val="28"/>
                 <w:szCs w:val="28"/>
-                <w:highlight w:val="none"/>
+                <w:highlight w:val="yellow"/>
                 <w:lang w:val="ru-RU"/>
               </w:rPr>
             </w:r>
@@ -3880,8 +4106,7 @@
                 <w:rFonts w:ascii="Times New Roman" w:hAnsi="Times New Roman" w:eastAsia="Times New Roman" w:cs="Times New Roman"/>
                 <w:sz w:val="28"/>
                 <w:szCs w:val="28"/>
-                <w:highlight w:val="none"/>
-                <w:lang w:val="ru-RU"/>
+                <w:highlight w:val="yellow"/>
               </w:rPr>
             </w:r>
           </w:p>
@@ -3903,8 +4128,7 @@
                 <w:rFonts w:ascii="Times New Roman" w:hAnsi="Times New Roman" w:eastAsia="Times New Roman" w:cs="Times New Roman"/>
                 <w:sz w:val="28"/>
                 <w:szCs w:val="28"/>
-                <w:highlight w:val="none"/>
-                <w:lang w:val="ru-RU"/>
+                <w:highlight w:val="yellow"/>
               </w:rPr>
             </w:pPr>
             <w:r>
@@ -3912,7 +4136,7 @@
                 <w:rFonts w:ascii="Times New Roman" w:hAnsi="Times New Roman" w:eastAsia="Times New Roman" w:cs="Times New Roman"/>
                 <w:sz w:val="28"/>
                 <w:szCs w:val="28"/>
-                <w:highlight w:val="none"/>
+                <w:highlight w:val="yellow"/>
                 <w:lang w:val="ru-RU"/>
               </w:rPr>
               <w:t xml:space="preserve">+</w:t>
@@ -3922,8 +4146,16 @@
                 <w:rFonts w:ascii="Times New Roman" w:hAnsi="Times New Roman" w:eastAsia="Times New Roman" w:cs="Times New Roman"/>
                 <w:sz w:val="28"/>
                 <w:szCs w:val="28"/>
-                <w:highlight w:val="none"/>
+                <w:highlight w:val="yellow"/>
                 <w:lang w:val="ru-RU"/>
+              </w:rPr>
+            </w:r>
+            <w:r>
+              <w:rPr>
+                <w:rFonts w:ascii="Times New Roman" w:hAnsi="Times New Roman" w:eastAsia="Times New Roman" w:cs="Times New Roman"/>
+                <w:sz w:val="28"/>
+                <w:szCs w:val="28"/>
+                <w:highlight w:val="yellow"/>
               </w:rPr>
             </w:r>
           </w:p>
@@ -3945,8 +4177,7 @@
                 <w:rFonts w:ascii="Times New Roman" w:hAnsi="Times New Roman" w:eastAsia="Times New Roman" w:cs="Times New Roman"/>
                 <w:sz w:val="28"/>
                 <w:szCs w:val="28"/>
-                <w:highlight w:val="none"/>
-                <w:lang w:val="ru-RU"/>
+                <w:highlight w:val="yellow"/>
               </w:rPr>
             </w:pPr>
             <w:r>
@@ -3954,7 +4185,7 @@
                 <w:rFonts w:ascii="Times New Roman" w:hAnsi="Times New Roman" w:eastAsia="Times New Roman" w:cs="Times New Roman"/>
                 <w:sz w:val="28"/>
                 <w:szCs w:val="28"/>
-                <w:highlight w:val="none"/>
+                <w:highlight w:val="yellow"/>
                 <w:lang w:val="ru-RU"/>
               </w:rPr>
               <w:t xml:space="preserve">-</w:t>
@@ -3964,7 +4195,7 @@
                 <w:rFonts w:ascii="Times New Roman" w:hAnsi="Times New Roman" w:eastAsia="Times New Roman" w:cs="Times New Roman"/>
                 <w:sz w:val="28"/>
                 <w:szCs w:val="28"/>
-                <w:highlight w:val="none"/>
+                <w:highlight w:val="yellow"/>
                 <w:lang w:val="ru-RU"/>
               </w:rPr>
             </w:r>
@@ -3973,8 +4204,7 @@
                 <w:rFonts w:ascii="Times New Roman" w:hAnsi="Times New Roman" w:eastAsia="Times New Roman" w:cs="Times New Roman"/>
                 <w:sz w:val="28"/>
                 <w:szCs w:val="28"/>
-                <w:highlight w:val="none"/>
-                <w:lang w:val="ru-RU"/>
+                <w:highlight w:val="yellow"/>
               </w:rPr>
             </w:r>
           </w:p>
@@ -3987,8 +4217,7 @@
                 <w:rFonts w:ascii="Times New Roman" w:hAnsi="Times New Roman" w:eastAsia="Times New Roman" w:cs="Times New Roman"/>
                 <w:sz w:val="28"/>
                 <w:szCs w:val="28"/>
-                <w:highlight w:val="none"/>
-                <w:lang w:val="ru-RU"/>
+                <w:highlight w:val="yellow"/>
               </w:rPr>
             </w:pPr>
             <w:r>
@@ -3996,17 +4225,7 @@
                 <w:rFonts w:ascii="Times New Roman" w:hAnsi="Times New Roman" w:eastAsia="Times New Roman" w:cs="Times New Roman"/>
                 <w:sz w:val="28"/>
                 <w:szCs w:val="28"/>
-                <w:highlight w:val="none"/>
-                <w:lang w:val="ru-RU"/>
-              </w:rPr>
-            </w:r>
-            <w:r/>
-            <w:r>
-              <w:rPr>
-                <w:rFonts w:ascii="Times New Roman" w:hAnsi="Times New Roman" w:eastAsia="Times New Roman" w:cs="Times New Roman"/>
-                <w:sz w:val="28"/>
-                <w:szCs w:val="28"/>
-                <w:highlight w:val="none"/>
+                <w:highlight w:val="yellow"/>
                 <w:lang w:val="ru-RU"/>
               </w:rPr>
             </w:r>
@@ -4015,7 +4234,7 @@
                 <w:rFonts w:ascii="Times New Roman" w:hAnsi="Times New Roman" w:eastAsia="Times New Roman" w:cs="Times New Roman"/>
                 <w:sz w:val="28"/>
                 <w:szCs w:val="28"/>
-                <w:highlight w:val="none"/>
+                <w:highlight w:val="yellow"/>
                 <w:lang w:val="ru-RU"/>
               </w:rPr>
             </w:r>
@@ -4024,8 +4243,7 @@
                 <w:rFonts w:ascii="Times New Roman" w:hAnsi="Times New Roman" w:eastAsia="Times New Roman" w:cs="Times New Roman"/>
                 <w:sz w:val="28"/>
                 <w:szCs w:val="28"/>
-                <w:highlight w:val="none"/>
-                <w:lang w:val="ru-RU"/>
+                <w:highlight w:val="yellow"/>
               </w:rPr>
             </w:r>
           </w:p>
@@ -4051,8 +4269,7 @@
                 <w:rFonts w:ascii="Times New Roman" w:hAnsi="Times New Roman" w:eastAsia="Times New Roman" w:cs="Times New Roman"/>
                 <w:sz w:val="28"/>
                 <w:szCs w:val="28"/>
-                <w:highlight w:val="none"/>
-                <w:lang w:val="ru-RU"/>
+                <w:highlight w:val="yellow"/>
               </w:rPr>
             </w:pPr>
             <w:r>
@@ -4060,7 +4277,7 @@
                 <w:rFonts w:ascii="Times New Roman" w:hAnsi="Times New Roman" w:eastAsia="Times New Roman" w:cs="Times New Roman"/>
                 <w:sz w:val="28"/>
                 <w:szCs w:val="28"/>
-                <w:highlight w:val="none"/>
+                <w:highlight w:val="yellow"/>
                 <w:lang w:val="ru-RU"/>
               </w:rPr>
               <w:t xml:space="preserve">2</w:t>
@@ -4070,7 +4287,7 @@
                 <w:rFonts w:ascii="Times New Roman" w:hAnsi="Times New Roman" w:eastAsia="Times New Roman" w:cs="Times New Roman"/>
                 <w:sz w:val="28"/>
                 <w:szCs w:val="28"/>
-                <w:highlight w:val="none"/>
+                <w:highlight w:val="yellow"/>
                 <w:lang w:val="ru-RU"/>
               </w:rPr>
             </w:r>
@@ -4079,8 +4296,7 @@
                 <w:rFonts w:ascii="Times New Roman" w:hAnsi="Times New Roman" w:eastAsia="Times New Roman" w:cs="Times New Roman"/>
                 <w:sz w:val="28"/>
                 <w:szCs w:val="28"/>
-                <w:highlight w:val="none"/>
-                <w:lang w:val="ru-RU"/>
+                <w:highlight w:val="yellow"/>
               </w:rPr>
             </w:r>
           </w:p>
@@ -4103,8 +4319,7 @@
                 <w:rFonts w:ascii="Times New Roman" w:hAnsi="Times New Roman" w:eastAsia="Times New Roman" w:cs="Times New Roman"/>
                 <w:sz w:val="28"/>
                 <w:szCs w:val="28"/>
-                <w:highlight w:val="none"/>
-                <w:lang w:val="ru-RU"/>
+                <w:highlight w:val="yellow"/>
               </w:rPr>
             </w:pPr>
             <w:r>
@@ -4112,7 +4327,7 @@
                 <w:rFonts w:ascii="Times New Roman" w:hAnsi="Times New Roman" w:eastAsia="Times New Roman" w:cs="Times New Roman"/>
                 <w:sz w:val="28"/>
                 <w:szCs w:val="28"/>
-                <w:highlight w:val="none"/>
+                <w:highlight w:val="yellow"/>
                 <w:lang w:val="ru-RU"/>
               </w:rPr>
               <w:t xml:space="preserve">Создание </w:t>
@@ -4122,7 +4337,7 @@
                 <w:rFonts w:ascii="Times New Roman" w:hAnsi="Times New Roman" w:eastAsia="Times New Roman" w:cs="Times New Roman"/>
                 <w:sz w:val="28"/>
                 <w:szCs w:val="28"/>
-                <w:highlight w:val="none"/>
+                <w:highlight w:val="yellow"/>
                 <w:lang w:val="en-US"/>
               </w:rPr>
               <w:t xml:space="preserve">Pull Request (</w:t>
@@ -4132,7 +4347,7 @@
                 <w:rFonts w:ascii="Times New Roman" w:hAnsi="Times New Roman" w:eastAsia="Times New Roman" w:cs="Times New Roman"/>
                 <w:sz w:val="28"/>
                 <w:szCs w:val="28"/>
-                <w:highlight w:val="none"/>
+                <w:highlight w:val="yellow"/>
                 <w:lang w:val="en-US"/>
               </w:rPr>
               <w:t xml:space="preserve">PR) </w:t>
@@ -4142,7 +4357,7 @@
                 <w:rFonts w:ascii="Times New Roman" w:hAnsi="Times New Roman" w:eastAsia="Times New Roman" w:cs="Times New Roman"/>
                 <w:sz w:val="28"/>
                 <w:szCs w:val="28"/>
-                <w:highlight w:val="none"/>
+                <w:highlight w:val="yellow"/>
                 <w:lang w:val="ru-RU"/>
               </w:rPr>
               <w:t xml:space="preserve">с изменением исходного кода</w:t>
@@ -4152,7 +4367,7 @@
                 <w:rFonts w:ascii="Times New Roman" w:hAnsi="Times New Roman" w:eastAsia="Times New Roman" w:cs="Times New Roman"/>
                 <w:sz w:val="28"/>
                 <w:szCs w:val="28"/>
-                <w:highlight w:val="none"/>
+                <w:highlight w:val="yellow"/>
                 <w:lang w:val="ru-RU"/>
               </w:rPr>
             </w:r>
@@ -4161,8 +4376,7 @@
                 <w:rFonts w:ascii="Times New Roman" w:hAnsi="Times New Roman" w:eastAsia="Times New Roman" w:cs="Times New Roman"/>
                 <w:sz w:val="28"/>
                 <w:szCs w:val="28"/>
-                <w:highlight w:val="none"/>
-                <w:lang w:val="ru-RU"/>
+                <w:highlight w:val="yellow"/>
               </w:rPr>
             </w:r>
           </w:p>
@@ -4185,8 +4399,7 @@
                 <w:rFonts w:ascii="Times New Roman" w:hAnsi="Times New Roman" w:eastAsia="Times New Roman" w:cs="Times New Roman"/>
                 <w:sz w:val="28"/>
                 <w:szCs w:val="28"/>
-                <w:highlight w:val="none"/>
-                <w:lang w:val="ru-RU"/>
+                <w:highlight w:val="yellow"/>
               </w:rPr>
             </w:pPr>
             <w:r>
@@ -4194,7 +4407,7 @@
                 <w:rFonts w:ascii="Times New Roman" w:hAnsi="Times New Roman" w:eastAsia="Times New Roman" w:cs="Times New Roman"/>
                 <w:sz w:val="28"/>
                 <w:szCs w:val="28"/>
-                <w:highlight w:val="none"/>
+                <w:highlight w:val="yellow"/>
                 <w:lang w:val="ru-RU"/>
               </w:rPr>
               <w:t xml:space="preserve">+</w:t>
@@ -4204,7 +4417,7 @@
                 <w:rFonts w:ascii="Times New Roman" w:hAnsi="Times New Roman" w:eastAsia="Times New Roman" w:cs="Times New Roman"/>
                 <w:sz w:val="28"/>
                 <w:szCs w:val="28"/>
-                <w:highlight w:val="none"/>
+                <w:highlight w:val="yellow"/>
                 <w:lang w:val="ru-RU"/>
               </w:rPr>
             </w:r>
@@ -4213,8 +4426,7 @@
                 <w:rFonts w:ascii="Times New Roman" w:hAnsi="Times New Roman" w:eastAsia="Times New Roman" w:cs="Times New Roman"/>
                 <w:sz w:val="28"/>
                 <w:szCs w:val="28"/>
-                <w:highlight w:val="none"/>
-                <w:lang w:val="ru-RU"/>
+                <w:highlight w:val="yellow"/>
               </w:rPr>
             </w:r>
           </w:p>
@@ -4228,8 +4440,7 @@
                 <w:rFonts w:ascii="Times New Roman" w:hAnsi="Times New Roman" w:eastAsia="Times New Roman" w:cs="Times New Roman"/>
                 <w:sz w:val="28"/>
                 <w:szCs w:val="28"/>
-                <w:highlight w:val="none"/>
-                <w:lang w:val="ru-RU"/>
+                <w:highlight w:val="yellow"/>
               </w:rPr>
             </w:pPr>
             <w:r>
@@ -4237,7 +4448,7 @@
                 <w:rFonts w:ascii="Times New Roman" w:hAnsi="Times New Roman" w:eastAsia="Times New Roman" w:cs="Times New Roman"/>
                 <w:sz w:val="28"/>
                 <w:szCs w:val="28"/>
-                <w:highlight w:val="none"/>
+                <w:highlight w:val="yellow"/>
                 <w:lang w:val="ru-RU"/>
               </w:rPr>
             </w:r>
@@ -4246,8 +4457,16 @@
                 <w:rFonts w:ascii="Times New Roman" w:hAnsi="Times New Roman" w:eastAsia="Times New Roman" w:cs="Times New Roman"/>
                 <w:sz w:val="28"/>
                 <w:szCs w:val="28"/>
-                <w:highlight w:val="none"/>
+                <w:highlight w:val="yellow"/>
                 <w:lang w:val="ru-RU"/>
+              </w:rPr>
+            </w:r>
+            <w:r>
+              <w:rPr>
+                <w:rFonts w:ascii="Times New Roman" w:hAnsi="Times New Roman" w:eastAsia="Times New Roman" w:cs="Times New Roman"/>
+                <w:sz w:val="28"/>
+                <w:szCs w:val="28"/>
+                <w:highlight w:val="yellow"/>
               </w:rPr>
             </w:r>
           </w:p>
@@ -4269,8 +4488,7 @@
                 <w:rFonts w:ascii="Times New Roman" w:hAnsi="Times New Roman" w:eastAsia="Times New Roman" w:cs="Times New Roman"/>
                 <w:sz w:val="28"/>
                 <w:szCs w:val="28"/>
-                <w:highlight w:val="none"/>
-                <w:lang w:val="ru-RU"/>
+                <w:highlight w:val="yellow"/>
               </w:rPr>
             </w:pPr>
             <w:r>
@@ -4278,7 +4496,7 @@
                 <w:rFonts w:ascii="Times New Roman" w:hAnsi="Times New Roman" w:eastAsia="Times New Roman" w:cs="Times New Roman"/>
                 <w:sz w:val="28"/>
                 <w:szCs w:val="28"/>
-                <w:highlight w:val="none"/>
+                <w:highlight w:val="yellow"/>
                 <w:lang w:val="ru-RU"/>
               </w:rPr>
               <w:t xml:space="preserve">-</w:t>
@@ -4288,7 +4506,7 @@
                 <w:rFonts w:ascii="Times New Roman" w:hAnsi="Times New Roman" w:eastAsia="Times New Roman" w:cs="Times New Roman"/>
                 <w:sz w:val="28"/>
                 <w:szCs w:val="28"/>
-                <w:highlight w:val="none"/>
+                <w:highlight w:val="yellow"/>
                 <w:lang w:val="ru-RU"/>
               </w:rPr>
             </w:r>
@@ -4297,8 +4515,7 @@
                 <w:rFonts w:ascii="Times New Roman" w:hAnsi="Times New Roman" w:eastAsia="Times New Roman" w:cs="Times New Roman"/>
                 <w:sz w:val="28"/>
                 <w:szCs w:val="28"/>
-                <w:highlight w:val="none"/>
-                <w:lang w:val="ru-RU"/>
+                <w:highlight w:val="yellow"/>
               </w:rPr>
             </w:r>
           </w:p>
@@ -4311,8 +4528,7 @@
                 <w:rFonts w:ascii="Times New Roman" w:hAnsi="Times New Roman" w:eastAsia="Times New Roman" w:cs="Times New Roman"/>
                 <w:sz w:val="28"/>
                 <w:szCs w:val="28"/>
-                <w:highlight w:val="none"/>
-                <w:lang w:val="ru-RU"/>
+                <w:highlight w:val="yellow"/>
               </w:rPr>
             </w:pPr>
             <w:r>
@@ -4320,17 +4536,7 @@
                 <w:rFonts w:ascii="Times New Roman" w:hAnsi="Times New Roman" w:eastAsia="Times New Roman" w:cs="Times New Roman"/>
                 <w:sz w:val="28"/>
                 <w:szCs w:val="28"/>
-                <w:highlight w:val="none"/>
-                <w:lang w:val="ru-RU"/>
-              </w:rPr>
-            </w:r>
-            <w:r/>
-            <w:r>
-              <w:rPr>
-                <w:rFonts w:ascii="Times New Roman" w:hAnsi="Times New Roman" w:eastAsia="Times New Roman" w:cs="Times New Roman"/>
-                <w:sz w:val="28"/>
-                <w:szCs w:val="28"/>
-                <w:highlight w:val="none"/>
+                <w:highlight w:val="yellow"/>
                 <w:lang w:val="ru-RU"/>
               </w:rPr>
             </w:r>
@@ -4339,7 +4545,7 @@
                 <w:rFonts w:ascii="Times New Roman" w:hAnsi="Times New Roman" w:eastAsia="Times New Roman" w:cs="Times New Roman"/>
                 <w:sz w:val="28"/>
                 <w:szCs w:val="28"/>
-                <w:highlight w:val="none"/>
+                <w:highlight w:val="yellow"/>
                 <w:lang w:val="ru-RU"/>
               </w:rPr>
             </w:r>
@@ -4348,8 +4554,7 @@
                 <w:rFonts w:ascii="Times New Roman" w:hAnsi="Times New Roman" w:eastAsia="Times New Roman" w:cs="Times New Roman"/>
                 <w:sz w:val="28"/>
                 <w:szCs w:val="28"/>
-                <w:highlight w:val="none"/>
-                <w:lang w:val="ru-RU"/>
+                <w:highlight w:val="yellow"/>
               </w:rPr>
             </w:r>
           </w:p>
@@ -4375,8 +4580,7 @@
                 <w:rFonts w:ascii="Times New Roman" w:hAnsi="Times New Roman" w:eastAsia="Times New Roman" w:cs="Times New Roman"/>
                 <w:sz w:val="28"/>
                 <w:szCs w:val="28"/>
-                <w:highlight w:val="none"/>
-                <w:lang w:val="ru-RU"/>
+                <w:highlight w:val="yellow"/>
               </w:rPr>
             </w:pPr>
             <w:r>
@@ -4384,7 +4588,7 @@
                 <w:rFonts w:ascii="Times New Roman" w:hAnsi="Times New Roman" w:eastAsia="Times New Roman" w:cs="Times New Roman"/>
                 <w:sz w:val="28"/>
                 <w:szCs w:val="28"/>
-                <w:highlight w:val="none"/>
+                <w:highlight w:val="yellow"/>
                 <w:lang w:val="ru-RU"/>
               </w:rPr>
               <w:t xml:space="preserve">3</w:t>
@@ -4394,7 +4598,7 @@
                 <w:rFonts w:ascii="Times New Roman" w:hAnsi="Times New Roman" w:eastAsia="Times New Roman" w:cs="Times New Roman"/>
                 <w:sz w:val="28"/>
                 <w:szCs w:val="28"/>
-                <w:highlight w:val="none"/>
+                <w:highlight w:val="yellow"/>
                 <w:lang w:val="ru-RU"/>
               </w:rPr>
             </w:r>
@@ -4403,8 +4607,7 @@
                 <w:rFonts w:ascii="Times New Roman" w:hAnsi="Times New Roman" w:eastAsia="Times New Roman" w:cs="Times New Roman"/>
                 <w:sz w:val="28"/>
                 <w:szCs w:val="28"/>
-                <w:highlight w:val="none"/>
-                <w:lang w:val="ru-RU"/>
+                <w:highlight w:val="yellow"/>
               </w:rPr>
             </w:r>
           </w:p>
@@ -4427,8 +4630,7 @@
                 <w:rFonts w:ascii="Times New Roman" w:hAnsi="Times New Roman" w:eastAsia="Times New Roman" w:cs="Times New Roman"/>
                 <w:sz w:val="28"/>
                 <w:szCs w:val="28"/>
-                <w:highlight w:val="none"/>
-                <w:lang w:val="ru-RU"/>
+                <w:highlight w:val="yellow"/>
               </w:rPr>
             </w:pPr>
             <w:r>
@@ -4436,7 +4638,7 @@
                 <w:rFonts w:ascii="Times New Roman" w:hAnsi="Times New Roman" w:eastAsia="Times New Roman" w:cs="Times New Roman"/>
                 <w:sz w:val="28"/>
                 <w:szCs w:val="28"/>
-                <w:highlight w:val="none"/>
+                <w:highlight w:val="yellow"/>
                 <w:lang w:val="ru-RU"/>
               </w:rPr>
               <w:t xml:space="preserve">Код-ревью </w:t>
@@ -4446,7 +4648,7 @@
                 <w:rFonts w:ascii="Times New Roman" w:hAnsi="Times New Roman" w:eastAsia="Times New Roman" w:cs="Times New Roman"/>
                 <w:sz w:val="28"/>
                 <w:szCs w:val="28"/>
-                <w:highlight w:val="none"/>
+                <w:highlight w:val="yellow"/>
                 <w:lang w:val="en-US"/>
               </w:rPr>
               <w:t xml:space="preserve">PR и</w:t>
@@ -4456,7 +4658,7 @@
                 <w:rFonts w:ascii="Times New Roman" w:hAnsi="Times New Roman" w:eastAsia="Times New Roman" w:cs="Times New Roman"/>
                 <w:sz w:val="28"/>
                 <w:szCs w:val="28"/>
-                <w:highlight w:val="none"/>
+                <w:highlight w:val="yellow"/>
                 <w:lang w:val="ru-RU"/>
               </w:rPr>
               <w:t xml:space="preserve">сходного кода</w:t>
@@ -4466,7 +4668,7 @@
                 <w:rFonts w:ascii="Times New Roman" w:hAnsi="Times New Roman" w:eastAsia="Times New Roman" w:cs="Times New Roman"/>
                 <w:sz w:val="28"/>
                 <w:szCs w:val="28"/>
-                <w:highlight w:val="none"/>
+                <w:highlight w:val="yellow"/>
                 <w:lang w:val="ru-RU"/>
               </w:rPr>
             </w:r>
@@ -4475,8 +4677,7 @@
                 <w:rFonts w:ascii="Times New Roman" w:hAnsi="Times New Roman" w:eastAsia="Times New Roman" w:cs="Times New Roman"/>
                 <w:sz w:val="28"/>
                 <w:szCs w:val="28"/>
-                <w:highlight w:val="none"/>
-                <w:lang w:val="ru-RU"/>
+                <w:highlight w:val="yellow"/>
               </w:rPr>
             </w:r>
           </w:p>
@@ -4499,8 +4700,7 @@
                 <w:rFonts w:ascii="Times New Roman" w:hAnsi="Times New Roman" w:eastAsia="Times New Roman" w:cs="Times New Roman"/>
                 <w:sz w:val="28"/>
                 <w:szCs w:val="28"/>
-                <w:highlight w:val="none"/>
-                <w:lang w:val="ru-RU"/>
+                <w:highlight w:val="yellow"/>
               </w:rPr>
             </w:pPr>
             <w:r>
@@ -4508,7 +4708,7 @@
                 <w:rFonts w:ascii="Times New Roman" w:hAnsi="Times New Roman" w:eastAsia="Times New Roman" w:cs="Times New Roman"/>
                 <w:sz w:val="28"/>
                 <w:szCs w:val="28"/>
-                <w:highlight w:val="none"/>
+                <w:highlight w:val="yellow"/>
                 <w:lang w:val="ru-RU"/>
               </w:rPr>
               <w:t xml:space="preserve">+</w:t>
@@ -4518,7 +4718,7 @@
                 <w:rFonts w:ascii="Times New Roman" w:hAnsi="Times New Roman" w:eastAsia="Times New Roman" w:cs="Times New Roman"/>
                 <w:sz w:val="28"/>
                 <w:szCs w:val="28"/>
-                <w:highlight w:val="none"/>
+                <w:highlight w:val="yellow"/>
                 <w:lang w:val="ru-RU"/>
               </w:rPr>
             </w:r>
@@ -4527,8 +4727,7 @@
                 <w:rFonts w:ascii="Times New Roman" w:hAnsi="Times New Roman" w:eastAsia="Times New Roman" w:cs="Times New Roman"/>
                 <w:sz w:val="28"/>
                 <w:szCs w:val="28"/>
-                <w:highlight w:val="none"/>
-                <w:lang w:val="ru-RU"/>
+                <w:highlight w:val="yellow"/>
               </w:rPr>
             </w:r>
           </w:p>
@@ -4542,8 +4741,7 @@
                 <w:rFonts w:ascii="Times New Roman" w:hAnsi="Times New Roman" w:eastAsia="Times New Roman" w:cs="Times New Roman"/>
                 <w:sz w:val="28"/>
                 <w:szCs w:val="28"/>
-                <w:highlight w:val="none"/>
-                <w:lang w:val="ru-RU"/>
+                <w:highlight w:val="yellow"/>
               </w:rPr>
             </w:pPr>
             <w:r>
@@ -4551,7 +4749,7 @@
                 <w:rFonts w:ascii="Times New Roman" w:hAnsi="Times New Roman" w:eastAsia="Times New Roman" w:cs="Times New Roman"/>
                 <w:sz w:val="28"/>
                 <w:szCs w:val="28"/>
-                <w:highlight w:val="none"/>
+                <w:highlight w:val="yellow"/>
                 <w:lang w:val="ru-RU"/>
               </w:rPr>
             </w:r>
@@ -4560,8 +4758,16 @@
                 <w:rFonts w:ascii="Times New Roman" w:hAnsi="Times New Roman" w:eastAsia="Times New Roman" w:cs="Times New Roman"/>
                 <w:sz w:val="28"/>
                 <w:szCs w:val="28"/>
-                <w:highlight w:val="none"/>
+                <w:highlight w:val="yellow"/>
                 <w:lang w:val="ru-RU"/>
+              </w:rPr>
+            </w:r>
+            <w:r>
+              <w:rPr>
+                <w:rFonts w:ascii="Times New Roman" w:hAnsi="Times New Roman" w:eastAsia="Times New Roman" w:cs="Times New Roman"/>
+                <w:sz w:val="28"/>
+                <w:szCs w:val="28"/>
+                <w:highlight w:val="yellow"/>
               </w:rPr>
             </w:r>
           </w:p>
@@ -4583,8 +4789,7 @@
                 <w:rFonts w:ascii="Times New Roman" w:hAnsi="Times New Roman" w:eastAsia="Times New Roman" w:cs="Times New Roman"/>
                 <w:sz w:val="28"/>
                 <w:szCs w:val="28"/>
-                <w:highlight w:val="none"/>
-                <w:lang w:val="ru-RU"/>
+                <w:highlight w:val="yellow"/>
               </w:rPr>
             </w:pPr>
             <w:r>
@@ -4592,7 +4797,7 @@
                 <w:rFonts w:ascii="Times New Roman" w:hAnsi="Times New Roman" w:eastAsia="Times New Roman" w:cs="Times New Roman"/>
                 <w:sz w:val="28"/>
                 <w:szCs w:val="28"/>
-                <w:highlight w:val="none"/>
+                <w:highlight w:val="yellow"/>
                 <w:lang w:val="ru-RU"/>
               </w:rPr>
               <w:t xml:space="preserve">-</w:t>
@@ -4602,7 +4807,7 @@
                 <w:rFonts w:ascii="Times New Roman" w:hAnsi="Times New Roman" w:eastAsia="Times New Roman" w:cs="Times New Roman"/>
                 <w:sz w:val="28"/>
                 <w:szCs w:val="28"/>
-                <w:highlight w:val="none"/>
+                <w:highlight w:val="yellow"/>
                 <w:lang w:val="ru-RU"/>
               </w:rPr>
             </w:r>
@@ -4611,8 +4816,7 @@
                 <w:rFonts w:ascii="Times New Roman" w:hAnsi="Times New Roman" w:eastAsia="Times New Roman" w:cs="Times New Roman"/>
                 <w:sz w:val="28"/>
                 <w:szCs w:val="28"/>
-                <w:highlight w:val="none"/>
-                <w:lang w:val="ru-RU"/>
+                <w:highlight w:val="yellow"/>
               </w:rPr>
             </w:r>
           </w:p>
@@ -4625,8 +4829,7 @@
                 <w:rFonts w:ascii="Times New Roman" w:hAnsi="Times New Roman" w:eastAsia="Times New Roman" w:cs="Times New Roman"/>
                 <w:sz w:val="28"/>
                 <w:szCs w:val="28"/>
-                <w:highlight w:val="none"/>
-                <w:lang w:val="ru-RU"/>
+                <w:highlight w:val="yellow"/>
               </w:rPr>
             </w:pPr>
             <w:r>
@@ -4634,17 +4837,7 @@
                 <w:rFonts w:ascii="Times New Roman" w:hAnsi="Times New Roman" w:eastAsia="Times New Roman" w:cs="Times New Roman"/>
                 <w:sz w:val="28"/>
                 <w:szCs w:val="28"/>
-                <w:highlight w:val="none"/>
-                <w:lang w:val="ru-RU"/>
-              </w:rPr>
-            </w:r>
-            <w:r/>
-            <w:r>
-              <w:rPr>
-                <w:rFonts w:ascii="Times New Roman" w:hAnsi="Times New Roman" w:eastAsia="Times New Roman" w:cs="Times New Roman"/>
-                <w:sz w:val="28"/>
-                <w:szCs w:val="28"/>
-                <w:highlight w:val="none"/>
+                <w:highlight w:val="yellow"/>
                 <w:lang w:val="ru-RU"/>
               </w:rPr>
             </w:r>
@@ -4653,7 +4846,7 @@
                 <w:rFonts w:ascii="Times New Roman" w:hAnsi="Times New Roman" w:eastAsia="Times New Roman" w:cs="Times New Roman"/>
                 <w:sz w:val="28"/>
                 <w:szCs w:val="28"/>
-                <w:highlight w:val="none"/>
+                <w:highlight w:val="yellow"/>
                 <w:lang w:val="ru-RU"/>
               </w:rPr>
             </w:r>
@@ -4662,8 +4855,7 @@
                 <w:rFonts w:ascii="Times New Roman" w:hAnsi="Times New Roman" w:eastAsia="Times New Roman" w:cs="Times New Roman"/>
                 <w:sz w:val="28"/>
                 <w:szCs w:val="28"/>
-                <w:highlight w:val="none"/>
-                <w:lang w:val="ru-RU"/>
+                <w:highlight w:val="yellow"/>
               </w:rPr>
             </w:r>
           </w:p>
@@ -4689,8 +4881,7 @@
                 <w:rFonts w:ascii="Times New Roman" w:hAnsi="Times New Roman" w:eastAsia="Times New Roman" w:cs="Times New Roman"/>
                 <w:sz w:val="28"/>
                 <w:szCs w:val="28"/>
-                <w:highlight w:val="none"/>
-                <w:lang w:val="ru-RU"/>
+                <w:highlight w:val="yellow"/>
               </w:rPr>
             </w:pPr>
             <w:r>
@@ -4698,7 +4889,7 @@
                 <w:rFonts w:ascii="Times New Roman" w:hAnsi="Times New Roman" w:eastAsia="Times New Roman" w:cs="Times New Roman"/>
                 <w:sz w:val="28"/>
                 <w:szCs w:val="28"/>
-                <w:highlight w:val="none"/>
+                <w:highlight w:val="yellow"/>
                 <w:lang w:val="ru-RU"/>
               </w:rPr>
               <w:t xml:space="preserve">4</w:t>
@@ -4708,7 +4899,7 @@
                 <w:rFonts w:ascii="Times New Roman" w:hAnsi="Times New Roman" w:eastAsia="Times New Roman" w:cs="Times New Roman"/>
                 <w:sz w:val="28"/>
                 <w:szCs w:val="28"/>
-                <w:highlight w:val="none"/>
+                <w:highlight w:val="yellow"/>
                 <w:lang w:val="ru-RU"/>
               </w:rPr>
             </w:r>
@@ -4717,8 +4908,7 @@
                 <w:rFonts w:ascii="Times New Roman" w:hAnsi="Times New Roman" w:eastAsia="Times New Roman" w:cs="Times New Roman"/>
                 <w:sz w:val="28"/>
                 <w:szCs w:val="28"/>
-                <w:highlight w:val="none"/>
-                <w:lang w:val="ru-RU"/>
+                <w:highlight w:val="yellow"/>
               </w:rPr>
             </w:r>
           </w:p>
@@ -4741,8 +4931,7 @@
                 <w:rFonts w:ascii="Times New Roman" w:hAnsi="Times New Roman" w:eastAsia="Times New Roman" w:cs="Times New Roman"/>
                 <w:sz w:val="28"/>
                 <w:szCs w:val="28"/>
-                <w:highlight w:val="none"/>
-                <w:lang w:val="ru-RU"/>
+                <w:highlight w:val="yellow"/>
               </w:rPr>
             </w:pPr>
             <w:r>
@@ -4750,7 +4939,7 @@
                 <w:rFonts w:ascii="Times New Roman" w:hAnsi="Times New Roman" w:eastAsia="Times New Roman" w:cs="Times New Roman"/>
                 <w:sz w:val="28"/>
                 <w:szCs w:val="28"/>
-                <w:highlight w:val="none"/>
+                <w:highlight w:val="yellow"/>
                 <w:lang w:val="ru-RU"/>
               </w:rPr>
               <w:t xml:space="preserve">Слияние изменений в основную ветку фреймворка</w:t>
@@ -4760,7 +4949,7 @@
                 <w:rFonts w:ascii="Times New Roman" w:hAnsi="Times New Roman" w:eastAsia="Times New Roman" w:cs="Times New Roman"/>
                 <w:sz w:val="28"/>
                 <w:szCs w:val="28"/>
-                <w:highlight w:val="none"/>
+                <w:highlight w:val="yellow"/>
                 <w:lang w:val="ru-RU"/>
               </w:rPr>
             </w:r>
@@ -4769,8 +4958,7 @@
                 <w:rFonts w:ascii="Times New Roman" w:hAnsi="Times New Roman" w:eastAsia="Times New Roman" w:cs="Times New Roman"/>
                 <w:sz w:val="28"/>
                 <w:szCs w:val="28"/>
-                <w:highlight w:val="none"/>
-                <w:lang w:val="ru-RU"/>
+                <w:highlight w:val="yellow"/>
               </w:rPr>
             </w:r>
           </w:p>
@@ -4793,8 +4981,7 @@
                 <w:rFonts w:ascii="Times New Roman" w:hAnsi="Times New Roman" w:eastAsia="Times New Roman" w:cs="Times New Roman"/>
                 <w:sz w:val="28"/>
                 <w:szCs w:val="28"/>
-                <w:highlight w:val="none"/>
-                <w:lang w:val="ru-RU"/>
+                <w:highlight w:val="yellow"/>
               </w:rPr>
             </w:pPr>
             <w:r>
@@ -4802,7 +4989,7 @@
                 <w:rFonts w:ascii="Times New Roman" w:hAnsi="Times New Roman" w:eastAsia="Times New Roman" w:cs="Times New Roman"/>
                 <w:sz w:val="28"/>
                 <w:szCs w:val="28"/>
-                <w:highlight w:val="none"/>
+                <w:highlight w:val="yellow"/>
                 <w:lang w:val="ru-RU"/>
               </w:rPr>
               <w:t xml:space="preserve">+</w:t>
@@ -4812,7 +4999,7 @@
                 <w:rFonts w:ascii="Times New Roman" w:hAnsi="Times New Roman" w:eastAsia="Times New Roman" w:cs="Times New Roman"/>
                 <w:sz w:val="28"/>
                 <w:szCs w:val="28"/>
-                <w:highlight w:val="none"/>
+                <w:highlight w:val="yellow"/>
                 <w:lang w:val="ru-RU"/>
               </w:rPr>
             </w:r>
@@ -4821,8 +5008,7 @@
                 <w:rFonts w:ascii="Times New Roman" w:hAnsi="Times New Roman" w:eastAsia="Times New Roman" w:cs="Times New Roman"/>
                 <w:sz w:val="28"/>
                 <w:szCs w:val="28"/>
-                <w:highlight w:val="none"/>
-                <w:lang w:val="ru-RU"/>
+                <w:highlight w:val="yellow"/>
               </w:rPr>
             </w:r>
           </w:p>
@@ -4836,8 +5022,7 @@
                 <w:rFonts w:ascii="Times New Roman" w:hAnsi="Times New Roman" w:eastAsia="Times New Roman" w:cs="Times New Roman"/>
                 <w:sz w:val="28"/>
                 <w:szCs w:val="28"/>
-                <w:highlight w:val="none"/>
-                <w:lang w:val="ru-RU"/>
+                <w:highlight w:val="yellow"/>
               </w:rPr>
             </w:pPr>
             <w:r>
@@ -4845,7 +5030,7 @@
                 <w:rFonts w:ascii="Times New Roman" w:hAnsi="Times New Roman" w:eastAsia="Times New Roman" w:cs="Times New Roman"/>
                 <w:sz w:val="28"/>
                 <w:szCs w:val="28"/>
-                <w:highlight w:val="none"/>
+                <w:highlight w:val="yellow"/>
                 <w:lang w:val="ru-RU"/>
               </w:rPr>
             </w:r>
@@ -4854,8 +5039,16 @@
                 <w:rFonts w:ascii="Times New Roman" w:hAnsi="Times New Roman" w:eastAsia="Times New Roman" w:cs="Times New Roman"/>
                 <w:sz w:val="28"/>
                 <w:szCs w:val="28"/>
-                <w:highlight w:val="none"/>
+                <w:highlight w:val="yellow"/>
                 <w:lang w:val="ru-RU"/>
+              </w:rPr>
+            </w:r>
+            <w:r>
+              <w:rPr>
+                <w:rFonts w:ascii="Times New Roman" w:hAnsi="Times New Roman" w:eastAsia="Times New Roman" w:cs="Times New Roman"/>
+                <w:sz w:val="28"/>
+                <w:szCs w:val="28"/>
+                <w:highlight w:val="yellow"/>
               </w:rPr>
             </w:r>
           </w:p>
@@ -4877,8 +5070,7 @@
                 <w:rFonts w:ascii="Times New Roman" w:hAnsi="Times New Roman" w:eastAsia="Times New Roman" w:cs="Times New Roman"/>
                 <w:sz w:val="28"/>
                 <w:szCs w:val="28"/>
-                <w:highlight w:val="none"/>
-                <w:lang w:val="ru-RU"/>
+                <w:highlight w:val="yellow"/>
               </w:rPr>
             </w:pPr>
             <w:r>
@@ -4886,7 +5078,7 @@
                 <w:rFonts w:ascii="Times New Roman" w:hAnsi="Times New Roman" w:eastAsia="Times New Roman" w:cs="Times New Roman"/>
                 <w:sz w:val="28"/>
                 <w:szCs w:val="28"/>
-                <w:highlight w:val="none"/>
+                <w:highlight w:val="yellow"/>
                 <w:lang w:val="ru-RU"/>
               </w:rPr>
               <w:t xml:space="preserve">-</w:t>
@@ -4896,8 +5088,16 @@
                 <w:rFonts w:ascii="Times New Roman" w:hAnsi="Times New Roman" w:eastAsia="Times New Roman" w:cs="Times New Roman"/>
                 <w:sz w:val="28"/>
                 <w:szCs w:val="28"/>
-                <w:highlight w:val="none"/>
+                <w:highlight w:val="yellow"/>
                 <w:lang w:val="ru-RU"/>
+              </w:rPr>
+            </w:r>
+            <w:r>
+              <w:rPr>
+                <w:rFonts w:ascii="Times New Roman" w:hAnsi="Times New Roman" w:eastAsia="Times New Roman" w:cs="Times New Roman"/>
+                <w:sz w:val="28"/>
+                <w:szCs w:val="28"/>
+                <w:highlight w:val="yellow"/>
               </w:rPr>
             </w:r>
           </w:p>
@@ -4910,8 +5110,7 @@
                 <w:rFonts w:ascii="Times New Roman" w:hAnsi="Times New Roman" w:eastAsia="Times New Roman" w:cs="Times New Roman"/>
                 <w:sz w:val="28"/>
                 <w:szCs w:val="28"/>
-                <w:highlight w:val="none"/>
-                <w:lang w:val="ru-RU"/>
+                <w:highlight w:val="yellow"/>
               </w:rPr>
             </w:pPr>
             <w:r>
@@ -4919,7 +5118,7 @@
                 <w:rFonts w:ascii="Times New Roman" w:hAnsi="Times New Roman" w:eastAsia="Times New Roman" w:cs="Times New Roman"/>
                 <w:sz w:val="28"/>
                 <w:szCs w:val="28"/>
-                <w:highlight w:val="none"/>
+                <w:highlight w:val="yellow"/>
                 <w:lang w:val="ru-RU"/>
               </w:rPr>
             </w:r>
@@ -4928,8 +5127,16 @@
                 <w:rFonts w:ascii="Times New Roman" w:hAnsi="Times New Roman" w:eastAsia="Times New Roman" w:cs="Times New Roman"/>
                 <w:sz w:val="28"/>
                 <w:szCs w:val="28"/>
-                <w:highlight w:val="none"/>
+                <w:highlight w:val="yellow"/>
                 <w:lang w:val="ru-RU"/>
+              </w:rPr>
+            </w:r>
+            <w:r>
+              <w:rPr>
+                <w:rFonts w:ascii="Times New Roman" w:hAnsi="Times New Roman" w:eastAsia="Times New Roman" w:cs="Times New Roman"/>
+                <w:sz w:val="28"/>
+                <w:szCs w:val="28"/>
+                <w:highlight w:val="yellow"/>
               </w:rPr>
             </w:r>
           </w:p>
@@ -4955,8 +5162,7 @@
                 <w:rFonts w:ascii="Times New Roman" w:hAnsi="Times New Roman" w:eastAsia="Times New Roman" w:cs="Times New Roman"/>
                 <w:sz w:val="28"/>
                 <w:szCs w:val="28"/>
-                <w:highlight w:val="none"/>
-                <w:lang w:val="ru-RU"/>
+                <w:highlight w:val="yellow"/>
               </w:rPr>
             </w:pPr>
             <w:r>
@@ -4964,7 +5170,7 @@
                 <w:rFonts w:ascii="Times New Roman" w:hAnsi="Times New Roman" w:eastAsia="Times New Roman" w:cs="Times New Roman"/>
                 <w:sz w:val="28"/>
                 <w:szCs w:val="28"/>
-                <w:highlight w:val="none"/>
+                <w:highlight w:val="yellow"/>
                 <w:lang w:val="ru-RU"/>
               </w:rPr>
               <w:t xml:space="preserve">5</w:t>
@@ -4974,7 +5180,7 @@
                 <w:rFonts w:ascii="Times New Roman" w:hAnsi="Times New Roman" w:eastAsia="Times New Roman" w:cs="Times New Roman"/>
                 <w:sz w:val="28"/>
                 <w:szCs w:val="28"/>
-                <w:highlight w:val="none"/>
+                <w:highlight w:val="yellow"/>
                 <w:lang w:val="ru-RU"/>
               </w:rPr>
             </w:r>
@@ -4983,8 +5189,7 @@
                 <w:rFonts w:ascii="Times New Roman" w:hAnsi="Times New Roman" w:eastAsia="Times New Roman" w:cs="Times New Roman"/>
                 <w:sz w:val="28"/>
                 <w:szCs w:val="28"/>
-                <w:highlight w:val="none"/>
-                <w:lang w:val="ru-RU"/>
+                <w:highlight w:val="yellow"/>
               </w:rPr>
             </w:r>
           </w:p>
@@ -5007,8 +5212,7 @@
                 <w:rFonts w:ascii="Times New Roman" w:hAnsi="Times New Roman" w:eastAsia="Times New Roman" w:cs="Times New Roman"/>
                 <w:sz w:val="28"/>
                 <w:szCs w:val="28"/>
-                <w:highlight w:val="none"/>
-                <w:lang w:val="ru-RU"/>
+                <w:highlight w:val="yellow"/>
               </w:rPr>
             </w:pPr>
             <w:r>
@@ -5016,7 +5220,7 @@
                 <w:rFonts w:ascii="Times New Roman" w:hAnsi="Times New Roman" w:eastAsia="Times New Roman" w:cs="Times New Roman"/>
                 <w:sz w:val="28"/>
                 <w:szCs w:val="28"/>
-                <w:highlight w:val="none"/>
+                <w:highlight w:val="yellow"/>
                 <w:lang w:val="ru-RU"/>
               </w:rPr>
               <w:t xml:space="preserve">Просмотр описания и журнала обновлений фреймворка</w:t>
@@ -5026,7 +5230,7 @@
                 <w:rFonts w:ascii="Times New Roman" w:hAnsi="Times New Roman" w:eastAsia="Times New Roman" w:cs="Times New Roman"/>
                 <w:sz w:val="28"/>
                 <w:szCs w:val="28"/>
-                <w:highlight w:val="none"/>
+                <w:highlight w:val="yellow"/>
                 <w:lang w:val="ru-RU"/>
               </w:rPr>
             </w:r>
@@ -5035,8 +5239,7 @@
                 <w:rFonts w:ascii="Times New Roman" w:hAnsi="Times New Roman" w:eastAsia="Times New Roman" w:cs="Times New Roman"/>
                 <w:sz w:val="28"/>
                 <w:szCs w:val="28"/>
-                <w:highlight w:val="none"/>
-                <w:lang w:val="ru-RU"/>
+                <w:highlight w:val="yellow"/>
               </w:rPr>
             </w:r>
           </w:p>
@@ -5059,8 +5262,7 @@
                 <w:rFonts w:ascii="Times New Roman" w:hAnsi="Times New Roman" w:eastAsia="Times New Roman" w:cs="Times New Roman"/>
                 <w:sz w:val="28"/>
                 <w:szCs w:val="28"/>
-                <w:highlight w:val="none"/>
-                <w:lang w:val="ru-RU"/>
+                <w:highlight w:val="yellow"/>
               </w:rPr>
             </w:pPr>
             <w:r>
@@ -5068,7 +5270,7 @@
                 <w:rFonts w:ascii="Times New Roman" w:hAnsi="Times New Roman" w:eastAsia="Times New Roman" w:cs="Times New Roman"/>
                 <w:sz w:val="28"/>
                 <w:szCs w:val="28"/>
-                <w:highlight w:val="none"/>
+                <w:highlight w:val="yellow"/>
                 <w:lang w:val="ru-RU"/>
               </w:rPr>
               <w:t xml:space="preserve">+</w:t>
@@ -5078,7 +5280,7 @@
                 <w:rFonts w:ascii="Times New Roman" w:hAnsi="Times New Roman" w:eastAsia="Times New Roman" w:cs="Times New Roman"/>
                 <w:sz w:val="28"/>
                 <w:szCs w:val="28"/>
-                <w:highlight w:val="none"/>
+                <w:highlight w:val="yellow"/>
                 <w:lang w:val="ru-RU"/>
               </w:rPr>
             </w:r>
@@ -5087,8 +5289,7 @@
                 <w:rFonts w:ascii="Times New Roman" w:hAnsi="Times New Roman" w:eastAsia="Times New Roman" w:cs="Times New Roman"/>
                 <w:sz w:val="28"/>
                 <w:szCs w:val="28"/>
-                <w:highlight w:val="none"/>
-                <w:lang w:val="ru-RU"/>
+                <w:highlight w:val="yellow"/>
               </w:rPr>
             </w:r>
           </w:p>
@@ -5102,8 +5303,7 @@
                 <w:rFonts w:ascii="Times New Roman" w:hAnsi="Times New Roman" w:eastAsia="Times New Roman" w:cs="Times New Roman"/>
                 <w:sz w:val="28"/>
                 <w:szCs w:val="28"/>
-                <w:highlight w:val="none"/>
-                <w:lang w:val="ru-RU"/>
+                <w:highlight w:val="yellow"/>
               </w:rPr>
             </w:pPr>
             <w:r>
@@ -5111,7 +5311,7 @@
                 <w:rFonts w:ascii="Times New Roman" w:hAnsi="Times New Roman" w:eastAsia="Times New Roman" w:cs="Times New Roman"/>
                 <w:sz w:val="28"/>
                 <w:szCs w:val="28"/>
-                <w:highlight w:val="none"/>
+                <w:highlight w:val="yellow"/>
                 <w:lang w:val="ru-RU"/>
               </w:rPr>
             </w:r>
@@ -5120,8 +5320,16 @@
                 <w:rFonts w:ascii="Times New Roman" w:hAnsi="Times New Roman" w:eastAsia="Times New Roman" w:cs="Times New Roman"/>
                 <w:sz w:val="28"/>
                 <w:szCs w:val="28"/>
-                <w:highlight w:val="none"/>
+                <w:highlight w:val="yellow"/>
                 <w:lang w:val="ru-RU"/>
+              </w:rPr>
+            </w:r>
+            <w:r>
+              <w:rPr>
+                <w:rFonts w:ascii="Times New Roman" w:hAnsi="Times New Roman" w:eastAsia="Times New Roman" w:cs="Times New Roman"/>
+                <w:sz w:val="28"/>
+                <w:szCs w:val="28"/>
+                <w:highlight w:val="yellow"/>
               </w:rPr>
             </w:r>
           </w:p>
@@ -5143,8 +5351,7 @@
                 <w:rFonts w:ascii="Times New Roman" w:hAnsi="Times New Roman" w:eastAsia="Times New Roman" w:cs="Times New Roman"/>
                 <w:sz w:val="28"/>
                 <w:szCs w:val="28"/>
-                <w:highlight w:val="none"/>
-                <w:lang w:val="ru-RU"/>
+                <w:highlight w:val="yellow"/>
               </w:rPr>
             </w:pPr>
             <w:r>
@@ -5152,7 +5359,7 @@
                 <w:rFonts w:ascii="Times New Roman" w:hAnsi="Times New Roman" w:eastAsia="Times New Roman" w:cs="Times New Roman"/>
                 <w:sz w:val="28"/>
                 <w:szCs w:val="28"/>
-                <w:highlight w:val="none"/>
+                <w:highlight w:val="yellow"/>
                 <w:lang w:val="ru-RU"/>
               </w:rPr>
               <w:t xml:space="preserve">+</w:t>
@@ -5162,7 +5369,7 @@
                 <w:rFonts w:ascii="Times New Roman" w:hAnsi="Times New Roman" w:eastAsia="Times New Roman" w:cs="Times New Roman"/>
                 <w:sz w:val="28"/>
                 <w:szCs w:val="28"/>
-                <w:highlight w:val="none"/>
+                <w:highlight w:val="yellow"/>
                 <w:lang w:val="ru-RU"/>
               </w:rPr>
             </w:r>
@@ -5171,8 +5378,7 @@
                 <w:rFonts w:ascii="Times New Roman" w:hAnsi="Times New Roman" w:eastAsia="Times New Roman" w:cs="Times New Roman"/>
                 <w:sz w:val="28"/>
                 <w:szCs w:val="28"/>
-                <w:highlight w:val="none"/>
-                <w:lang w:val="ru-RU"/>
+                <w:highlight w:val="yellow"/>
               </w:rPr>
             </w:r>
           </w:p>
@@ -5185,8 +5391,7 @@
                 <w:rFonts w:ascii="Times New Roman" w:hAnsi="Times New Roman" w:eastAsia="Times New Roman" w:cs="Times New Roman"/>
                 <w:sz w:val="28"/>
                 <w:szCs w:val="28"/>
-                <w:highlight w:val="none"/>
-                <w:lang w:val="ru-RU"/>
+                <w:highlight w:val="yellow"/>
               </w:rPr>
             </w:pPr>
             <w:r>
@@ -5194,7 +5399,7 @@
                 <w:rFonts w:ascii="Times New Roman" w:hAnsi="Times New Roman" w:eastAsia="Times New Roman" w:cs="Times New Roman"/>
                 <w:sz w:val="28"/>
                 <w:szCs w:val="28"/>
-                <w:highlight w:val="none"/>
+                <w:highlight w:val="yellow"/>
                 <w:lang w:val="ru-RU"/>
               </w:rPr>
             </w:r>
@@ -5203,8 +5408,16 @@
                 <w:rFonts w:ascii="Times New Roman" w:hAnsi="Times New Roman" w:eastAsia="Times New Roman" w:cs="Times New Roman"/>
                 <w:sz w:val="28"/>
                 <w:szCs w:val="28"/>
-                <w:highlight w:val="none"/>
+                <w:highlight w:val="yellow"/>
                 <w:lang w:val="ru-RU"/>
+              </w:rPr>
+            </w:r>
+            <w:r>
+              <w:rPr>
+                <w:rFonts w:ascii="Times New Roman" w:hAnsi="Times New Roman" w:eastAsia="Times New Roman" w:cs="Times New Roman"/>
+                <w:sz w:val="28"/>
+                <w:szCs w:val="28"/>
+                <w:highlight w:val="yellow"/>
               </w:rPr>
             </w:r>
           </w:p>
@@ -5230,8 +5443,7 @@
                 <w:rFonts w:ascii="Times New Roman" w:hAnsi="Times New Roman" w:eastAsia="Times New Roman" w:cs="Times New Roman"/>
                 <w:sz w:val="28"/>
                 <w:szCs w:val="28"/>
-                <w:highlight w:val="none"/>
-                <w:lang w:val="ru-RU"/>
+                <w:highlight w:val="yellow"/>
               </w:rPr>
             </w:pPr>
             <w:r>
@@ -5239,7 +5451,7 @@
                 <w:rFonts w:ascii="Times New Roman" w:hAnsi="Times New Roman" w:eastAsia="Times New Roman" w:cs="Times New Roman"/>
                 <w:sz w:val="28"/>
                 <w:szCs w:val="28"/>
-                <w:highlight w:val="none"/>
+                <w:highlight w:val="yellow"/>
                 <w:lang w:val="ru-RU"/>
               </w:rPr>
               <w:t xml:space="preserve">6</w:t>
@@ -5249,7 +5461,7 @@
                 <w:rFonts w:ascii="Times New Roman" w:hAnsi="Times New Roman" w:eastAsia="Times New Roman" w:cs="Times New Roman"/>
                 <w:sz w:val="28"/>
                 <w:szCs w:val="28"/>
-                <w:highlight w:val="none"/>
+                <w:highlight w:val="yellow"/>
                 <w:lang w:val="ru-RU"/>
               </w:rPr>
             </w:r>
@@ -5258,8 +5470,7 @@
                 <w:rFonts w:ascii="Times New Roman" w:hAnsi="Times New Roman" w:eastAsia="Times New Roman" w:cs="Times New Roman"/>
                 <w:sz w:val="28"/>
                 <w:szCs w:val="28"/>
-                <w:highlight w:val="none"/>
-                <w:lang w:val="ru-RU"/>
+                <w:highlight w:val="yellow"/>
               </w:rPr>
             </w:r>
           </w:p>
@@ -5282,8 +5493,7 @@
                 <w:rFonts w:ascii="Times New Roman" w:hAnsi="Times New Roman" w:eastAsia="Times New Roman" w:cs="Times New Roman"/>
                 <w:sz w:val="28"/>
                 <w:szCs w:val="28"/>
-                <w:highlight w:val="none"/>
-                <w:lang w:val="ru-RU"/>
+                <w:highlight w:val="yellow"/>
               </w:rPr>
             </w:pPr>
             <w:r>
@@ -5291,7 +5501,7 @@
                 <w:rFonts w:ascii="Times New Roman" w:hAnsi="Times New Roman" w:eastAsia="Times New Roman" w:cs="Times New Roman"/>
                 <w:sz w:val="28"/>
                 <w:szCs w:val="28"/>
-                <w:highlight w:val="none"/>
+                <w:highlight w:val="yellow"/>
                 <w:lang w:val="ru-RU"/>
               </w:rPr>
               <w:t xml:space="preserve">Установить фреймворк в проект или решение</w:t>
@@ -5301,7 +5511,7 @@
                 <w:rFonts w:ascii="Times New Roman" w:hAnsi="Times New Roman" w:eastAsia="Times New Roman" w:cs="Times New Roman"/>
                 <w:sz w:val="28"/>
                 <w:szCs w:val="28"/>
-                <w:highlight w:val="none"/>
+                <w:highlight w:val="yellow"/>
                 <w:lang w:val="ru-RU"/>
               </w:rPr>
             </w:r>
@@ -5310,8 +5520,7 @@
                 <w:rFonts w:ascii="Times New Roman" w:hAnsi="Times New Roman" w:eastAsia="Times New Roman" w:cs="Times New Roman"/>
                 <w:sz w:val="28"/>
                 <w:szCs w:val="28"/>
-                <w:highlight w:val="none"/>
-                <w:lang w:val="ru-RU"/>
+                <w:highlight w:val="yellow"/>
               </w:rPr>
             </w:r>
           </w:p>
@@ -5334,8 +5543,7 @@
                 <w:rFonts w:ascii="Times New Roman" w:hAnsi="Times New Roman" w:eastAsia="Times New Roman" w:cs="Times New Roman"/>
                 <w:sz w:val="28"/>
                 <w:szCs w:val="28"/>
-                <w:highlight w:val="none"/>
-                <w:lang w:val="ru-RU"/>
+                <w:highlight w:val="yellow"/>
               </w:rPr>
             </w:pPr>
             <w:r>
@@ -5343,7 +5551,7 @@
                 <w:rFonts w:ascii="Times New Roman" w:hAnsi="Times New Roman" w:eastAsia="Times New Roman" w:cs="Times New Roman"/>
                 <w:sz w:val="28"/>
                 <w:szCs w:val="28"/>
-                <w:highlight w:val="none"/>
+                <w:highlight w:val="yellow"/>
                 <w:lang w:val="ru-RU"/>
               </w:rPr>
               <w:t xml:space="preserve">+</w:t>
@@ -5353,7 +5561,7 @@
                 <w:rFonts w:ascii="Times New Roman" w:hAnsi="Times New Roman" w:eastAsia="Times New Roman" w:cs="Times New Roman"/>
                 <w:sz w:val="28"/>
                 <w:szCs w:val="28"/>
-                <w:highlight w:val="none"/>
+                <w:highlight w:val="yellow"/>
                 <w:lang w:val="ru-RU"/>
               </w:rPr>
             </w:r>
@@ -5362,8 +5570,7 @@
                 <w:rFonts w:ascii="Times New Roman" w:hAnsi="Times New Roman" w:eastAsia="Times New Roman" w:cs="Times New Roman"/>
                 <w:sz w:val="28"/>
                 <w:szCs w:val="28"/>
-                <w:highlight w:val="none"/>
-                <w:lang w:val="ru-RU"/>
+                <w:highlight w:val="yellow"/>
               </w:rPr>
             </w:r>
           </w:p>
@@ -5377,8 +5584,7 @@
                 <w:rFonts w:ascii="Times New Roman" w:hAnsi="Times New Roman" w:eastAsia="Times New Roman" w:cs="Times New Roman"/>
                 <w:sz w:val="28"/>
                 <w:szCs w:val="28"/>
-                <w:highlight w:val="none"/>
-                <w:lang w:val="ru-RU"/>
+                <w:highlight w:val="yellow"/>
               </w:rPr>
             </w:pPr>
             <w:r>
@@ -5386,7 +5592,7 @@
                 <w:rFonts w:ascii="Times New Roman" w:hAnsi="Times New Roman" w:eastAsia="Times New Roman" w:cs="Times New Roman"/>
                 <w:sz w:val="28"/>
                 <w:szCs w:val="28"/>
-                <w:highlight w:val="none"/>
+                <w:highlight w:val="yellow"/>
                 <w:lang w:val="ru-RU"/>
               </w:rPr>
             </w:r>
@@ -5395,8 +5601,16 @@
                 <w:rFonts w:ascii="Times New Roman" w:hAnsi="Times New Roman" w:eastAsia="Times New Roman" w:cs="Times New Roman"/>
                 <w:sz w:val="28"/>
                 <w:szCs w:val="28"/>
-                <w:highlight w:val="none"/>
+                <w:highlight w:val="yellow"/>
                 <w:lang w:val="ru-RU"/>
+              </w:rPr>
+            </w:r>
+            <w:r>
+              <w:rPr>
+                <w:rFonts w:ascii="Times New Roman" w:hAnsi="Times New Roman" w:eastAsia="Times New Roman" w:cs="Times New Roman"/>
+                <w:sz w:val="28"/>
+                <w:szCs w:val="28"/>
+                <w:highlight w:val="yellow"/>
               </w:rPr>
             </w:r>
           </w:p>
@@ -5418,8 +5632,7 @@
                 <w:rFonts w:ascii="Times New Roman" w:hAnsi="Times New Roman" w:eastAsia="Times New Roman" w:cs="Times New Roman"/>
                 <w:sz w:val="28"/>
                 <w:szCs w:val="28"/>
-                <w:highlight w:val="none"/>
-                <w:lang w:val="ru-RU"/>
+                <w:highlight w:val="yellow"/>
               </w:rPr>
             </w:pPr>
             <w:r>
@@ -5427,7 +5640,7 @@
                 <w:rFonts w:ascii="Times New Roman" w:hAnsi="Times New Roman" w:eastAsia="Times New Roman" w:cs="Times New Roman"/>
                 <w:sz w:val="28"/>
                 <w:szCs w:val="28"/>
-                <w:highlight w:val="none"/>
+                <w:highlight w:val="yellow"/>
                 <w:lang w:val="ru-RU"/>
               </w:rPr>
               <w:t xml:space="preserve">+</w:t>
@@ -5437,7 +5650,7 @@
                 <w:rFonts w:ascii="Times New Roman" w:hAnsi="Times New Roman" w:eastAsia="Times New Roman" w:cs="Times New Roman"/>
                 <w:sz w:val="28"/>
                 <w:szCs w:val="28"/>
-                <w:highlight w:val="none"/>
+                <w:highlight w:val="yellow"/>
                 <w:lang w:val="ru-RU"/>
               </w:rPr>
             </w:r>
@@ -5446,8 +5659,7 @@
                 <w:rFonts w:ascii="Times New Roman" w:hAnsi="Times New Roman" w:eastAsia="Times New Roman" w:cs="Times New Roman"/>
                 <w:sz w:val="28"/>
                 <w:szCs w:val="28"/>
-                <w:highlight w:val="none"/>
-                <w:lang w:val="ru-RU"/>
+                <w:highlight w:val="yellow"/>
               </w:rPr>
             </w:r>
           </w:p>
@@ -5460,8 +5672,7 @@
                 <w:rFonts w:ascii="Times New Roman" w:hAnsi="Times New Roman" w:eastAsia="Times New Roman" w:cs="Times New Roman"/>
                 <w:sz w:val="28"/>
                 <w:szCs w:val="28"/>
-                <w:highlight w:val="none"/>
-                <w:lang w:val="ru-RU"/>
+                <w:highlight w:val="yellow"/>
               </w:rPr>
             </w:pPr>
             <w:r>
@@ -5469,7 +5680,7 @@
                 <w:rFonts w:ascii="Times New Roman" w:hAnsi="Times New Roman" w:eastAsia="Times New Roman" w:cs="Times New Roman"/>
                 <w:sz w:val="28"/>
                 <w:szCs w:val="28"/>
-                <w:highlight w:val="none"/>
+                <w:highlight w:val="yellow"/>
                 <w:lang w:val="ru-RU"/>
               </w:rPr>
             </w:r>
@@ -5478,8 +5689,16 @@
                 <w:rFonts w:ascii="Times New Roman" w:hAnsi="Times New Roman" w:eastAsia="Times New Roman" w:cs="Times New Roman"/>
                 <w:sz w:val="28"/>
                 <w:szCs w:val="28"/>
-                <w:highlight w:val="none"/>
+                <w:highlight w:val="yellow"/>
                 <w:lang w:val="ru-RU"/>
+              </w:rPr>
+            </w:r>
+            <w:r>
+              <w:rPr>
+                <w:rFonts w:ascii="Times New Roman" w:hAnsi="Times New Roman" w:eastAsia="Times New Roman" w:cs="Times New Roman"/>
+                <w:sz w:val="28"/>
+                <w:szCs w:val="28"/>
+                <w:highlight w:val="yellow"/>
               </w:rPr>
             </w:r>
           </w:p>
@@ -5505,8 +5724,7 @@
                 <w:rFonts w:ascii="Times New Roman" w:hAnsi="Times New Roman" w:eastAsia="Times New Roman" w:cs="Times New Roman"/>
                 <w:sz w:val="28"/>
                 <w:szCs w:val="28"/>
-                <w:highlight w:val="none"/>
-                <w:lang w:val="ru-RU"/>
+                <w:highlight w:val="yellow"/>
               </w:rPr>
             </w:pPr>
             <w:r>
@@ -5514,7 +5732,7 @@
                 <w:rFonts w:ascii="Times New Roman" w:hAnsi="Times New Roman" w:eastAsia="Times New Roman" w:cs="Times New Roman"/>
                 <w:sz w:val="28"/>
                 <w:szCs w:val="28"/>
-                <w:highlight w:val="none"/>
+                <w:highlight w:val="yellow"/>
                 <w:lang w:val="ru-RU"/>
               </w:rPr>
               <w:t xml:space="preserve">7</w:t>
@@ -5524,7 +5742,7 @@
                 <w:rFonts w:ascii="Times New Roman" w:hAnsi="Times New Roman" w:eastAsia="Times New Roman" w:cs="Times New Roman"/>
                 <w:sz w:val="28"/>
                 <w:szCs w:val="28"/>
-                <w:highlight w:val="none"/>
+                <w:highlight w:val="yellow"/>
                 <w:lang w:val="ru-RU"/>
               </w:rPr>
             </w:r>
@@ -5533,8 +5751,7 @@
                 <w:rFonts w:ascii="Times New Roman" w:hAnsi="Times New Roman" w:eastAsia="Times New Roman" w:cs="Times New Roman"/>
                 <w:sz w:val="28"/>
                 <w:szCs w:val="28"/>
-                <w:highlight w:val="none"/>
-                <w:lang w:val="ru-RU"/>
+                <w:highlight w:val="yellow"/>
               </w:rPr>
             </w:r>
           </w:p>
@@ -5557,8 +5774,7 @@
                 <w:rFonts w:ascii="Times New Roman" w:hAnsi="Times New Roman" w:eastAsia="Times New Roman" w:cs="Times New Roman"/>
                 <w:sz w:val="28"/>
                 <w:szCs w:val="28"/>
-                <w:highlight w:val="none"/>
-                <w:lang w:val="ru-RU"/>
+                <w:highlight w:val="yellow"/>
               </w:rPr>
             </w:pPr>
             <w:r>
@@ -5566,7 +5782,7 @@
                 <w:rFonts w:ascii="Times New Roman" w:hAnsi="Times New Roman" w:eastAsia="Times New Roman" w:cs="Times New Roman"/>
                 <w:sz w:val="28"/>
                 <w:szCs w:val="28"/>
-                <w:highlight w:val="none"/>
+                <w:highlight w:val="yellow"/>
                 <w:lang w:val="ru-RU"/>
               </w:rPr>
               <w:t xml:space="preserve">Использовать доступные классы и методы фреймворка</w:t>
@@ -5576,7 +5792,7 @@
                 <w:rFonts w:ascii="Times New Roman" w:hAnsi="Times New Roman" w:eastAsia="Times New Roman" w:cs="Times New Roman"/>
                 <w:sz w:val="28"/>
                 <w:szCs w:val="28"/>
-                <w:highlight w:val="none"/>
+                <w:highlight w:val="yellow"/>
                 <w:lang w:val="ru-RU"/>
               </w:rPr>
             </w:r>
@@ -5585,8 +5801,7 @@
                 <w:rFonts w:ascii="Times New Roman" w:hAnsi="Times New Roman" w:eastAsia="Times New Roman" w:cs="Times New Roman"/>
                 <w:sz w:val="28"/>
                 <w:szCs w:val="28"/>
-                <w:highlight w:val="none"/>
-                <w:lang w:val="ru-RU"/>
+                <w:highlight w:val="yellow"/>
               </w:rPr>
             </w:r>
           </w:p>
@@ -5609,8 +5824,7 @@
                 <w:rFonts w:ascii="Times New Roman" w:hAnsi="Times New Roman" w:eastAsia="Times New Roman" w:cs="Times New Roman"/>
                 <w:sz w:val="28"/>
                 <w:szCs w:val="28"/>
-                <w:highlight w:val="none"/>
-                <w:lang w:val="ru-RU"/>
+                <w:highlight w:val="yellow"/>
               </w:rPr>
             </w:pPr>
             <w:r>
@@ -5618,7 +5832,7 @@
                 <w:rFonts w:ascii="Times New Roman" w:hAnsi="Times New Roman" w:eastAsia="Times New Roman" w:cs="Times New Roman"/>
                 <w:sz w:val="28"/>
                 <w:szCs w:val="28"/>
-                <w:highlight w:val="none"/>
+                <w:highlight w:val="yellow"/>
                 <w:lang w:val="ru-RU"/>
               </w:rPr>
               <w:t xml:space="preserve">+</w:t>
@@ -5628,7 +5842,7 @@
                 <w:rFonts w:ascii="Times New Roman" w:hAnsi="Times New Roman" w:eastAsia="Times New Roman" w:cs="Times New Roman"/>
                 <w:sz w:val="28"/>
                 <w:szCs w:val="28"/>
-                <w:highlight w:val="none"/>
+                <w:highlight w:val="yellow"/>
                 <w:lang w:val="ru-RU"/>
               </w:rPr>
             </w:r>
@@ -5637,8 +5851,7 @@
                 <w:rFonts w:ascii="Times New Roman" w:hAnsi="Times New Roman" w:eastAsia="Times New Roman" w:cs="Times New Roman"/>
                 <w:sz w:val="28"/>
                 <w:szCs w:val="28"/>
-                <w:highlight w:val="none"/>
-                <w:lang w:val="ru-RU"/>
+                <w:highlight w:val="yellow"/>
               </w:rPr>
             </w:r>
           </w:p>
@@ -5652,8 +5865,7 @@
                 <w:rFonts w:ascii="Times New Roman" w:hAnsi="Times New Roman" w:eastAsia="Times New Roman" w:cs="Times New Roman"/>
                 <w:sz w:val="28"/>
                 <w:szCs w:val="28"/>
-                <w:highlight w:val="none"/>
-                <w:lang w:val="ru-RU"/>
+                <w:highlight w:val="yellow"/>
               </w:rPr>
             </w:pPr>
             <w:r>
@@ -5661,7 +5873,7 @@
                 <w:rFonts w:ascii="Times New Roman" w:hAnsi="Times New Roman" w:eastAsia="Times New Roman" w:cs="Times New Roman"/>
                 <w:sz w:val="28"/>
                 <w:szCs w:val="28"/>
-                <w:highlight w:val="none"/>
+                <w:highlight w:val="yellow"/>
                 <w:lang w:val="ru-RU"/>
               </w:rPr>
             </w:r>
@@ -5670,8 +5882,16 @@
                 <w:rFonts w:ascii="Times New Roman" w:hAnsi="Times New Roman" w:eastAsia="Times New Roman" w:cs="Times New Roman"/>
                 <w:sz w:val="28"/>
                 <w:szCs w:val="28"/>
-                <w:highlight w:val="none"/>
+                <w:highlight w:val="yellow"/>
                 <w:lang w:val="ru-RU"/>
+              </w:rPr>
+            </w:r>
+            <w:r>
+              <w:rPr>
+                <w:rFonts w:ascii="Times New Roman" w:hAnsi="Times New Roman" w:eastAsia="Times New Roman" w:cs="Times New Roman"/>
+                <w:sz w:val="28"/>
+                <w:szCs w:val="28"/>
+                <w:highlight w:val="yellow"/>
               </w:rPr>
             </w:r>
           </w:p>
@@ -5693,8 +5913,7 @@
                 <w:rFonts w:ascii="Times New Roman" w:hAnsi="Times New Roman" w:eastAsia="Times New Roman" w:cs="Times New Roman"/>
                 <w:sz w:val="28"/>
                 <w:szCs w:val="28"/>
-                <w:highlight w:val="none"/>
-                <w:lang w:val="ru-RU"/>
+                <w:highlight w:val="yellow"/>
               </w:rPr>
             </w:pPr>
             <w:r>
@@ -5702,7 +5921,7 @@
                 <w:rFonts w:ascii="Times New Roman" w:hAnsi="Times New Roman" w:eastAsia="Times New Roman" w:cs="Times New Roman"/>
                 <w:sz w:val="28"/>
                 <w:szCs w:val="28"/>
-                <w:highlight w:val="none"/>
+                <w:highlight w:val="yellow"/>
                 <w:lang w:val="ru-RU"/>
               </w:rPr>
               <w:t xml:space="preserve">+</w:t>
@@ -5712,7 +5931,7 @@
                 <w:rFonts w:ascii="Times New Roman" w:hAnsi="Times New Roman" w:eastAsia="Times New Roman" w:cs="Times New Roman"/>
                 <w:sz w:val="28"/>
                 <w:szCs w:val="28"/>
-                <w:highlight w:val="none"/>
+                <w:highlight w:val="yellow"/>
                 <w:lang w:val="ru-RU"/>
               </w:rPr>
             </w:r>
@@ -5721,8 +5940,7 @@
                 <w:rFonts w:ascii="Times New Roman" w:hAnsi="Times New Roman" w:eastAsia="Times New Roman" w:cs="Times New Roman"/>
                 <w:sz w:val="28"/>
                 <w:szCs w:val="28"/>
-                <w:highlight w:val="none"/>
-                <w:lang w:val="ru-RU"/>
+                <w:highlight w:val="yellow"/>
               </w:rPr>
             </w:r>
           </w:p>
@@ -5735,8 +5953,7 @@
                 <w:rFonts w:ascii="Times New Roman" w:hAnsi="Times New Roman" w:eastAsia="Times New Roman" w:cs="Times New Roman"/>
                 <w:sz w:val="28"/>
                 <w:szCs w:val="28"/>
-                <w:highlight w:val="none"/>
-                <w:lang w:val="ru-RU"/>
+                <w:highlight w:val="yellow"/>
               </w:rPr>
             </w:pPr>
             <w:r>
@@ -5744,7 +5961,7 @@
                 <w:rFonts w:ascii="Times New Roman" w:hAnsi="Times New Roman" w:eastAsia="Times New Roman" w:cs="Times New Roman"/>
                 <w:sz w:val="28"/>
                 <w:szCs w:val="28"/>
-                <w:highlight w:val="none"/>
+                <w:highlight w:val="yellow"/>
                 <w:lang w:val="ru-RU"/>
               </w:rPr>
             </w:r>
@@ -5753,8 +5970,16 @@
                 <w:rFonts w:ascii="Times New Roman" w:hAnsi="Times New Roman" w:eastAsia="Times New Roman" w:cs="Times New Roman"/>
                 <w:sz w:val="28"/>
                 <w:szCs w:val="28"/>
-                <w:highlight w:val="none"/>
+                <w:highlight w:val="yellow"/>
                 <w:lang w:val="ru-RU"/>
+              </w:rPr>
+            </w:r>
+            <w:r>
+              <w:rPr>
+                <w:rFonts w:ascii="Times New Roman" w:hAnsi="Times New Roman" w:eastAsia="Times New Roman" w:cs="Times New Roman"/>
+                <w:sz w:val="28"/>
+                <w:szCs w:val="28"/>
+                <w:highlight w:val="yellow"/>
               </w:rPr>
             </w:r>
           </w:p>
@@ -5780,8 +6005,7 @@
                 <w:rFonts w:ascii="Times New Roman" w:hAnsi="Times New Roman" w:eastAsia="Times New Roman" w:cs="Times New Roman"/>
                 <w:sz w:val="28"/>
                 <w:szCs w:val="28"/>
-                <w:highlight w:val="none"/>
-                <w:lang w:val="ru-RU"/>
+                <w:highlight w:val="yellow"/>
               </w:rPr>
             </w:pPr>
             <w:r>
@@ -5789,7 +6013,7 @@
                 <w:rFonts w:ascii="Times New Roman" w:hAnsi="Times New Roman" w:eastAsia="Times New Roman" w:cs="Times New Roman"/>
                 <w:sz w:val="28"/>
                 <w:szCs w:val="28"/>
-                <w:highlight w:val="none"/>
+                <w:highlight w:val="yellow"/>
                 <w:lang w:val="en-US"/>
               </w:rPr>
               <w:t xml:space="preserve">8</w:t>
@@ -5799,7 +6023,7 @@
                 <w:rFonts w:ascii="Times New Roman" w:hAnsi="Times New Roman" w:eastAsia="Times New Roman" w:cs="Times New Roman"/>
                 <w:sz w:val="28"/>
                 <w:szCs w:val="28"/>
-                <w:highlight w:val="none"/>
+                <w:highlight w:val="yellow"/>
                 <w:lang w:val="ru-RU"/>
               </w:rPr>
             </w:r>
@@ -5808,8 +6032,7 @@
                 <w:rFonts w:ascii="Times New Roman" w:hAnsi="Times New Roman" w:eastAsia="Times New Roman" w:cs="Times New Roman"/>
                 <w:sz w:val="28"/>
                 <w:szCs w:val="28"/>
-                <w:highlight w:val="none"/>
-                <w:lang w:val="ru-RU"/>
+                <w:highlight w:val="yellow"/>
               </w:rPr>
             </w:r>
           </w:p>
@@ -5832,8 +6055,7 @@
                 <w:rFonts w:ascii="Times New Roman" w:hAnsi="Times New Roman" w:eastAsia="Times New Roman" w:cs="Times New Roman"/>
                 <w:sz w:val="28"/>
                 <w:szCs w:val="28"/>
-                <w:highlight w:val="none"/>
-                <w:lang w:val="ru-RU"/>
+                <w:highlight w:val="yellow"/>
               </w:rPr>
             </w:pPr>
             <w:r>
@@ -5841,7 +6063,7 @@
                 <w:rFonts w:ascii="Times New Roman" w:hAnsi="Times New Roman" w:eastAsia="Times New Roman" w:cs="Times New Roman"/>
                 <w:sz w:val="28"/>
                 <w:szCs w:val="28"/>
-                <w:highlight w:val="none"/>
+                <w:highlight w:val="yellow"/>
                 <w:lang w:val="ru-RU"/>
               </w:rPr>
               <w:t xml:space="preserve">Локально расширять фреймворк</w:t>
@@ -5851,7 +6073,7 @@
                 <w:rFonts w:ascii="Times New Roman" w:hAnsi="Times New Roman" w:eastAsia="Times New Roman" w:cs="Times New Roman"/>
                 <w:sz w:val="28"/>
                 <w:szCs w:val="28"/>
-                <w:highlight w:val="none"/>
+                <w:highlight w:val="yellow"/>
                 <w:lang w:val="ru-RU"/>
               </w:rPr>
             </w:r>
@@ -5860,8 +6082,7 @@
                 <w:rFonts w:ascii="Times New Roman" w:hAnsi="Times New Roman" w:eastAsia="Times New Roman" w:cs="Times New Roman"/>
                 <w:sz w:val="28"/>
                 <w:szCs w:val="28"/>
-                <w:highlight w:val="none"/>
-                <w:lang w:val="ru-RU"/>
+                <w:highlight w:val="yellow"/>
               </w:rPr>
             </w:r>
           </w:p>
@@ -5884,8 +6105,7 @@
                 <w:rFonts w:ascii="Times New Roman" w:hAnsi="Times New Roman" w:eastAsia="Times New Roman" w:cs="Times New Roman"/>
                 <w:sz w:val="28"/>
                 <w:szCs w:val="28"/>
-                <w:highlight w:val="none"/>
-                <w:lang w:val="ru-RU"/>
+                <w:highlight w:val="yellow"/>
               </w:rPr>
             </w:pPr>
             <w:r>
@@ -5893,7 +6113,7 @@
                 <w:rFonts w:ascii="Times New Roman" w:hAnsi="Times New Roman" w:eastAsia="Times New Roman" w:cs="Times New Roman"/>
                 <w:sz w:val="28"/>
                 <w:szCs w:val="28"/>
-                <w:highlight w:val="none"/>
+                <w:highlight w:val="yellow"/>
                 <w:lang w:val="ru-RU"/>
               </w:rPr>
               <w:t xml:space="preserve">+</w:t>
@@ -5903,7 +6123,7 @@
                 <w:rFonts w:ascii="Times New Roman" w:hAnsi="Times New Roman" w:eastAsia="Times New Roman" w:cs="Times New Roman"/>
                 <w:sz w:val="28"/>
                 <w:szCs w:val="28"/>
-                <w:highlight w:val="none"/>
+                <w:highlight w:val="yellow"/>
                 <w:lang w:val="ru-RU"/>
               </w:rPr>
             </w:r>
@@ -5912,8 +6132,7 @@
                 <w:rFonts w:ascii="Times New Roman" w:hAnsi="Times New Roman" w:eastAsia="Times New Roman" w:cs="Times New Roman"/>
                 <w:sz w:val="28"/>
                 <w:szCs w:val="28"/>
-                <w:highlight w:val="none"/>
-                <w:lang w:val="ru-RU"/>
+                <w:highlight w:val="yellow"/>
               </w:rPr>
             </w:r>
           </w:p>
@@ -5927,8 +6146,7 @@
                 <w:rFonts w:ascii="Times New Roman" w:hAnsi="Times New Roman" w:eastAsia="Times New Roman" w:cs="Times New Roman"/>
                 <w:sz w:val="28"/>
                 <w:szCs w:val="28"/>
-                <w:highlight w:val="none"/>
-                <w:lang w:val="ru-RU"/>
+                <w:highlight w:val="yellow"/>
               </w:rPr>
             </w:pPr>
             <w:r>
@@ -5936,7 +6154,7 @@
                 <w:rFonts w:ascii="Times New Roman" w:hAnsi="Times New Roman" w:eastAsia="Times New Roman" w:cs="Times New Roman"/>
                 <w:sz w:val="28"/>
                 <w:szCs w:val="28"/>
-                <w:highlight w:val="none"/>
+                <w:highlight w:val="yellow"/>
                 <w:lang w:val="ru-RU"/>
               </w:rPr>
             </w:r>
@@ -5945,8 +6163,16 @@
                 <w:rFonts w:ascii="Times New Roman" w:hAnsi="Times New Roman" w:eastAsia="Times New Roman" w:cs="Times New Roman"/>
                 <w:sz w:val="28"/>
                 <w:szCs w:val="28"/>
-                <w:highlight w:val="none"/>
+                <w:highlight w:val="yellow"/>
                 <w:lang w:val="ru-RU"/>
+              </w:rPr>
+            </w:r>
+            <w:r>
+              <w:rPr>
+                <w:rFonts w:ascii="Times New Roman" w:hAnsi="Times New Roman" w:eastAsia="Times New Roman" w:cs="Times New Roman"/>
+                <w:sz w:val="28"/>
+                <w:szCs w:val="28"/>
+                <w:highlight w:val="yellow"/>
               </w:rPr>
             </w:r>
           </w:p>
@@ -5968,8 +6194,7 @@
                 <w:rFonts w:ascii="Times New Roman" w:hAnsi="Times New Roman" w:eastAsia="Times New Roman" w:cs="Times New Roman"/>
                 <w:sz w:val="28"/>
                 <w:szCs w:val="28"/>
-                <w:highlight w:val="none"/>
-                <w:lang w:val="ru-RU"/>
+                <w:highlight w:val="yellow"/>
               </w:rPr>
             </w:pPr>
             <w:r>
@@ -5977,7 +6202,7 @@
                 <w:rFonts w:ascii="Times New Roman" w:hAnsi="Times New Roman" w:eastAsia="Times New Roman" w:cs="Times New Roman"/>
                 <w:sz w:val="28"/>
                 <w:szCs w:val="28"/>
-                <w:highlight w:val="none"/>
+                <w:highlight w:val="yellow"/>
                 <w:lang w:val="ru-RU"/>
               </w:rPr>
               <w:t xml:space="preserve">+</w:t>
@@ -5987,7 +6212,7 @@
                 <w:rFonts w:ascii="Times New Roman" w:hAnsi="Times New Roman" w:eastAsia="Times New Roman" w:cs="Times New Roman"/>
                 <w:sz w:val="28"/>
                 <w:szCs w:val="28"/>
-                <w:highlight w:val="none"/>
+                <w:highlight w:val="yellow"/>
                 <w:lang w:val="ru-RU"/>
               </w:rPr>
             </w:r>
@@ -5996,8 +6221,7 @@
                 <w:rFonts w:ascii="Times New Roman" w:hAnsi="Times New Roman" w:eastAsia="Times New Roman" w:cs="Times New Roman"/>
                 <w:sz w:val="28"/>
                 <w:szCs w:val="28"/>
-                <w:highlight w:val="none"/>
-                <w:lang w:val="ru-RU"/>
+                <w:highlight w:val="yellow"/>
               </w:rPr>
             </w:r>
           </w:p>
@@ -6010,8 +6234,7 @@
                 <w:rFonts w:ascii="Times New Roman" w:hAnsi="Times New Roman" w:eastAsia="Times New Roman" w:cs="Times New Roman"/>
                 <w:sz w:val="28"/>
                 <w:szCs w:val="28"/>
-                <w:highlight w:val="none"/>
-                <w:lang w:val="ru-RU"/>
+                <w:highlight w:val="yellow"/>
               </w:rPr>
             </w:pPr>
             <w:r>
@@ -6019,7 +6242,7 @@
                 <w:rFonts w:ascii="Times New Roman" w:hAnsi="Times New Roman" w:eastAsia="Times New Roman" w:cs="Times New Roman"/>
                 <w:sz w:val="28"/>
                 <w:szCs w:val="28"/>
-                <w:highlight w:val="none"/>
+                <w:highlight w:val="yellow"/>
                 <w:lang w:val="ru-RU"/>
               </w:rPr>
             </w:r>
@@ -6028,8 +6251,16 @@
                 <w:rFonts w:ascii="Times New Roman" w:hAnsi="Times New Roman" w:eastAsia="Times New Roman" w:cs="Times New Roman"/>
                 <w:sz w:val="28"/>
                 <w:szCs w:val="28"/>
-                <w:highlight w:val="none"/>
+                <w:highlight w:val="yellow"/>
                 <w:lang w:val="ru-RU"/>
+              </w:rPr>
+            </w:r>
+            <w:r>
+              <w:rPr>
+                <w:rFonts w:ascii="Times New Roman" w:hAnsi="Times New Roman" w:eastAsia="Times New Roman" w:cs="Times New Roman"/>
+                <w:sz w:val="28"/>
+                <w:szCs w:val="28"/>
+                <w:highlight w:val="yellow"/>
               </w:rPr>
             </w:r>
           </w:p>
@@ -6067,6 +6298,16 @@
           <w:szCs w:val="28"/>
           <w:highlight w:val="none"/>
           <w:lang w:val="ru-RU"/>
+        </w:rPr>
+      </w:r>
+      <w:r>
+        <w:rPr>
+          <w:rFonts w:ascii="Times New Roman" w:hAnsi="Times New Roman" w:eastAsia="Times New Roman" w:cs="Times New Roman"/>
+          <w:sz w:val="28"/>
+          <w:szCs w:val="28"/>
+          <w:highlight w:val="none"/>
+          <w:lang w:val="ru-RU"/>
+          <w14:ligatures w14:val="none"/>
         </w:rPr>
       </w:r>
     </w:p>
